--- a/zookeeper服务发现.docx
+++ b/zookeeper服务发现.docx
@@ -67,219 +67,446 @@
     </w:p>
     <w:p>
       <w:pPr>
-        <w:ind w:firstLine="420" w:firstLineChars="0"/>
-        <w:rPr>
-          <w:rFonts w:hint="default" w:ascii="Source Code Pro" w:hAnsi="Source Code Pro" w:cs="Source Code Pro"/>
-          <w:lang w:val="en-US" w:eastAsia="zh-CN"/>
-        </w:rPr>
-      </w:pPr>
-    </w:p>
-    <w:p>
-      <w:pPr>
-        <w:ind w:firstLine="420" w:firstLineChars="0"/>
-        <w:rPr>
-          <w:rFonts w:hint="default" w:ascii="Source Code Pro" w:hAnsi="Source Code Pro" w:cs="Source Code Pro"/>
-          <w:lang w:val="en-US" w:eastAsia="zh-CN"/>
-        </w:rPr>
-      </w:pPr>
-    </w:p>
-    <w:p>
-      <w:pPr>
-        <w:ind w:firstLine="420" w:firstLineChars="0"/>
-        <w:rPr>
-          <w:rFonts w:hint="default" w:ascii="Source Code Pro" w:hAnsi="Source Code Pro" w:cs="Source Code Pro"/>
-          <w:lang w:val="en-US" w:eastAsia="zh-CN"/>
-        </w:rPr>
-      </w:pPr>
-    </w:p>
-    <w:p>
-      <w:pPr>
-        <w:ind w:firstLine="420" w:firstLineChars="0"/>
-        <w:rPr>
-          <w:rFonts w:hint="default" w:ascii="Source Code Pro" w:hAnsi="Source Code Pro" w:cs="Source Code Pro"/>
-          <w:lang w:val="en-US" w:eastAsia="zh-CN"/>
-        </w:rPr>
-      </w:pPr>
-    </w:p>
-    <w:p>
-      <w:pPr>
-        <w:ind w:firstLine="420" w:firstLineChars="0"/>
-        <w:rPr>
-          <w:rFonts w:hint="default" w:ascii="Source Code Pro" w:hAnsi="Source Code Pro" w:cs="Source Code Pro"/>
-          <w:lang w:val="en-US" w:eastAsia="zh-CN"/>
-        </w:rPr>
-      </w:pPr>
-    </w:p>
-    <w:p>
-      <w:pPr>
-        <w:ind w:firstLine="420" w:firstLineChars="0"/>
-        <w:rPr>
-          <w:rFonts w:hint="default" w:ascii="Source Code Pro" w:hAnsi="Source Code Pro" w:cs="Source Code Pro"/>
-          <w:lang w:val="en-US" w:eastAsia="zh-CN"/>
-        </w:rPr>
-      </w:pPr>
-    </w:p>
-    <w:p>
-      <w:pPr>
-        <w:ind w:firstLine="420" w:firstLineChars="0"/>
-        <w:rPr>
-          <w:rFonts w:hint="default" w:ascii="Source Code Pro" w:hAnsi="Source Code Pro" w:cs="Source Code Pro"/>
-          <w:lang w:val="en-US" w:eastAsia="zh-CN"/>
-        </w:rPr>
-      </w:pPr>
-    </w:p>
-    <w:p>
-      <w:pPr>
-        <w:ind w:firstLine="420" w:firstLineChars="0"/>
-        <w:rPr>
-          <w:rFonts w:hint="default" w:ascii="Source Code Pro" w:hAnsi="Source Code Pro" w:cs="Source Code Pro"/>
-          <w:lang w:val="en-US" w:eastAsia="zh-CN"/>
-        </w:rPr>
-      </w:pPr>
-    </w:p>
-    <w:p>
-      <w:pPr>
-        <w:ind w:firstLine="420" w:firstLineChars="0"/>
-        <w:rPr>
-          <w:rFonts w:hint="default" w:ascii="Source Code Pro" w:hAnsi="Source Code Pro" w:cs="Source Code Pro"/>
-          <w:lang w:val="en-US" w:eastAsia="zh-CN"/>
-        </w:rPr>
-      </w:pPr>
-    </w:p>
-    <w:p>
-      <w:pPr>
-        <w:ind w:firstLine="420" w:firstLineChars="0"/>
-        <w:rPr>
-          <w:rFonts w:hint="default" w:ascii="Source Code Pro" w:hAnsi="Source Code Pro" w:cs="Source Code Pro"/>
-          <w:lang w:val="en-US" w:eastAsia="zh-CN"/>
-        </w:rPr>
-      </w:pPr>
-    </w:p>
-    <w:p>
-      <w:pPr>
-        <w:ind w:firstLine="420" w:firstLineChars="0"/>
-        <w:rPr>
-          <w:rFonts w:hint="default" w:ascii="Source Code Pro" w:hAnsi="Source Code Pro" w:cs="Source Code Pro"/>
-          <w:lang w:val="en-US" w:eastAsia="zh-CN"/>
-        </w:rPr>
-      </w:pPr>
-    </w:p>
-    <w:p>
-      <w:pPr>
-        <w:ind w:firstLine="420" w:firstLineChars="0"/>
-        <w:rPr>
-          <w:rFonts w:hint="default" w:ascii="Source Code Pro" w:hAnsi="Source Code Pro" w:cs="Source Code Pro"/>
-          <w:lang w:val="en-US" w:eastAsia="zh-CN"/>
-        </w:rPr>
-      </w:pPr>
-    </w:p>
-    <w:p>
-      <w:pPr>
-        <w:ind w:firstLine="420" w:firstLineChars="0"/>
-        <w:rPr>
-          <w:rFonts w:hint="default" w:ascii="Source Code Pro" w:hAnsi="Source Code Pro" w:cs="Source Code Pro"/>
-          <w:lang w:val="en-US" w:eastAsia="zh-CN"/>
-        </w:rPr>
-      </w:pPr>
-    </w:p>
-    <w:p>
-      <w:pPr>
-        <w:ind w:firstLine="420" w:firstLineChars="0"/>
-        <w:rPr>
-          <w:rFonts w:hint="default" w:ascii="Source Code Pro" w:hAnsi="Source Code Pro" w:cs="Source Code Pro"/>
-          <w:lang w:val="en-US" w:eastAsia="zh-CN"/>
-        </w:rPr>
-      </w:pPr>
-    </w:p>
-    <w:p>
-      <w:pPr>
-        <w:rPr>
-          <w:rFonts w:hint="default" w:ascii="Source Code Pro" w:hAnsi="Source Code Pro" w:cs="Source Code Pro"/>
-          <w:lang w:val="en-US" w:eastAsia="zh-CN"/>
-        </w:rPr>
-      </w:pPr>
-      <w:r>
-        <w:rPr>
-          <w:rFonts w:hint="default" w:ascii="Source Code Pro" w:hAnsi="Source Code Pro" w:cs="Source Code Pro"/>
-          <w:lang w:val="en-US" w:eastAsia="zh-CN"/>
-        </w:rPr>
-        <w:fldChar w:fldCharType="begin"/>
-      </w:r>
-      <w:r>
-        <w:rPr>
-          <w:rFonts w:hint="default" w:ascii="Source Code Pro" w:hAnsi="Source Code Pro" w:cs="Source Code Pro"/>
-          <w:lang w:val="en-US" w:eastAsia="zh-CN"/>
-        </w:rPr>
-        <w:instrText xml:space="preserve"> HYPERLINK "http://www.techweb.com.cn/network/hardware/2015-12-25/2246973.shtml" </w:instrText>
-      </w:r>
-      <w:r>
-        <w:rPr>
-          <w:rFonts w:hint="default" w:ascii="Source Code Pro" w:hAnsi="Source Code Pro" w:cs="Source Code Pro"/>
-          <w:lang w:val="en-US" w:eastAsia="zh-CN"/>
-        </w:rPr>
-        <w:fldChar w:fldCharType="separate"/>
-      </w:r>
-      <w:r>
-        <w:rPr>
-          <w:rStyle w:val="5"/>
-          <w:rFonts w:hint="default" w:ascii="Source Code Pro" w:hAnsi="Source Code Pro" w:cs="Source Code Pro"/>
-          <w:lang w:val="en-US" w:eastAsia="zh-CN"/>
-        </w:rPr>
-        <w:t>http://www.techweb.com.cn/network/hardware/2015-12-25/2246973.shtml</w:t>
-      </w:r>
-      <w:r>
-        <w:rPr>
-          <w:rFonts w:hint="default" w:ascii="Source Code Pro" w:hAnsi="Source Code Pro" w:cs="Source Code Pro"/>
-          <w:lang w:val="en-US" w:eastAsia="zh-CN"/>
-        </w:rPr>
-        <w:fldChar w:fldCharType="end"/>
-      </w:r>
-    </w:p>
-    <w:p>
-      <w:pPr>
-        <w:rPr>
-          <w:rFonts w:hint="default" w:ascii="Source Code Pro" w:hAnsi="Source Code Pro" w:cs="Source Code Pro"/>
-          <w:lang w:val="en-US" w:eastAsia="zh-CN"/>
-        </w:rPr>
-      </w:pPr>
-      <w:r>
-        <w:rPr>
-          <w:rFonts w:hint="default" w:ascii="Source Code Pro" w:hAnsi="Source Code Pro" w:cs="Source Code Pro"/>
-          <w:lang w:val="en-US" w:eastAsia="zh-CN"/>
-        </w:rPr>
-        <w:fldChar w:fldCharType="begin"/>
-      </w:r>
-      <w:r>
-        <w:rPr>
-          <w:rFonts w:hint="default" w:ascii="Source Code Pro" w:hAnsi="Source Code Pro" w:cs="Source Code Pro"/>
-          <w:lang w:val="en-US" w:eastAsia="zh-CN"/>
-        </w:rPr>
-        <w:instrText xml:space="preserve"> HYPERLINK "http://www.cnblogs.com/willsuna/p/5571895.html" </w:instrText>
-      </w:r>
-      <w:r>
-        <w:rPr>
-          <w:rFonts w:hint="default" w:ascii="Source Code Pro" w:hAnsi="Source Code Pro" w:cs="Source Code Pro"/>
-          <w:lang w:val="en-US" w:eastAsia="zh-CN"/>
-        </w:rPr>
-        <w:fldChar w:fldCharType="separate"/>
-      </w:r>
-      <w:r>
-        <w:rPr>
-          <w:rStyle w:val="5"/>
-          <w:rFonts w:hint="default" w:ascii="Source Code Pro" w:hAnsi="Source Code Pro" w:cs="Source Code Pro"/>
-          <w:lang w:val="en-US" w:eastAsia="zh-CN"/>
-        </w:rPr>
-        <w:t>http://www.cnblogs.com/willsuna/p/5571895.html</w:t>
-      </w:r>
-      <w:r>
-        <w:rPr>
-          <w:rFonts w:hint="default" w:ascii="Source Code Pro" w:hAnsi="Source Code Pro" w:cs="Source Code Pro"/>
-          <w:lang w:val="en-US" w:eastAsia="zh-CN"/>
-        </w:rPr>
-        <w:fldChar w:fldCharType="end"/>
+        <w:pStyle w:val="4"/>
+        <w:rPr>
+          <w:rFonts w:hint="eastAsia"/>
+          <w:lang w:val="en-US" w:eastAsia="zh-CN"/>
+        </w:rPr>
+      </w:pPr>
+      <w:r>
+        <w:rPr>
+          <w:rFonts w:hint="eastAsia"/>
+          <w:lang w:val="en-US" w:eastAsia="zh-CN"/>
+        </w:rPr>
+        <w:t>单块架构的缺点</w:t>
+      </w:r>
+    </w:p>
+    <w:p>
+      <w:pPr>
+        <w:ind w:firstLine="420" w:firstLineChars="0"/>
+        <w:rPr>
+          <w:rFonts w:hint="eastAsia" w:ascii="Source Code Pro" w:hAnsi="Source Code Pro" w:cs="Source Code Pro"/>
+          <w:lang w:val="en-US" w:eastAsia="zh-CN"/>
+        </w:rPr>
+      </w:pPr>
+      <w:r>
+        <w:rPr>
+          <w:rFonts w:hint="eastAsia" w:ascii="Source Code Pro" w:hAnsi="Source Code Pro" w:cs="Source Code Pro"/>
+          <w:lang w:val="en-US" w:eastAsia="zh-CN"/>
+        </w:rPr>
+        <w:t>在微服务出现之前，很多系统都把所有功能和代码集中在一个发布包中，例如一个电子商务网站，把用户管理、购物车、订单和商品详情页都放在同一发布包中，这种架构叫单块架构。</w:t>
+      </w:r>
+    </w:p>
+    <w:p>
+      <w:pPr>
+        <w:ind w:firstLine="420" w:firstLineChars="0"/>
+        <w:rPr>
+          <w:rFonts w:hint="eastAsia" w:ascii="Source Code Pro" w:hAnsi="Source Code Pro" w:cs="Source Code Pro"/>
+          <w:lang w:val="en-US" w:eastAsia="zh-CN"/>
+        </w:rPr>
+      </w:pPr>
+      <w:r>
+        <w:rPr>
+          <w:rFonts w:hint="eastAsia" w:ascii="Source Code Pro" w:hAnsi="Source Code Pro" w:cs="Source Code Pro"/>
+          <w:lang w:val="en-US" w:eastAsia="zh-CN"/>
+        </w:rPr>
+        <w:t>单块架构有以下缺点：</w:t>
+      </w:r>
+    </w:p>
+    <w:p>
+      <w:pPr>
+        <w:numPr>
+          <w:ilvl w:val="0"/>
+          <w:numId w:val="1"/>
+        </w:numPr>
+        <w:ind w:firstLine="420" w:firstLineChars="0"/>
+        <w:rPr>
+          <w:rFonts w:hint="eastAsia" w:ascii="Source Code Pro" w:hAnsi="Source Code Pro" w:cs="Source Code Pro"/>
+          <w:b/>
+          <w:bCs/>
+          <w:lang w:val="en-US" w:eastAsia="zh-CN"/>
+        </w:rPr>
+      </w:pPr>
+      <w:r>
+        <w:rPr>
+          <w:rFonts w:hint="eastAsia" w:ascii="Source Code Pro" w:hAnsi="Source Code Pro" w:cs="Source Code Pro"/>
+          <w:b/>
+          <w:bCs/>
+          <w:lang w:val="en-US" w:eastAsia="zh-CN"/>
+        </w:rPr>
+        <w:t>维护成本高</w:t>
+      </w:r>
+    </w:p>
+    <w:p>
+      <w:pPr>
+        <w:widowControl w:val="0"/>
+        <w:numPr>
+          <w:numId w:val="0"/>
+        </w:numPr>
+        <w:ind w:firstLine="420" w:firstLineChars="0"/>
+        <w:jc w:val="both"/>
+        <w:rPr>
+          <w:rFonts w:hint="eastAsia" w:ascii="Source Code Pro" w:hAnsi="Source Code Pro" w:cs="Source Code Pro"/>
+          <w:lang w:val="en-US" w:eastAsia="zh-CN"/>
+        </w:rPr>
+      </w:pPr>
+      <w:r>
+        <w:rPr>
+          <w:rFonts w:hint="eastAsia" w:ascii="Source Code Pro" w:hAnsi="Source Code Pro" w:cs="Source Code Pro"/>
+          <w:lang w:val="en-US" w:eastAsia="zh-CN"/>
+        </w:rPr>
+        <w:t>由于单块架构将所有代码都集中于一个代码库中，随着代码量的增加，代码的耦合性会越来越严重，维护成本会越来越高。当然我们可以通过代码分层（MVC）来解决耦合性问题，但随着项目的代码量越来越庞大，代码分层的作用会变得越来越小。</w:t>
+      </w:r>
+    </w:p>
+    <w:p>
+      <w:pPr>
+        <w:widowControl w:val="0"/>
+        <w:numPr>
+          <w:numId w:val="0"/>
+        </w:numPr>
+        <w:jc w:val="both"/>
+        <w:rPr>
+          <w:rFonts w:hint="eastAsia" w:ascii="Source Code Pro" w:hAnsi="Source Code Pro" w:cs="Source Code Pro"/>
+          <w:lang w:val="en-US" w:eastAsia="zh-CN"/>
+        </w:rPr>
+      </w:pPr>
+    </w:p>
+    <w:p>
+      <w:pPr>
+        <w:numPr>
+          <w:ilvl w:val="0"/>
+          <w:numId w:val="1"/>
+        </w:numPr>
+        <w:ind w:firstLine="420" w:firstLineChars="0"/>
+        <w:rPr>
+          <w:rFonts w:hint="default" w:ascii="Source Code Pro" w:hAnsi="Source Code Pro" w:cs="Source Code Pro"/>
+          <w:b/>
+          <w:bCs/>
+          <w:lang w:val="en-US" w:eastAsia="zh-CN"/>
+        </w:rPr>
+      </w:pPr>
+      <w:r>
+        <w:rPr>
+          <w:rFonts w:hint="eastAsia" w:ascii="Source Code Pro" w:hAnsi="Source Code Pro" w:cs="Source Code Pro"/>
+          <w:b/>
+          <w:bCs/>
+          <w:lang w:val="en-US" w:eastAsia="zh-CN"/>
+        </w:rPr>
+        <w:t>持续交付周期长</w:t>
+      </w:r>
+    </w:p>
+    <w:p>
+      <w:pPr>
+        <w:widowControl w:val="0"/>
+        <w:numPr>
+          <w:numId w:val="0"/>
+        </w:numPr>
+        <w:ind w:firstLine="420" w:firstLineChars="0"/>
+        <w:jc w:val="both"/>
+        <w:rPr>
+          <w:rFonts w:hint="eastAsia" w:ascii="Source Code Pro" w:hAnsi="Source Code Pro" w:cs="Source Code Pro"/>
+          <w:lang w:val="en-US" w:eastAsia="zh-CN"/>
+        </w:rPr>
+      </w:pPr>
+      <w:r>
+        <w:rPr>
+          <w:rFonts w:hint="eastAsia" w:ascii="Source Code Pro" w:hAnsi="Source Code Pro" w:cs="Source Code Pro"/>
+          <w:lang w:val="en-US" w:eastAsia="zh-CN"/>
+        </w:rPr>
+        <w:t>随着应用的功能越来越多，代码越来越复杂，部署时间会相应增加。如果是一些需要编译的项目，也会导致项目的编译时间大大增加，调试也会变得更加复杂。</w:t>
+      </w:r>
+    </w:p>
+    <w:p>
+      <w:pPr>
+        <w:widowControl w:val="0"/>
+        <w:numPr>
+          <w:numId w:val="0"/>
+        </w:numPr>
+        <w:jc w:val="both"/>
+        <w:rPr>
+          <w:rFonts w:hint="default" w:ascii="Source Code Pro" w:hAnsi="Source Code Pro" w:cs="Source Code Pro"/>
+          <w:lang w:val="en-US" w:eastAsia="zh-CN"/>
+        </w:rPr>
+      </w:pPr>
+    </w:p>
+    <w:p>
+      <w:pPr>
+        <w:numPr>
+          <w:ilvl w:val="0"/>
+          <w:numId w:val="1"/>
+        </w:numPr>
+        <w:ind w:firstLine="420" w:firstLineChars="0"/>
+        <w:rPr>
+          <w:rFonts w:hint="default" w:ascii="Source Code Pro" w:hAnsi="Source Code Pro" w:cs="Source Code Pro"/>
+          <w:b/>
+          <w:bCs/>
+          <w:lang w:val="en-US" w:eastAsia="zh-CN"/>
+        </w:rPr>
+      </w:pPr>
+      <w:r>
+        <w:rPr>
+          <w:rFonts w:hint="eastAsia" w:ascii="Source Code Pro" w:hAnsi="Source Code Pro" w:cs="Source Code Pro"/>
+          <w:b/>
+          <w:bCs/>
+          <w:lang w:val="en-US" w:eastAsia="zh-CN"/>
+        </w:rPr>
+        <w:t>不利于新人接手</w:t>
+      </w:r>
+    </w:p>
+    <w:p>
+      <w:pPr>
+        <w:widowControl w:val="0"/>
+        <w:numPr>
+          <w:numId w:val="0"/>
+        </w:numPr>
+        <w:ind w:firstLine="420" w:firstLineChars="0"/>
+        <w:jc w:val="both"/>
+        <w:rPr>
+          <w:rFonts w:hint="eastAsia" w:ascii="Source Code Pro" w:hAnsi="Source Code Pro" w:cs="Source Code Pro"/>
+          <w:lang w:val="en-US" w:eastAsia="zh-CN"/>
+        </w:rPr>
+      </w:pPr>
+      <w:r>
+        <w:rPr>
+          <w:rFonts w:hint="eastAsia" w:ascii="Source Code Pro" w:hAnsi="Source Code Pro" w:cs="Source Code Pro"/>
+          <w:lang w:val="en-US" w:eastAsia="zh-CN"/>
+        </w:rPr>
+        <w:t>随着代码越来越复杂，对于新加入的成员而已，要了解项目的背景和业务也需要一段很长的时间，导致新成员不能快速进入开发状态。</w:t>
+      </w:r>
+    </w:p>
+    <w:p>
+      <w:pPr>
+        <w:widowControl w:val="0"/>
+        <w:numPr>
+          <w:numId w:val="0"/>
+        </w:numPr>
+        <w:jc w:val="both"/>
+        <w:rPr>
+          <w:rFonts w:hint="default" w:ascii="Source Code Pro" w:hAnsi="Source Code Pro" w:cs="Source Code Pro"/>
+          <w:lang w:val="en-US" w:eastAsia="zh-CN"/>
+        </w:rPr>
+      </w:pPr>
+    </w:p>
+    <w:p>
+      <w:pPr>
+        <w:numPr>
+          <w:ilvl w:val="0"/>
+          <w:numId w:val="1"/>
+        </w:numPr>
+        <w:ind w:firstLine="420" w:firstLineChars="0"/>
+        <w:rPr>
+          <w:rFonts w:hint="default" w:ascii="Source Code Pro" w:hAnsi="Source Code Pro" w:cs="Source Code Pro"/>
+          <w:b/>
+          <w:bCs/>
+          <w:lang w:val="en-US" w:eastAsia="zh-CN"/>
+        </w:rPr>
+      </w:pPr>
+      <w:r>
+        <w:rPr>
+          <w:rFonts w:hint="eastAsia" w:ascii="Source Code Pro" w:hAnsi="Source Code Pro" w:cs="Source Code Pro"/>
+          <w:b/>
+          <w:bCs/>
+          <w:lang w:val="en-US" w:eastAsia="zh-CN"/>
+        </w:rPr>
+        <w:t>不利于使用新技术</w:t>
+      </w:r>
+    </w:p>
+    <w:p>
+      <w:pPr>
+        <w:widowControl w:val="0"/>
+        <w:numPr>
+          <w:numId w:val="0"/>
+        </w:numPr>
+        <w:ind w:firstLine="420" w:firstLineChars="0"/>
+        <w:jc w:val="both"/>
+        <w:rPr>
+          <w:rFonts w:hint="eastAsia" w:ascii="Source Code Pro" w:hAnsi="Source Code Pro" w:cs="Source Code Pro"/>
+          <w:lang w:val="en-US" w:eastAsia="zh-CN"/>
+        </w:rPr>
+      </w:pPr>
+      <w:r>
+        <w:rPr>
+          <w:rFonts w:hint="eastAsia" w:ascii="Source Code Pro" w:hAnsi="Source Code Pro" w:cs="Source Code Pro"/>
+          <w:lang w:val="en-US" w:eastAsia="zh-CN"/>
+        </w:rPr>
+        <w:t>由于单块架构一般采取统一的技术（编程语言、数据库等）来进行开发，如果发现某新兴技术能够更好的解决问题，鉴于出问题要承担更大的风险（因为单块架构一般都是运行在同一个进程，所以出问题会影响到整个应用），所以也不能贸然使用。</w:t>
+      </w:r>
+    </w:p>
+    <w:p>
+      <w:pPr>
+        <w:widowControl w:val="0"/>
+        <w:numPr>
+          <w:numId w:val="0"/>
+        </w:numPr>
+        <w:jc w:val="both"/>
+        <w:rPr>
+          <w:rFonts w:hint="default" w:ascii="Source Code Pro" w:hAnsi="Source Code Pro" w:cs="Source Code Pro"/>
+          <w:lang w:val="en-US" w:eastAsia="zh-CN"/>
+        </w:rPr>
+      </w:pPr>
+    </w:p>
+    <w:p>
+      <w:pPr>
+        <w:numPr>
+          <w:ilvl w:val="0"/>
+          <w:numId w:val="1"/>
+        </w:numPr>
+        <w:ind w:firstLine="420" w:firstLineChars="0"/>
+        <w:rPr>
+          <w:rFonts w:hint="default" w:ascii="Source Code Pro" w:hAnsi="Source Code Pro" w:cs="Source Code Pro"/>
+          <w:b/>
+          <w:bCs/>
+          <w:lang w:val="en-US" w:eastAsia="zh-CN"/>
+        </w:rPr>
+      </w:pPr>
+      <w:r>
+        <w:rPr>
+          <w:rFonts w:hint="eastAsia" w:ascii="Source Code Pro" w:hAnsi="Source Code Pro" w:cs="Source Code Pro"/>
+          <w:b/>
+          <w:bCs/>
+          <w:lang w:val="en-US" w:eastAsia="zh-CN"/>
+        </w:rPr>
+        <w:t>不利于资源合理利用</w:t>
+      </w:r>
+    </w:p>
+    <w:p>
+      <w:pPr>
+        <w:ind w:firstLine="420" w:firstLineChars="0"/>
+        <w:rPr>
+          <w:rFonts w:hint="eastAsia" w:ascii="Source Code Pro" w:hAnsi="Source Code Pro" w:cs="Source Code Pro"/>
+          <w:lang w:val="en-US" w:eastAsia="zh-CN"/>
+        </w:rPr>
+      </w:pPr>
+      <w:r>
+        <w:rPr>
+          <w:rFonts w:hint="eastAsia" w:ascii="Source Code Pro" w:hAnsi="Source Code Pro" w:cs="Source Code Pro"/>
+          <w:lang w:val="en-US" w:eastAsia="zh-CN"/>
+        </w:rPr>
+        <w:t>由于不同的功能对机器硬件的要求不一样，例如图片处理属于CPU密集型，需要更快的CPU。而Web服务器属于I/O密集型，对CPU的要求不高，可以使用比较廉价的CPU。</w:t>
+      </w:r>
+    </w:p>
+    <w:p>
+      <w:pPr>
+        <w:ind w:firstLine="420" w:firstLineChars="0"/>
+        <w:rPr>
+          <w:rFonts w:hint="default" w:ascii="Source Code Pro" w:hAnsi="Source Code Pro" w:cs="Source Code Pro"/>
+          <w:lang w:val="en-US" w:eastAsia="zh-CN"/>
+        </w:rPr>
+      </w:pPr>
+      <w:r>
+        <w:rPr>
+          <w:rFonts w:hint="eastAsia" w:ascii="Source Code Pro" w:hAnsi="Source Code Pro" w:cs="Source Code Pro"/>
+          <w:lang w:val="en-US" w:eastAsia="zh-CN"/>
+        </w:rPr>
+        <w:t>但在单块架构中，所有的机器配置基本一致，导致资源不能最大化的利用</w:t>
       </w:r>
       <w:bookmarkStart w:id="0" w:name="_GoBack"/>
       <w:bookmarkEnd w:id="0"/>
+      <w:r>
+        <w:rPr>
+          <w:rFonts w:hint="eastAsia" w:ascii="Source Code Pro" w:hAnsi="Source Code Pro" w:cs="Source Code Pro"/>
+          <w:lang w:val="en-US" w:eastAsia="zh-CN"/>
+        </w:rPr>
+        <w:t>。</w:t>
+      </w:r>
+    </w:p>
+    <w:p>
+      <w:pPr>
+        <w:ind w:firstLine="420" w:firstLineChars="0"/>
+        <w:rPr>
+          <w:rFonts w:hint="default" w:ascii="Source Code Pro" w:hAnsi="Source Code Pro" w:cs="Source Code Pro"/>
+          <w:lang w:val="en-US" w:eastAsia="zh-CN"/>
+        </w:rPr>
+      </w:pPr>
+    </w:p>
+    <w:p>
+      <w:pPr>
+        <w:ind w:firstLine="420" w:firstLineChars="0"/>
+        <w:rPr>
+          <w:rFonts w:hint="default" w:ascii="Source Code Pro" w:hAnsi="Source Code Pro" w:cs="Source Code Pro"/>
+          <w:lang w:val="en-US" w:eastAsia="zh-CN"/>
+        </w:rPr>
+      </w:pPr>
+    </w:p>
+    <w:p>
+      <w:pPr>
+        <w:ind w:firstLine="420" w:firstLineChars="0"/>
+        <w:rPr>
+          <w:rFonts w:hint="default" w:ascii="Source Code Pro" w:hAnsi="Source Code Pro" w:cs="Source Code Pro"/>
+          <w:lang w:val="en-US" w:eastAsia="zh-CN"/>
+        </w:rPr>
+      </w:pPr>
+    </w:p>
+    <w:p>
+      <w:pPr>
+        <w:ind w:firstLine="420" w:firstLineChars="0"/>
+        <w:rPr>
+          <w:rFonts w:hint="default" w:ascii="Source Code Pro" w:hAnsi="Source Code Pro" w:cs="Source Code Pro"/>
+          <w:lang w:val="en-US" w:eastAsia="zh-CN"/>
+        </w:rPr>
+      </w:pPr>
+    </w:p>
+    <w:p>
+      <w:pPr>
+        <w:ind w:firstLine="420" w:firstLineChars="0"/>
+        <w:rPr>
+          <w:rFonts w:hint="default" w:ascii="Source Code Pro" w:hAnsi="Source Code Pro" w:cs="Source Code Pro"/>
+          <w:lang w:val="en-US" w:eastAsia="zh-CN"/>
+        </w:rPr>
+      </w:pPr>
+    </w:p>
+    <w:p>
+      <w:pPr>
+        <w:ind w:firstLine="420" w:firstLineChars="0"/>
+        <w:rPr>
+          <w:rFonts w:hint="default" w:ascii="Source Code Pro" w:hAnsi="Source Code Pro" w:cs="Source Code Pro"/>
+          <w:lang w:val="en-US" w:eastAsia="zh-CN"/>
+        </w:rPr>
+      </w:pPr>
+    </w:p>
+    <w:p>
+      <w:pPr>
+        <w:ind w:firstLine="420" w:firstLineChars="0"/>
+        <w:rPr>
+          <w:rFonts w:hint="default" w:ascii="Source Code Pro" w:hAnsi="Source Code Pro" w:cs="Source Code Pro"/>
+          <w:lang w:val="en-US" w:eastAsia="zh-CN"/>
+        </w:rPr>
+      </w:pPr>
+    </w:p>
+    <w:p>
+      <w:pPr>
+        <w:ind w:firstLine="420" w:firstLineChars="0"/>
+        <w:rPr>
+          <w:rFonts w:hint="default" w:ascii="Source Code Pro" w:hAnsi="Source Code Pro" w:cs="Source Code Pro"/>
+          <w:lang w:val="en-US" w:eastAsia="zh-CN"/>
+        </w:rPr>
+      </w:pPr>
+    </w:p>
+    <w:p>
+      <w:pPr>
+        <w:ind w:firstLine="420" w:firstLineChars="0"/>
+        <w:rPr>
+          <w:rFonts w:hint="default" w:ascii="Source Code Pro" w:hAnsi="Source Code Pro" w:cs="Source Code Pro"/>
+          <w:lang w:val="en-US" w:eastAsia="zh-CN"/>
+        </w:rPr>
+      </w:pPr>
+    </w:p>
+    <w:p>
+      <w:pPr>
+        <w:ind w:firstLine="420" w:firstLineChars="0"/>
+        <w:rPr>
+          <w:rFonts w:hint="default" w:ascii="Source Code Pro" w:hAnsi="Source Code Pro" w:cs="Source Code Pro"/>
+          <w:lang w:val="en-US" w:eastAsia="zh-CN"/>
+        </w:rPr>
+      </w:pPr>
+    </w:p>
+    <w:p>
+      <w:pPr>
+        <w:rPr>
+          <w:rFonts w:hint="default" w:ascii="Source Code Pro" w:hAnsi="Source Code Pro" w:cs="Source Code Pro"/>
+          <w:lang w:val="en-US" w:eastAsia="zh-CN"/>
+        </w:rPr>
+      </w:pPr>
     </w:p>
     <w:sectPr>
       <w:pgSz w:w="11906" w:h="16838"/>
@@ -289,6 +516,26 @@
     </w:sectPr>
   </w:body>
 </w:document>
+</file>
+
+<file path=word/numbering.xml><?xml version="1.0" encoding="utf-8"?>
+<w:numbering xmlns:wpc="http://schemas.microsoft.com/office/word/2010/wordprocessingCanvas" xmlns:mc="http://schemas.openxmlformats.org/markup-compatibility/2006" xmlns:o="urn:schemas-microsoft-com:office:office" xmlns:r="http://schemas.openxmlformats.org/officeDocument/2006/relationships" xmlns:m="http://schemas.openxmlformats.org/officeDocument/2006/math" xmlns:v="urn:schemas-microsoft-com:vml" xmlns:wp14="http://schemas.microsoft.com/office/word/2010/wordprocessingDrawing" xmlns:wp="http://schemas.openxmlformats.org/drawingml/2006/wordprocessingDrawing" xmlns:w10="urn:schemas-microsoft-com:office:word" xmlns:w="http://schemas.openxmlformats.org/wordprocessingml/2006/main" xmlns:w14="http://schemas.microsoft.com/office/word/2010/wordml" xmlns:wpg="http://schemas.microsoft.com/office/word/2010/wordprocessingGroup" xmlns:wpi="http://schemas.microsoft.com/office/word/2010/wordprocessingInk" xmlns:wne="http://schemas.microsoft.com/office/word/2006/wordml" xmlns:wps="http://schemas.microsoft.com/office/word/2010/wordprocessingShape" mc:Ignorable="w14 wp14">
+  <w:abstractNum w:abstractNumId="1467555316">
+    <w:nsid w:val="57791DF4"/>
+    <w:multiLevelType w:val="singleLevel"/>
+    <w:tmpl w:val="57791DF4"/>
+    <w:lvl w:ilvl="0" w:tentative="1">
+      <w:start w:val="1"/>
+      <w:numFmt w:val="decimal"/>
+      <w:suff w:val="space"/>
+      <w:lvlText w:val="%1."/>
+      <w:lvlJc w:val="left"/>
+    </w:lvl>
+  </w:abstractNum>
+  <w:num w:numId="1">
+    <w:abstractNumId w:val="1467555316"/>
+  </w:num>
+</w:numbering>
 </file>
 
 <file path=word/styles.xml><?xml version="1.0" encoding="utf-8"?>
@@ -603,12 +850,30 @@
       <w:sz w:val="32"/>
     </w:rPr>
   </w:style>
-  <w:style w:type="character" w:default="1" w:styleId="4">
+  <w:style w:type="paragraph" w:styleId="4">
+    <w:name w:val="heading 3"/>
+    <w:basedOn w:val="1"/>
+    <w:next w:val="1"/>
+    <w:unhideWhenUsed/>
+    <w:qFormat/>
+    <w:uiPriority w:val="0"/>
+    <w:pPr>
+      <w:keepNext/>
+      <w:keepLines/>
+      <w:spacing w:before="260" w:beforeLines="0" w:beforeAutospacing="0" w:after="260" w:afterLines="0" w:afterAutospacing="0" w:line="413" w:lineRule="auto"/>
+      <w:outlineLvl w:val="2"/>
+    </w:pPr>
+    <w:rPr>
+      <w:b/>
+      <w:sz w:val="32"/>
+    </w:rPr>
+  </w:style>
+  <w:style w:type="character" w:default="1" w:styleId="5">
     <w:name w:val="Default Paragraph Font"/>
     <w:semiHidden/>
     <w:uiPriority w:val="0"/>
   </w:style>
-  <w:style w:type="table" w:default="1" w:styleId="6">
+  <w:style w:type="table" w:default="1" w:styleId="7">
     <w:name w:val="Normal Table"/>
     <w:semiHidden/>
     <w:qFormat/>
@@ -623,9 +888,9 @@
       </w:tblCellMar>
     </w:tblPr>
   </w:style>
-  <w:style w:type="character" w:styleId="5">
+  <w:style w:type="character" w:styleId="6">
     <w:name w:val="Hyperlink"/>
-    <w:basedOn w:val="4"/>
+    <w:basedOn w:val="5"/>
     <w:qFormat/>
     <w:uiPriority w:val="0"/>
     <w:rPr>

--- a/zookeeper服务发现.docx
+++ b/zookeeper服务发现.docx
@@ -398,35 +398,42 @@
           <w:rFonts w:hint="eastAsia" w:ascii="Source Code Pro" w:hAnsi="Source Code Pro" w:cs="Source Code Pro"/>
           <w:lang w:val="en-US" w:eastAsia="zh-CN"/>
         </w:rPr>
-        <w:t>但在单块架构中，所有的机器配置基本一致，导致资源不能最大化的利用</w:t>
+        <w:t>但在单块架构中，所有的机器配置基本一致，导致资源不能最大化的利用。</w:t>
+      </w:r>
+    </w:p>
+    <w:p>
+      <w:pPr>
+        <w:pStyle w:val="4"/>
+        <w:rPr>
+          <w:rFonts w:hint="default"/>
+          <w:lang w:val="en-US" w:eastAsia="zh-CN"/>
+        </w:rPr>
+      </w:pPr>
+      <w:r>
+        <w:rPr>
+          <w:rFonts w:hint="eastAsia"/>
+          <w:lang w:val="en-US" w:eastAsia="zh-CN"/>
+        </w:rPr>
+        <w:t>微服务解决的问题</w:t>
+      </w:r>
+    </w:p>
+    <w:p>
+      <w:pPr>
+        <w:ind w:firstLine="420" w:firstLineChars="0"/>
+        <w:rPr>
+          <w:rFonts w:hint="default" w:ascii="Source Code Pro" w:hAnsi="Source Code Pro" w:cs="Source Code Pro"/>
+          <w:lang w:val="en-US" w:eastAsia="zh-CN"/>
+        </w:rPr>
+      </w:pPr>
+      <w:r>
+        <w:rPr>
+          <w:rFonts w:hint="eastAsia" w:ascii="Source Code Pro" w:hAnsi="Source Code Pro" w:cs="Source Code Pro"/>
+          <w:lang w:val="en-US" w:eastAsia="zh-CN"/>
+        </w:rPr>
+        <w:t>由于单块架构的种种问题，所以业界提出了微服务这个解决方案。那么什么是微服务呢？</w:t>
       </w:r>
       <w:bookmarkStart w:id="0" w:name="_GoBack"/>
       <w:bookmarkEnd w:id="0"/>
-      <w:r>
-        <w:rPr>
-          <w:rFonts w:hint="eastAsia" w:ascii="Source Code Pro" w:hAnsi="Source Code Pro" w:cs="Source Code Pro"/>
-          <w:lang w:val="en-US" w:eastAsia="zh-CN"/>
-        </w:rPr>
-        <w:t>。</w:t>
-      </w:r>
-    </w:p>
-    <w:p>
-      <w:pPr>
-        <w:ind w:firstLine="420" w:firstLineChars="0"/>
-        <w:rPr>
-          <w:rFonts w:hint="default" w:ascii="Source Code Pro" w:hAnsi="Source Code Pro" w:cs="Source Code Pro"/>
-          <w:lang w:val="en-US" w:eastAsia="zh-CN"/>
-        </w:rPr>
-      </w:pPr>
-    </w:p>
-    <w:p>
-      <w:pPr>
-        <w:ind w:firstLine="420" w:firstLineChars="0"/>
-        <w:rPr>
-          <w:rFonts w:hint="default" w:ascii="Source Code Pro" w:hAnsi="Source Code Pro" w:cs="Source Code Pro"/>
-          <w:lang w:val="en-US" w:eastAsia="zh-CN"/>
-        </w:rPr>
-      </w:pPr>
     </w:p>
     <w:p>
       <w:pPr>

--- a/zookeeper服务发现.docx
+++ b/zookeeper服务发现.docx
@@ -78,7 +78,71 @@
           <w:rFonts w:hint="eastAsia"/>
           <w:lang w:val="en-US" w:eastAsia="zh-CN"/>
         </w:rPr>
-        <w:t>单块架构的缺点</w:t>
+        <w:t>什么是微服务</w:t>
+      </w:r>
+    </w:p>
+    <w:p>
+      <w:pPr>
+        <w:ind w:firstLine="420" w:firstLineChars="0"/>
+        <w:rPr>
+          <w:rFonts w:hint="eastAsia"/>
+          <w:lang w:val="en-US" w:eastAsia="zh-CN"/>
+        </w:rPr>
+      </w:pPr>
+      <w:r>
+        <w:rPr>
+          <w:rFonts w:hint="eastAsia"/>
+          <w:lang w:val="en-US" w:eastAsia="zh-CN"/>
+        </w:rPr>
+        <w:t>按照《微服务设计》一书的定义，微服务是指一些协同工作的小而自治的服务。这个解释读起来好像有点拗口，而且不好理解。</w:t>
+      </w:r>
+    </w:p>
+    <w:p>
+      <w:pPr>
+        <w:ind w:firstLine="420" w:firstLineChars="0"/>
+        <w:rPr>
+          <w:rFonts w:hint="eastAsia"/>
+          <w:lang w:val="en-US" w:eastAsia="zh-CN"/>
+        </w:rPr>
+      </w:pPr>
+      <w:r>
+        <w:rPr>
+          <w:rFonts w:hint="eastAsia"/>
+          <w:lang w:val="en-US" w:eastAsia="zh-CN"/>
+        </w:rPr>
+        <w:t>按本人的理解，微服务指的是：根据业务场景将一个庞大的系统划分为多个小而独立的服务，而这些服务通过RPC（远程过程调用）来相互通信。这些小而独立的服务都是高度自治的，也就是可以由不同的团队来维护，有完善的监控、容灾和告警等功能。</w:t>
+      </w:r>
+    </w:p>
+    <w:p>
+      <w:pPr>
+        <w:ind w:firstLine="420" w:firstLineChars="0"/>
+        <w:rPr>
+          <w:rFonts w:hint="default"/>
+          <w:lang w:val="en-US" w:eastAsia="zh-CN"/>
+        </w:rPr>
+      </w:pPr>
+      <w:r>
+        <w:rPr>
+          <w:rFonts w:hint="eastAsia"/>
+          <w:lang w:val="en-US" w:eastAsia="zh-CN"/>
+        </w:rPr>
+        <w:t>当然，微服务这个主题完全可以写一本书的，所以这里也不打算过多讨论微服务，下面主要介绍在微服务中扮演着重要角色的“服务发现”。</w:t>
+      </w:r>
+    </w:p>
+    <w:p>
+      <w:pPr>
+        <w:pStyle w:val="4"/>
+        <w:rPr>
+          <w:rFonts w:hint="eastAsia"/>
+          <w:lang w:val="en-US" w:eastAsia="zh-CN"/>
+        </w:rPr>
+      </w:pPr>
+      <w:r>
+        <w:rPr>
+          <w:rFonts w:hint="eastAsia"/>
+          <w:lang w:val="en-US" w:eastAsia="zh-CN"/>
+        </w:rPr>
+        <w:t>什么是服务发现</w:t>
       </w:r>
     </w:p>
     <w:p>
@@ -94,364 +158,26 @@
           <w:rFonts w:hint="eastAsia" w:ascii="Source Code Pro" w:hAnsi="Source Code Pro" w:cs="Source Code Pro"/>
           <w:lang w:val="en-US" w:eastAsia="zh-CN"/>
         </w:rPr>
-        <w:t>在微服务出现之前，很多系统都把所有功能和代码集中在一个发布包中，例如一个电子商务网站，把用户管理、购物车、订单和商品详情页都放在同一发布包中，这种架构叫单块架构。</w:t>
-      </w:r>
-    </w:p>
-    <w:p>
-      <w:pPr>
-        <w:ind w:firstLine="420" w:firstLineChars="0"/>
+        <w:t>服务发现组件记录着分布式系统中所有服务的信息，其他服务可以通过此组件来找到这些服务。</w:t>
+      </w:r>
+    </w:p>
+    <w:p>
+      <w:pPr>
+        <w:ind w:firstLine="420" w:firstLineChars="0"/>
+        <w:rPr>
+          <w:rFonts w:hint="default" w:ascii="Source Code Pro" w:hAnsi="Source Code Pro" w:cs="Source Code Pro"/>
+          <w:lang w:val="en-US" w:eastAsia="zh-CN"/>
+        </w:rPr>
+      </w:pPr>
+      <w:r>
         <w:rPr>
           <w:rFonts w:hint="eastAsia" w:ascii="Source Code Pro" w:hAnsi="Source Code Pro" w:cs="Source Code Pro"/>
           <w:lang w:val="en-US" w:eastAsia="zh-CN"/>
         </w:rPr>
-      </w:pPr>
-      <w:r>
-        <w:rPr>
-          <w:rFonts w:hint="eastAsia" w:ascii="Source Code Pro" w:hAnsi="Source Code Pro" w:cs="Source Code Pro"/>
-          <w:lang w:val="en-US" w:eastAsia="zh-CN"/>
-        </w:rPr>
-        <w:t>单块架构有以下缺点：</w:t>
-      </w:r>
-    </w:p>
-    <w:p>
-      <w:pPr>
-        <w:numPr>
-          <w:ilvl w:val="0"/>
-          <w:numId w:val="1"/>
-        </w:numPr>
-        <w:ind w:firstLine="420" w:firstLineChars="0"/>
-        <w:rPr>
-          <w:rFonts w:hint="eastAsia" w:ascii="Source Code Pro" w:hAnsi="Source Code Pro" w:cs="Source Code Pro"/>
-          <w:b/>
-          <w:bCs/>
-          <w:lang w:val="en-US" w:eastAsia="zh-CN"/>
-        </w:rPr>
-      </w:pPr>
-      <w:r>
-        <w:rPr>
-          <w:rFonts w:hint="eastAsia" w:ascii="Source Code Pro" w:hAnsi="Source Code Pro" w:cs="Source Code Pro"/>
-          <w:b/>
-          <w:bCs/>
-          <w:lang w:val="en-US" w:eastAsia="zh-CN"/>
-        </w:rPr>
-        <w:t>维护成本高</w:t>
-      </w:r>
-    </w:p>
-    <w:p>
-      <w:pPr>
-        <w:widowControl w:val="0"/>
-        <w:numPr>
-          <w:numId w:val="0"/>
-        </w:numPr>
-        <w:ind w:firstLine="420" w:firstLineChars="0"/>
-        <w:jc w:val="both"/>
-        <w:rPr>
-          <w:rFonts w:hint="eastAsia" w:ascii="Source Code Pro" w:hAnsi="Source Code Pro" w:cs="Source Code Pro"/>
-          <w:lang w:val="en-US" w:eastAsia="zh-CN"/>
-        </w:rPr>
-      </w:pPr>
-      <w:r>
-        <w:rPr>
-          <w:rFonts w:hint="eastAsia" w:ascii="Source Code Pro" w:hAnsi="Source Code Pro" w:cs="Source Code Pro"/>
-          <w:lang w:val="en-US" w:eastAsia="zh-CN"/>
-        </w:rPr>
-        <w:t>由于单块架构将所有代码都集中于一个代码库中，随着代码量的增加，代码的耦合性会越来越严重，维护成本会越来越高。当然我们可以通过代码分层（MVC）来解决耦合性问题，但随着项目的代码量越来越庞大，代码分层的作用会变得越来越小。</w:t>
-      </w:r>
-    </w:p>
-    <w:p>
-      <w:pPr>
-        <w:widowControl w:val="0"/>
-        <w:numPr>
-          <w:numId w:val="0"/>
-        </w:numPr>
-        <w:jc w:val="both"/>
-        <w:rPr>
-          <w:rFonts w:hint="eastAsia" w:ascii="Source Code Pro" w:hAnsi="Source Code Pro" w:cs="Source Code Pro"/>
-          <w:lang w:val="en-US" w:eastAsia="zh-CN"/>
-        </w:rPr>
-      </w:pPr>
-    </w:p>
-    <w:p>
-      <w:pPr>
-        <w:numPr>
-          <w:ilvl w:val="0"/>
-          <w:numId w:val="1"/>
-        </w:numPr>
-        <w:ind w:firstLine="420" w:firstLineChars="0"/>
-        <w:rPr>
-          <w:rFonts w:hint="default" w:ascii="Source Code Pro" w:hAnsi="Source Code Pro" w:cs="Source Code Pro"/>
-          <w:b/>
-          <w:bCs/>
-          <w:lang w:val="en-US" w:eastAsia="zh-CN"/>
-        </w:rPr>
-      </w:pPr>
-      <w:r>
-        <w:rPr>
-          <w:rFonts w:hint="eastAsia" w:ascii="Source Code Pro" w:hAnsi="Source Code Pro" w:cs="Source Code Pro"/>
-          <w:b/>
-          <w:bCs/>
-          <w:lang w:val="en-US" w:eastAsia="zh-CN"/>
-        </w:rPr>
-        <w:t>持续交付周期长</w:t>
-      </w:r>
-    </w:p>
-    <w:p>
-      <w:pPr>
-        <w:widowControl w:val="0"/>
-        <w:numPr>
-          <w:numId w:val="0"/>
-        </w:numPr>
-        <w:ind w:firstLine="420" w:firstLineChars="0"/>
-        <w:jc w:val="both"/>
-        <w:rPr>
-          <w:rFonts w:hint="eastAsia" w:ascii="Source Code Pro" w:hAnsi="Source Code Pro" w:cs="Source Code Pro"/>
-          <w:lang w:val="en-US" w:eastAsia="zh-CN"/>
-        </w:rPr>
-      </w:pPr>
-      <w:r>
-        <w:rPr>
-          <w:rFonts w:hint="eastAsia" w:ascii="Source Code Pro" w:hAnsi="Source Code Pro" w:cs="Source Code Pro"/>
-          <w:lang w:val="en-US" w:eastAsia="zh-CN"/>
-        </w:rPr>
-        <w:t>随着应用的功能越来越多，代码越来越复杂，部署时间会相应增加。如果是一些需要编译的项目，也会导致项目的编译时间大大增加，调试也会变得更加复杂。</w:t>
-      </w:r>
-    </w:p>
-    <w:p>
-      <w:pPr>
-        <w:widowControl w:val="0"/>
-        <w:numPr>
-          <w:numId w:val="0"/>
-        </w:numPr>
-        <w:jc w:val="both"/>
-        <w:rPr>
-          <w:rFonts w:hint="default" w:ascii="Source Code Pro" w:hAnsi="Source Code Pro" w:cs="Source Code Pro"/>
-          <w:lang w:val="en-US" w:eastAsia="zh-CN"/>
-        </w:rPr>
-      </w:pPr>
-    </w:p>
-    <w:p>
-      <w:pPr>
-        <w:numPr>
-          <w:ilvl w:val="0"/>
-          <w:numId w:val="1"/>
-        </w:numPr>
-        <w:ind w:firstLine="420" w:firstLineChars="0"/>
-        <w:rPr>
-          <w:rFonts w:hint="default" w:ascii="Source Code Pro" w:hAnsi="Source Code Pro" w:cs="Source Code Pro"/>
-          <w:b/>
-          <w:bCs/>
-          <w:lang w:val="en-US" w:eastAsia="zh-CN"/>
-        </w:rPr>
-      </w:pPr>
-      <w:r>
-        <w:rPr>
-          <w:rFonts w:hint="eastAsia" w:ascii="Source Code Pro" w:hAnsi="Source Code Pro" w:cs="Source Code Pro"/>
-          <w:b/>
-          <w:bCs/>
-          <w:lang w:val="en-US" w:eastAsia="zh-CN"/>
-        </w:rPr>
-        <w:t>不利于新人接手</w:t>
-      </w:r>
-    </w:p>
-    <w:p>
-      <w:pPr>
-        <w:widowControl w:val="0"/>
-        <w:numPr>
-          <w:numId w:val="0"/>
-        </w:numPr>
-        <w:ind w:firstLine="420" w:firstLineChars="0"/>
-        <w:jc w:val="both"/>
-        <w:rPr>
-          <w:rFonts w:hint="eastAsia" w:ascii="Source Code Pro" w:hAnsi="Source Code Pro" w:cs="Source Code Pro"/>
-          <w:lang w:val="en-US" w:eastAsia="zh-CN"/>
-        </w:rPr>
-      </w:pPr>
-      <w:r>
-        <w:rPr>
-          <w:rFonts w:hint="eastAsia" w:ascii="Source Code Pro" w:hAnsi="Source Code Pro" w:cs="Source Code Pro"/>
-          <w:lang w:val="en-US" w:eastAsia="zh-CN"/>
-        </w:rPr>
-        <w:t>随着代码越来越复杂，对于新加入的成员而已，要了解项目的背景和业务也需要一段很长的时间，导致新成员不能快速进入开发状态。</w:t>
-      </w:r>
-    </w:p>
-    <w:p>
-      <w:pPr>
-        <w:widowControl w:val="0"/>
-        <w:numPr>
-          <w:numId w:val="0"/>
-        </w:numPr>
-        <w:jc w:val="both"/>
-        <w:rPr>
-          <w:rFonts w:hint="default" w:ascii="Source Code Pro" w:hAnsi="Source Code Pro" w:cs="Source Code Pro"/>
-          <w:lang w:val="en-US" w:eastAsia="zh-CN"/>
-        </w:rPr>
-      </w:pPr>
-    </w:p>
-    <w:p>
-      <w:pPr>
-        <w:numPr>
-          <w:ilvl w:val="0"/>
-          <w:numId w:val="1"/>
-        </w:numPr>
-        <w:ind w:firstLine="420" w:firstLineChars="0"/>
-        <w:rPr>
-          <w:rFonts w:hint="default" w:ascii="Source Code Pro" w:hAnsi="Source Code Pro" w:cs="Source Code Pro"/>
-          <w:b/>
-          <w:bCs/>
-          <w:lang w:val="en-US" w:eastAsia="zh-CN"/>
-        </w:rPr>
-      </w:pPr>
-      <w:r>
-        <w:rPr>
-          <w:rFonts w:hint="eastAsia" w:ascii="Source Code Pro" w:hAnsi="Source Code Pro" w:cs="Source Code Pro"/>
-          <w:b/>
-          <w:bCs/>
-          <w:lang w:val="en-US" w:eastAsia="zh-CN"/>
-        </w:rPr>
-        <w:t>不利于使用新技术</w:t>
-      </w:r>
-    </w:p>
-    <w:p>
-      <w:pPr>
-        <w:widowControl w:val="0"/>
-        <w:numPr>
-          <w:numId w:val="0"/>
-        </w:numPr>
-        <w:ind w:firstLine="420" w:firstLineChars="0"/>
-        <w:jc w:val="both"/>
-        <w:rPr>
-          <w:rFonts w:hint="eastAsia" w:ascii="Source Code Pro" w:hAnsi="Source Code Pro" w:cs="Source Code Pro"/>
-          <w:lang w:val="en-US" w:eastAsia="zh-CN"/>
-        </w:rPr>
-      </w:pPr>
-      <w:r>
-        <w:rPr>
-          <w:rFonts w:hint="eastAsia" w:ascii="Source Code Pro" w:hAnsi="Source Code Pro" w:cs="Source Code Pro"/>
-          <w:lang w:val="en-US" w:eastAsia="zh-CN"/>
-        </w:rPr>
-        <w:t>由于单块架构一般采取统一的技术（编程语言、数据库等）来进行开发，如果发现某新兴技术能够更好的解决问题，鉴于出问题要承担更大的风险（因为单块架构一般都是运行在同一个进程，所以出问题会影响到整个应用），所以也不能贸然使用。</w:t>
-      </w:r>
-    </w:p>
-    <w:p>
-      <w:pPr>
-        <w:widowControl w:val="0"/>
-        <w:numPr>
-          <w:numId w:val="0"/>
-        </w:numPr>
-        <w:jc w:val="both"/>
-        <w:rPr>
-          <w:rFonts w:hint="default" w:ascii="Source Code Pro" w:hAnsi="Source Code Pro" w:cs="Source Code Pro"/>
-          <w:lang w:val="en-US" w:eastAsia="zh-CN"/>
-        </w:rPr>
-      </w:pPr>
-    </w:p>
-    <w:p>
-      <w:pPr>
-        <w:numPr>
-          <w:ilvl w:val="0"/>
-          <w:numId w:val="1"/>
-        </w:numPr>
-        <w:ind w:firstLine="420" w:firstLineChars="0"/>
-        <w:rPr>
-          <w:rFonts w:hint="default" w:ascii="Source Code Pro" w:hAnsi="Source Code Pro" w:cs="Source Code Pro"/>
-          <w:b/>
-          <w:bCs/>
-          <w:lang w:val="en-US" w:eastAsia="zh-CN"/>
-        </w:rPr>
-      </w:pPr>
-      <w:r>
-        <w:rPr>
-          <w:rFonts w:hint="eastAsia" w:ascii="Source Code Pro" w:hAnsi="Source Code Pro" w:cs="Source Code Pro"/>
-          <w:b/>
-          <w:bCs/>
-          <w:lang w:val="en-US" w:eastAsia="zh-CN"/>
-        </w:rPr>
-        <w:t>不利于资源合理利用</w:t>
-      </w:r>
-    </w:p>
-    <w:p>
-      <w:pPr>
-        <w:ind w:firstLine="420" w:firstLineChars="0"/>
-        <w:rPr>
-          <w:rFonts w:hint="eastAsia" w:ascii="Source Code Pro" w:hAnsi="Source Code Pro" w:cs="Source Code Pro"/>
-          <w:lang w:val="en-US" w:eastAsia="zh-CN"/>
-        </w:rPr>
-      </w:pPr>
-      <w:r>
-        <w:rPr>
-          <w:rFonts w:hint="eastAsia" w:ascii="Source Code Pro" w:hAnsi="Source Code Pro" w:cs="Source Code Pro"/>
-          <w:lang w:val="en-US" w:eastAsia="zh-CN"/>
-        </w:rPr>
-        <w:t>由于不同的功能对机器硬件的要求不一样，例如图片处理属于CPU密集型，需要更快的CPU。而Web服务器属于I/O密集型，对CPU的要求不高，可以使用比较廉价的CPU。</w:t>
-      </w:r>
-    </w:p>
-    <w:p>
-      <w:pPr>
-        <w:ind w:firstLine="420" w:firstLineChars="0"/>
-        <w:rPr>
-          <w:rFonts w:hint="default" w:ascii="Source Code Pro" w:hAnsi="Source Code Pro" w:cs="Source Code Pro"/>
-          <w:lang w:val="en-US" w:eastAsia="zh-CN"/>
-        </w:rPr>
-      </w:pPr>
-      <w:r>
-        <w:rPr>
-          <w:rFonts w:hint="eastAsia" w:ascii="Source Code Pro" w:hAnsi="Source Code Pro" w:cs="Source Code Pro"/>
-          <w:lang w:val="en-US" w:eastAsia="zh-CN"/>
-        </w:rPr>
-        <w:t>但在单块架构中，所有的机器配置基本一致，导致资源不能最大化的利用。</w:t>
-      </w:r>
-    </w:p>
-    <w:p>
-      <w:pPr>
-        <w:pStyle w:val="4"/>
-        <w:rPr>
-          <w:rFonts w:hint="default"/>
-          <w:lang w:val="en-US" w:eastAsia="zh-CN"/>
-        </w:rPr>
-      </w:pPr>
-      <w:r>
-        <w:rPr>
-          <w:rFonts w:hint="eastAsia"/>
-          <w:lang w:val="en-US" w:eastAsia="zh-CN"/>
-        </w:rPr>
-        <w:t>微服务解决的问题</w:t>
-      </w:r>
-    </w:p>
-    <w:p>
-      <w:pPr>
-        <w:ind w:firstLine="420" w:firstLineChars="0"/>
-        <w:rPr>
-          <w:rFonts w:hint="default" w:ascii="Source Code Pro" w:hAnsi="Source Code Pro" w:cs="Source Code Pro"/>
-          <w:lang w:val="en-US" w:eastAsia="zh-CN"/>
-        </w:rPr>
-      </w:pPr>
-      <w:r>
-        <w:rPr>
-          <w:rFonts w:hint="eastAsia" w:ascii="Source Code Pro" w:hAnsi="Source Code Pro" w:cs="Source Code Pro"/>
-          <w:lang w:val="en-US" w:eastAsia="zh-CN"/>
-        </w:rPr>
-        <w:t>由于单块架构的种种问题，所以业界提出了微服务这个解决方案。那么什么是微服务呢？</w:t>
+        <w:t>那么服务发现组件是怎么获得系统中所有服务的信息呢？当然可以通过配置文件的方式来获取，但是这种方式的缺点是不灵活，每次新增服务的时候都要修改配置文件的内容。现在流行的方案是通过服务注册来通知服务发现组件，这种方案的有点是可以实时让服务发现组件更新服务列表，而且不用修改任何东西。</w:t>
       </w:r>
       <w:bookmarkStart w:id="0" w:name="_GoBack"/>
       <w:bookmarkEnd w:id="0"/>
-    </w:p>
-    <w:p>
-      <w:pPr>
-        <w:ind w:firstLine="420" w:firstLineChars="0"/>
-        <w:rPr>
-          <w:rFonts w:hint="default" w:ascii="Source Code Pro" w:hAnsi="Source Code Pro" w:cs="Source Code Pro"/>
-          <w:lang w:val="en-US" w:eastAsia="zh-CN"/>
-        </w:rPr>
-      </w:pPr>
-    </w:p>
-    <w:p>
-      <w:pPr>
-        <w:ind w:firstLine="420" w:firstLineChars="0"/>
-        <w:rPr>
-          <w:rFonts w:hint="default" w:ascii="Source Code Pro" w:hAnsi="Source Code Pro" w:cs="Source Code Pro"/>
-          <w:lang w:val="en-US" w:eastAsia="zh-CN"/>
-        </w:rPr>
-      </w:pPr>
     </w:p>
     <w:p>
       <w:pPr>
@@ -523,26 +249,6 @@
     </w:sectPr>
   </w:body>
 </w:document>
-</file>
-
-<file path=word/numbering.xml><?xml version="1.0" encoding="utf-8"?>
-<w:numbering xmlns:wpc="http://schemas.microsoft.com/office/word/2010/wordprocessingCanvas" xmlns:mc="http://schemas.openxmlformats.org/markup-compatibility/2006" xmlns:o="urn:schemas-microsoft-com:office:office" xmlns:r="http://schemas.openxmlformats.org/officeDocument/2006/relationships" xmlns:m="http://schemas.openxmlformats.org/officeDocument/2006/math" xmlns:v="urn:schemas-microsoft-com:vml" xmlns:wp14="http://schemas.microsoft.com/office/word/2010/wordprocessingDrawing" xmlns:wp="http://schemas.openxmlformats.org/drawingml/2006/wordprocessingDrawing" xmlns:w10="urn:schemas-microsoft-com:office:word" xmlns:w="http://schemas.openxmlformats.org/wordprocessingml/2006/main" xmlns:w14="http://schemas.microsoft.com/office/word/2010/wordml" xmlns:wpg="http://schemas.microsoft.com/office/word/2010/wordprocessingGroup" xmlns:wpi="http://schemas.microsoft.com/office/word/2010/wordprocessingInk" xmlns:wne="http://schemas.microsoft.com/office/word/2006/wordml" xmlns:wps="http://schemas.microsoft.com/office/word/2010/wordprocessingShape" mc:Ignorable="w14 wp14">
-  <w:abstractNum w:abstractNumId="1467555316">
-    <w:nsid w:val="57791DF4"/>
-    <w:multiLevelType w:val="singleLevel"/>
-    <w:tmpl w:val="57791DF4"/>
-    <w:lvl w:ilvl="0" w:tentative="1">
-      <w:start w:val="1"/>
-      <w:numFmt w:val="decimal"/>
-      <w:suff w:val="space"/>
-      <w:lvlText w:val="%1."/>
-      <w:lvlJc w:val="left"/>
-    </w:lvl>
-  </w:abstractNum>
-  <w:num w:numId="1">
-    <w:abstractNumId w:val="1467555316"/>
-  </w:num>
-</w:numbering>
 </file>
 
 <file path=word/styles.xml><?xml version="1.0" encoding="utf-8"?>
@@ -558,7 +264,7 @@
     <w:lsdException w:qFormat="1" w:unhideWhenUsed="0" w:uiPriority="0" w:semiHidden="0" w:name="Normal"/>
     <w:lsdException w:qFormat="1" w:unhideWhenUsed="0" w:uiPriority="0" w:semiHidden="0" w:name="heading 1"/>
     <w:lsdException w:qFormat="1" w:uiPriority="0" w:semiHidden="0" w:name="heading 2"/>
-    <w:lsdException w:qFormat="1" w:uiPriority="0" w:name="heading 3"/>
+    <w:lsdException w:qFormat="1" w:uiPriority="0" w:semiHidden="0" w:name="heading 3"/>
     <w:lsdException w:qFormat="1" w:uiPriority="0" w:name="heading 4"/>
     <w:lsdException w:qFormat="1" w:uiPriority="0" w:name="heading 5"/>
     <w:lsdException w:qFormat="1" w:uiPriority="0" w:name="heading 6"/>
@@ -620,7 +326,7 @@
     <w:lsdException w:qFormat="1" w:unhideWhenUsed="0" w:uiPriority="0" w:semiHidden="0" w:name="Title"/>
     <w:lsdException w:unhideWhenUsed="0" w:uiPriority="0" w:semiHidden="0" w:name="Closing"/>
     <w:lsdException w:unhideWhenUsed="0" w:uiPriority="0" w:semiHidden="0" w:name="Signature"/>
-    <w:lsdException w:unhideWhenUsed="0" w:uiPriority="0" w:name="Default Paragraph Font"/>
+    <w:lsdException w:qFormat="1" w:unhideWhenUsed="0" w:uiPriority="0" w:name="Default Paragraph Font"/>
     <w:lsdException w:unhideWhenUsed="0" w:uiPriority="0" w:semiHidden="0" w:name="Body Text"/>
     <w:lsdException w:unhideWhenUsed="0" w:uiPriority="0" w:semiHidden="0" w:name="Body Text Indent"/>
     <w:lsdException w:unhideWhenUsed="0" w:uiPriority="0" w:semiHidden="0" w:name="List Continue"/>
@@ -878,6 +584,7 @@
   <w:style w:type="character" w:default="1" w:styleId="5">
     <w:name w:val="Default Paragraph Font"/>
     <w:semiHidden/>
+    <w:qFormat/>
     <w:uiPriority w:val="0"/>
   </w:style>
   <w:style w:type="table" w:default="1" w:styleId="7">

--- a/zookeeper服务发现.docx
+++ b/zookeeper服务发现.docx
@@ -174,10 +174,17 @@
           <w:rFonts w:hint="eastAsia" w:ascii="Source Code Pro" w:hAnsi="Source Code Pro" w:cs="Source Code Pro"/>
           <w:lang w:val="en-US" w:eastAsia="zh-CN"/>
         </w:rPr>
-        <w:t>那么服务发现组件是怎么获得系统中所有服务的信息呢？当然可以通过配置文件的方式来获取，但是这种方式的缺点是不灵活，每次新增服务的时候都要修改配置文件的内容。现在流行的方案是通过服务注册来通知服务发现组件，这种方案的有点是可以实时让服务发现组件更新服务列表，而且不用修改任何东西。</w:t>
+        <w:t>那么服务发现组件是怎么获得系统中所有服务的信息呢？当然可以通过配置文件的方式来获取，但是这种方式的缺点是不灵活，每次新增服务的时候都要修改配置文件的内容，而且在微服务应用中，一次增加上百个服务是很常见的，如果通过手工修改配置文件，那么这将是一件痛苦的事情。现在流行的方案是通过服务注册来通知服务发现组件，这种方案的优点是可以实时让服务发现组件更新服务列表信息，而且不用手工</w:t>
       </w:r>
       <w:bookmarkStart w:id="0" w:name="_GoBack"/>
       <w:bookmarkEnd w:id="0"/>
+      <w:r>
+        <w:rPr>
+          <w:rFonts w:hint="eastAsia" w:ascii="Source Code Pro" w:hAnsi="Source Code Pro" w:cs="Source Code Pro"/>
+          <w:lang w:val="en-US" w:eastAsia="zh-CN"/>
+        </w:rPr>
+        <w:t>修改任何东西。</w:t>
+      </w:r>
     </w:p>
     <w:p>
       <w:pPr>

--- a/zookeeper服务发现.docx
+++ b/zookeeper服务发现.docx
@@ -174,66 +174,401 @@
           <w:rFonts w:hint="eastAsia" w:ascii="Source Code Pro" w:hAnsi="Source Code Pro" w:cs="Source Code Pro"/>
           <w:lang w:val="en-US" w:eastAsia="zh-CN"/>
         </w:rPr>
-        <w:t>那么服务发现组件是怎么获得系统中所有服务的信息呢？当然可以通过配置文件的方式来获取，但是这种方式的缺点是不灵活，每次新增服务的时候都要修改配置文件的内容，而且在微服务应用中，一次增加上百个服务是很常见的，如果通过手工修改配置文件，那么这将是一件痛苦的事情。现在流行的方案是通过服务注册来通知服务发现组件，这种方案的优点是可以实时让服务发现组件更新服务列表信息，而且不用手工</w:t>
-      </w:r>
+        <w:t>那么服务发现组件是怎么获得系统中所有服务的信息呢？当然可以通过配置文件的方式来获取，但是这种方式的缺点是不灵活，每次新增服务的时候都要修改配置文件的内容，而且在微服务应用中，一次增加上百个服务是很常见的，如果通过手工修改配置文件，那么这将是一件痛苦的事情。现在流行的方案是通过服务注册来通知服务发现组件，这种方案的优点是可以实时让服务发现组件更新服务列表信息，而且不用手工修改任何东西。</w:t>
+      </w:r>
+    </w:p>
+    <w:p>
+      <w:pPr>
+        <w:ind w:firstLine="420" w:firstLineChars="0"/>
+        <w:rPr>
+          <w:rFonts w:hint="default" w:ascii="Source Code Pro" w:hAnsi="Source Code Pro" w:cs="Source Code Pro"/>
+          <w:lang w:val="en-US" w:eastAsia="zh-CN"/>
+        </w:rPr>
+      </w:pPr>
+      <w:r>
+        <w:rPr>
+          <w:rFonts w:hint="eastAsia" w:ascii="Source Code Pro" w:hAnsi="Source Code Pro" w:cs="Source Code Pro"/>
+          <w:lang w:val="en-US" w:eastAsia="zh-CN"/>
+        </w:rPr>
+        <w:t>接下来我们会介绍使用ZooKeeper服务注册与实现服务发现。</w:t>
+      </w:r>
+    </w:p>
+    <w:p>
+      <w:pPr>
+        <w:pStyle w:val="4"/>
+        <w:rPr>
+          <w:rFonts w:hint="default"/>
+          <w:lang w:val="en-US" w:eastAsia="zh-CN"/>
+        </w:rPr>
+      </w:pPr>
+      <w:r>
+        <w:rPr>
+          <w:rFonts w:hint="eastAsia"/>
+          <w:lang w:val="en-US" w:eastAsia="zh-CN"/>
+        </w:rPr>
+        <w:t>ZooKeeper的使用</w:t>
+      </w:r>
+    </w:p>
+    <w:p>
+      <w:pPr>
+        <w:ind w:firstLine="420" w:firstLineChars="0"/>
+        <w:rPr>
+          <w:rFonts w:hint="eastAsia" w:ascii="Source Code Pro" w:hAnsi="Source Code Pro" w:cs="Source Code Pro"/>
+          <w:lang w:val="en-US" w:eastAsia="zh-CN"/>
+        </w:rPr>
+      </w:pPr>
+      <w:r>
+        <w:rPr>
+          <w:rFonts w:hint="eastAsia" w:ascii="Source Code Pro" w:hAnsi="Source Code Pro" w:cs="Source Code Pro"/>
+          <w:lang w:val="en-US" w:eastAsia="zh-CN"/>
+        </w:rPr>
+        <w:t>什么是ZooKeeper？官网的解释如下：</w:t>
+      </w:r>
+    </w:p>
+    <w:p>
+      <w:pPr>
+        <w:shd w:val="clear" w:fill="E2EFDA" w:themeFill="accent6" w:themeFillTint="32"/>
+        <w:ind w:firstLine="420" w:firstLineChars="0"/>
+        <w:rPr>
+          <w:rFonts w:hint="default" w:ascii="Source Code Pro" w:hAnsi="Source Code Pro" w:cs="Source Code Pro"/>
+          <w:lang w:val="en-US" w:eastAsia="zh-CN"/>
+        </w:rPr>
+      </w:pPr>
+      <w:r>
+        <w:rPr>
+          <w:rFonts w:hint="default" w:ascii="Source Code Pro" w:hAnsi="Source Code Pro" w:cs="Source Code Pro"/>
+          <w:lang w:val="en-US" w:eastAsia="zh-CN"/>
+        </w:rPr>
+        <w:t>ZooKeeper is a centralized service for maintaining configuration information, naming, providing distributed synchronization, and providing group services.</w:t>
+      </w:r>
+    </w:p>
+    <w:p>
+      <w:pPr>
+        <w:ind w:firstLine="420" w:firstLineChars="0"/>
+        <w:rPr>
+          <w:rFonts w:hint="eastAsia" w:ascii="Source Code Pro" w:hAnsi="Source Code Pro" w:cs="Source Code Pro"/>
+          <w:lang w:val="en-US" w:eastAsia="zh-CN"/>
+        </w:rPr>
+      </w:pPr>
+      <w:r>
+        <w:rPr>
+          <w:rFonts w:hint="eastAsia" w:ascii="Source Code Pro" w:hAnsi="Source Code Pro" w:cs="Source Code Pro"/>
+          <w:lang w:val="en-US" w:eastAsia="zh-CN"/>
+        </w:rPr>
+        <w:t>从官方的介绍可以知道，ZooKeeper可以胜任以下工作：</w:t>
+      </w:r>
+    </w:p>
+    <w:p>
+      <w:pPr>
+        <w:ind w:firstLine="420" w:firstLineChars="0"/>
+        <w:rPr>
+          <w:rFonts w:hint="default" w:ascii="Source Code Pro" w:hAnsi="Source Code Pro" w:cs="Source Code Pro"/>
+          <w:lang w:val="en-US" w:eastAsia="zh-CN"/>
+        </w:rPr>
+      </w:pPr>
+      <w:r>
+        <w:rPr>
+          <w:rFonts w:hint="default" w:ascii="Source Code Pro" w:hAnsi="Source Code Pro" w:cs="Source Code Pro"/>
+          <w:lang w:val="en-US" w:eastAsia="zh-CN"/>
+        </w:rPr>
+        <w:t>1. 作为配置中心服务器</w:t>
+      </w:r>
+    </w:p>
+    <w:p>
+      <w:pPr>
+        <w:ind w:firstLine="420" w:firstLineChars="0"/>
+        <w:rPr>
+          <w:rFonts w:hint="default" w:ascii="Source Code Pro" w:hAnsi="Source Code Pro" w:cs="Source Code Pro"/>
+          <w:lang w:val="en-US" w:eastAsia="zh-CN"/>
+        </w:rPr>
+      </w:pPr>
+      <w:r>
+        <w:rPr>
+          <w:rFonts w:hint="default" w:ascii="Source Code Pro" w:hAnsi="Source Code Pro" w:cs="Source Code Pro"/>
+          <w:lang w:val="en-US" w:eastAsia="zh-CN"/>
+        </w:rPr>
+        <w:t>2. 命名服务</w:t>
+      </w:r>
+    </w:p>
+    <w:p>
+      <w:pPr>
+        <w:ind w:firstLine="420" w:firstLineChars="0"/>
+        <w:rPr>
+          <w:rFonts w:hint="default" w:ascii="Source Code Pro" w:hAnsi="Source Code Pro" w:cs="Source Code Pro"/>
+          <w:lang w:val="en-US" w:eastAsia="zh-CN"/>
+        </w:rPr>
+      </w:pPr>
+      <w:r>
+        <w:rPr>
+          <w:rFonts w:hint="default" w:ascii="Source Code Pro" w:hAnsi="Source Code Pro" w:cs="Source Code Pro"/>
+          <w:lang w:val="en-US" w:eastAsia="zh-CN"/>
+        </w:rPr>
+        <w:t>3. 分布式的协调</w:t>
+      </w:r>
+    </w:p>
+    <w:p>
+      <w:pPr>
+        <w:ind w:firstLine="420" w:firstLineChars="0"/>
+        <w:rPr>
+          <w:rFonts w:hint="default" w:ascii="Source Code Pro" w:hAnsi="Source Code Pro" w:cs="Source Code Pro"/>
+          <w:lang w:val="en-US" w:eastAsia="zh-CN"/>
+        </w:rPr>
+      </w:pPr>
+      <w:r>
+        <w:rPr>
+          <w:rFonts w:hint="default" w:ascii="Source Code Pro" w:hAnsi="Source Code Pro" w:cs="Source Code Pro"/>
+          <w:lang w:val="en-US" w:eastAsia="zh-CN"/>
+        </w:rPr>
+        <w:t>4. Ma</w:t>
+      </w:r>
+      <w:r>
+        <w:rPr>
+          <w:rFonts w:hint="eastAsia" w:ascii="Source Code Pro" w:hAnsi="Source Code Pro" w:cs="Source Code Pro"/>
+          <w:lang w:val="en-US" w:eastAsia="zh-CN"/>
+        </w:rPr>
+        <w:t>s</w:t>
+      </w:r>
+      <w:r>
+        <w:rPr>
+          <w:rFonts w:hint="default" w:ascii="Source Code Pro" w:hAnsi="Source Code Pro" w:cs="Source Code Pro"/>
+          <w:lang w:val="en-US" w:eastAsia="zh-CN"/>
+        </w:rPr>
+        <w:t>ter选举等</w:t>
+      </w:r>
+    </w:p>
+    <w:p>
+      <w:pPr>
+        <w:rPr>
+          <w:rFonts w:hint="default" w:ascii="Source Code Pro" w:hAnsi="Source Code Pro" w:cs="Source Code Pro"/>
+          <w:lang w:val="en-US" w:eastAsia="zh-CN"/>
+        </w:rPr>
+      </w:pPr>
+    </w:p>
+    <w:p>
+      <w:pPr>
+        <w:ind w:firstLine="420" w:firstLineChars="0"/>
+        <w:rPr>
+          <w:rFonts w:hint="default" w:ascii="Source Code Pro" w:hAnsi="Source Code Pro" w:cs="Source Code Pro"/>
+          <w:lang w:val="en-US" w:eastAsia="zh-CN"/>
+        </w:rPr>
+      </w:pPr>
+      <w:r>
+        <w:rPr>
+          <w:rFonts w:hint="eastAsia" w:ascii="Source Code Pro" w:hAnsi="Source Code Pro" w:cs="Source Code Pro"/>
+          <w:lang w:val="en-US" w:eastAsia="zh-CN"/>
+        </w:rPr>
+        <w:t>下面我们来看看怎么使用ZooKeeper实现服务注册与服务发现功能。</w:t>
+      </w:r>
+    </w:p>
+    <w:p>
+      <w:pPr>
+        <w:ind w:firstLine="420" w:firstLineChars="0"/>
+        <w:rPr>
+          <w:rFonts w:hint="default" w:ascii="Source Code Pro" w:hAnsi="Source Code Pro" w:cs="Source Code Pro"/>
+          <w:lang w:val="en-US" w:eastAsia="zh-CN"/>
+        </w:rPr>
+      </w:pPr>
+      <w:r>
+        <w:rPr>
+          <w:rFonts w:hint="eastAsia" w:ascii="Source Code Pro" w:hAnsi="Source Code Pro" w:cs="Source Code Pro"/>
+          <w:lang w:val="en-US" w:eastAsia="zh-CN"/>
+        </w:rPr>
+        <w:t>ZooKeeper提供类似Unix文件系统形式的存储结构，如下图：</w:t>
+      </w:r>
+    </w:p>
+    <w:p>
+      <w:pPr>
+        <w:ind w:firstLine="420" w:firstLineChars="0"/>
+        <w:rPr>
+          <w:rFonts w:hint="default" w:ascii="Source Code Pro" w:hAnsi="Source Code Pro" w:cs="Source Code Pro"/>
+          <w:lang w:val="en-US" w:eastAsia="zh-CN"/>
+        </w:rPr>
+      </w:pPr>
+    </w:p>
+    <w:p>
+      <w:pPr>
+        <w:ind w:firstLine="420" w:firstLineChars="0"/>
+        <w:rPr>
+          <w:rFonts w:hint="default" w:ascii="Source Code Pro" w:hAnsi="Source Code Pro" w:cs="Source Code Pro"/>
+          <w:lang w:val="en-US" w:eastAsia="zh-CN"/>
+        </w:rPr>
+      </w:pPr>
+      <w:r>
+        <w:rPr>
+          <w:rFonts w:hint="eastAsia" w:ascii="Source Code Pro" w:hAnsi="Source Code Pro" w:cs="Source Code Pro"/>
+          <w:lang w:val="en-US" w:eastAsia="zh-CN"/>
+        </w:rPr>
+        <w:t xml:space="preserve">上图中的目录在ZooKeeper中被称为znode，每个znode都由唯一的路径所标识，如Child1这个znode的标识为 </w:t>
+      </w:r>
+      <w:r>
+        <w:rPr>
+          <w:rFonts w:hint="eastAsia" w:ascii="Source Code Pro" w:hAnsi="Source Code Pro" w:cs="Source Code Pro"/>
+          <w:b/>
+          <w:bCs/>
+          <w:lang w:val="en-US" w:eastAsia="zh-CN"/>
+        </w:rPr>
+        <w:t>/Parent1/Child1</w:t>
+      </w:r>
+      <w:r>
+        <w:rPr>
+          <w:rFonts w:hint="eastAsia" w:ascii="Source Code Pro" w:hAnsi="Source Code Pro" w:cs="Source Code Pro"/>
+          <w:lang w:val="en-US" w:eastAsia="zh-CN"/>
+        </w:rPr>
+        <w:t xml:space="preserve"> 。每个znode都可以有子目录（子znode），而且每个znode可以存储数据。</w:t>
+      </w:r>
+    </w:p>
+    <w:p>
+      <w:pPr>
+        <w:ind w:firstLine="420" w:firstLineChars="0"/>
+        <w:rPr>
+          <w:rFonts w:hint="eastAsia" w:ascii="Source Code Pro" w:hAnsi="Source Code Pro" w:cs="Source Code Pro"/>
+          <w:lang w:val="en-US" w:eastAsia="zh-CN"/>
+        </w:rPr>
+      </w:pPr>
+      <w:r>
+        <w:rPr>
+          <w:rFonts w:hint="eastAsia" w:ascii="Source Code Pro" w:hAnsi="Source Code Pro" w:cs="Source Code Pro"/>
+          <w:lang w:val="en-US" w:eastAsia="zh-CN"/>
+        </w:rPr>
+        <w:t>ZooKeeper可以创建一个临时的znode，当创建这个临时znode的客户端与ZooKeeper失联的时候，这个znode就会ZooKeeper自动被删除。我们可以使用这个功能来实现服务注册与服务发现。</w:t>
+      </w:r>
+    </w:p>
+    <w:p>
+      <w:pPr>
+        <w:rPr>
+          <w:rFonts w:hint="eastAsia" w:ascii="Source Code Pro" w:hAnsi="Source Code Pro" w:cs="Source Code Pro"/>
+          <w:lang w:val="en-US" w:eastAsia="zh-CN"/>
+        </w:rPr>
+      </w:pPr>
+    </w:p>
+    <w:p>
+      <w:pPr>
+        <w:ind w:firstLine="420" w:firstLineChars="0"/>
+        <w:rPr>
+          <w:rFonts w:hint="eastAsia" w:ascii="Source Code Pro" w:hAnsi="Source Code Pro" w:cs="Source Code Pro"/>
+          <w:lang w:val="en-US" w:eastAsia="zh-CN"/>
+        </w:rPr>
+      </w:pPr>
+      <w:r>
+        <w:rPr>
+          <w:rFonts w:hint="eastAsia" w:ascii="Source Code Pro" w:hAnsi="Source Code Pro" w:cs="Source Code Pro"/>
+          <w:lang w:val="en-US" w:eastAsia="zh-CN"/>
+        </w:rPr>
+        <w:t>下面我们来介绍一下ZooKeeper的使用吧。</w:t>
+      </w:r>
+    </w:p>
+    <w:p>
+      <w:pPr>
+        <w:rPr>
+          <w:rFonts w:hint="eastAsia" w:ascii="Source Code Pro" w:hAnsi="Source Code Pro" w:cs="Source Code Pro"/>
+          <w:lang w:val="en-US" w:eastAsia="zh-CN"/>
+        </w:rPr>
+      </w:pPr>
       <w:bookmarkStart w:id="0" w:name="_GoBack"/>
       <w:bookmarkEnd w:id="0"/>
-      <w:r>
-        <w:rPr>
-          <w:rFonts w:hint="eastAsia" w:ascii="Source Code Pro" w:hAnsi="Source Code Pro" w:cs="Source Code Pro"/>
-          <w:lang w:val="en-US" w:eastAsia="zh-CN"/>
-        </w:rPr>
-        <w:t>修改任何东西。</w:t>
-      </w:r>
-    </w:p>
-    <w:p>
-      <w:pPr>
-        <w:ind w:firstLine="420" w:firstLineChars="0"/>
-        <w:rPr>
-          <w:rFonts w:hint="default" w:ascii="Source Code Pro" w:hAnsi="Source Code Pro" w:cs="Source Code Pro"/>
-          <w:lang w:val="en-US" w:eastAsia="zh-CN"/>
-        </w:rPr>
-      </w:pPr>
-    </w:p>
-    <w:p>
-      <w:pPr>
-        <w:ind w:firstLine="420" w:firstLineChars="0"/>
-        <w:rPr>
-          <w:rFonts w:hint="default" w:ascii="Source Code Pro" w:hAnsi="Source Code Pro" w:cs="Source Code Pro"/>
-          <w:lang w:val="en-US" w:eastAsia="zh-CN"/>
-        </w:rPr>
-      </w:pPr>
-    </w:p>
-    <w:p>
-      <w:pPr>
-        <w:ind w:firstLine="420" w:firstLineChars="0"/>
-        <w:rPr>
-          <w:rFonts w:hint="default" w:ascii="Source Code Pro" w:hAnsi="Source Code Pro" w:cs="Source Code Pro"/>
-          <w:lang w:val="en-US" w:eastAsia="zh-CN"/>
-        </w:rPr>
-      </w:pPr>
-    </w:p>
-    <w:p>
-      <w:pPr>
-        <w:ind w:firstLine="420" w:firstLineChars="0"/>
-        <w:rPr>
-          <w:rFonts w:hint="default" w:ascii="Source Code Pro" w:hAnsi="Source Code Pro" w:cs="Source Code Pro"/>
-          <w:lang w:val="en-US" w:eastAsia="zh-CN"/>
-        </w:rPr>
-      </w:pPr>
-    </w:p>
-    <w:p>
-      <w:pPr>
-        <w:ind w:firstLine="420" w:firstLineChars="0"/>
-        <w:rPr>
-          <w:rFonts w:hint="default" w:ascii="Source Code Pro" w:hAnsi="Source Code Pro" w:cs="Source Code Pro"/>
-          <w:lang w:val="en-US" w:eastAsia="zh-CN"/>
-        </w:rPr>
-      </w:pPr>
-    </w:p>
-    <w:p>
-      <w:pPr>
-        <w:ind w:firstLine="420" w:firstLineChars="0"/>
+    </w:p>
+    <w:p>
+      <w:pPr>
+        <w:rPr>
+          <w:rFonts w:hint="default" w:ascii="Source Code Pro" w:hAnsi="Source Code Pro" w:cs="Source Code Pro"/>
+          <w:b/>
+          <w:bCs/>
+          <w:lang w:val="en-US" w:eastAsia="zh-CN"/>
+        </w:rPr>
+      </w:pPr>
+      <w:r>
+        <w:rPr>
+          <w:rFonts w:hint="eastAsia" w:ascii="Source Code Pro" w:hAnsi="Source Code Pro" w:cs="Source Code Pro"/>
+          <w:b/>
+          <w:bCs/>
+          <w:lang w:val="en-US" w:eastAsia="zh-CN"/>
+        </w:rPr>
+        <w:t>1. ZooKeeper的安装与配置</w:t>
+      </w:r>
+    </w:p>
+    <w:p>
+      <w:pPr>
+        <w:ind w:firstLine="420" w:firstLineChars="0"/>
+        <w:rPr>
+          <w:rFonts w:hint="default" w:ascii="Source Code Pro" w:hAnsi="Source Code Pro" w:cs="Source Code Pro"/>
+          <w:lang w:val="en-US" w:eastAsia="zh-CN"/>
+        </w:rPr>
+      </w:pPr>
+    </w:p>
+    <w:p>
+      <w:pPr>
+        <w:rPr>
+          <w:rFonts w:hint="default" w:ascii="Source Code Pro" w:hAnsi="Source Code Pro" w:cs="Source Code Pro"/>
+          <w:lang w:val="en-US" w:eastAsia="zh-CN"/>
+        </w:rPr>
+      </w:pPr>
+    </w:p>
+    <w:p>
+      <w:pPr>
+        <w:rPr>
+          <w:rFonts w:hint="default" w:ascii="Source Code Pro" w:hAnsi="Source Code Pro" w:cs="Source Code Pro"/>
+          <w:lang w:val="en-US" w:eastAsia="zh-CN"/>
+        </w:rPr>
+      </w:pPr>
+    </w:p>
+    <w:p>
+      <w:pPr>
+        <w:rPr>
+          <w:rFonts w:hint="default" w:ascii="Source Code Pro" w:hAnsi="Source Code Pro" w:cs="Source Code Pro"/>
+          <w:lang w:val="en-US" w:eastAsia="zh-CN"/>
+        </w:rPr>
+      </w:pPr>
+    </w:p>
+    <w:p>
+      <w:pPr>
+        <w:rPr>
+          <w:rFonts w:hint="default" w:ascii="Source Code Pro" w:hAnsi="Source Code Pro" w:cs="Source Code Pro"/>
+          <w:lang w:val="en-US" w:eastAsia="zh-CN"/>
+        </w:rPr>
+      </w:pPr>
+    </w:p>
+    <w:p>
+      <w:pPr>
+        <w:rPr>
+          <w:rFonts w:hint="default" w:ascii="Source Code Pro" w:hAnsi="Source Code Pro" w:cs="Source Code Pro"/>
+          <w:lang w:val="en-US" w:eastAsia="zh-CN"/>
+        </w:rPr>
+      </w:pPr>
+    </w:p>
+    <w:p>
+      <w:pPr>
+        <w:rPr>
+          <w:rFonts w:hint="default" w:ascii="Source Code Pro" w:hAnsi="Source Code Pro" w:cs="Source Code Pro"/>
+          <w:lang w:val="en-US" w:eastAsia="zh-CN"/>
+        </w:rPr>
+      </w:pPr>
+    </w:p>
+    <w:p>
+      <w:pPr>
+        <w:rPr>
+          <w:rFonts w:hint="default" w:ascii="Source Code Pro" w:hAnsi="Source Code Pro" w:cs="Source Code Pro"/>
+          <w:lang w:val="en-US" w:eastAsia="zh-CN"/>
+        </w:rPr>
+      </w:pPr>
+    </w:p>
+    <w:p>
+      <w:pPr>
+        <w:rPr>
+          <w:rFonts w:hint="default" w:ascii="Source Code Pro" w:hAnsi="Source Code Pro" w:cs="Source Code Pro"/>
+          <w:lang w:val="en-US" w:eastAsia="zh-CN"/>
+        </w:rPr>
+      </w:pPr>
+    </w:p>
+    <w:p>
+      <w:pPr>
+        <w:rPr>
+          <w:rFonts w:hint="default" w:ascii="Source Code Pro" w:hAnsi="Source Code Pro" w:cs="Source Code Pro"/>
+          <w:lang w:val="en-US" w:eastAsia="zh-CN"/>
+        </w:rPr>
+      </w:pPr>
+    </w:p>
+    <w:p>
+      <w:pPr>
         <w:rPr>
           <w:rFonts w:hint="default" w:ascii="Source Code Pro" w:hAnsi="Source Code Pro" w:cs="Source Code Pro"/>
           <w:lang w:val="en-US" w:eastAsia="zh-CN"/>
@@ -251,6 +586,12 @@
     <w:sectPr>
       <w:pgSz w:w="11906" w:h="16838"/>
       <w:pgMar w:top="1440" w:right="1800" w:bottom="1440" w:left="1800" w:header="851" w:footer="992" w:gutter="0"/>
+      <w:pgBorders>
+        <w:top w:val="none" w:color="auto" w:sz="0" w:space="0"/>
+        <w:left w:val="none" w:color="auto" w:sz="0" w:space="0"/>
+        <w:bottom w:val="none" w:color="auto" w:sz="0" w:space="0"/>
+        <w:right w:val="none" w:color="auto" w:sz="0" w:space="0"/>
+      </w:pgBorders>
       <w:cols w:space="425" w:num="1"/>
       <w:docGrid w:type="lines" w:linePitch="312" w:charSpace="0"/>
     </w:sectPr>

--- a/zookeeper服务发现.docx
+++ b/zookeeper服务发现.docx
@@ -5,7 +5,21 @@
     <w:p>
       <w:pPr>
         <w:pStyle w:val="3"/>
+        <w:pageBreakBefore w:val="0"/>
+        <w:widowControl w:val="0"/>
+        <w:kinsoku/>
+        <w:wordWrap/>
+        <w:overflowPunct/>
+        <w:topLinePunct w:val="0"/>
+        <w:autoSpaceDE/>
+        <w:autoSpaceDN/>
+        <w:bidi w:val="0"/>
+        <w:adjustRightInd/>
+        <w:snapToGrid/>
+        <w:spacing w:line="360" w:lineRule="auto"/>
+        <w:ind w:left="0" w:leftChars="0" w:right="0" w:rightChars="0"/>
         <w:jc w:val="center"/>
+        <w:textAlignment w:val="auto"/>
         <w:rPr>
           <w:rFonts w:hint="default" w:ascii="Source Code Pro" w:hAnsi="Source Code Pro" w:cs="Source Code Pro"/>
           <w:lang w:val="en-US" w:eastAsia="zh-CN"/>
@@ -21,7 +35,20 @@
     </w:p>
     <w:p>
       <w:pPr>
-        <w:ind w:firstLine="420" w:firstLineChars="0"/>
+        <w:pageBreakBefore w:val="0"/>
+        <w:widowControl w:val="0"/>
+        <w:kinsoku/>
+        <w:wordWrap/>
+        <w:overflowPunct/>
+        <w:topLinePunct w:val="0"/>
+        <w:autoSpaceDE/>
+        <w:autoSpaceDN/>
+        <w:bidi w:val="0"/>
+        <w:adjustRightInd/>
+        <w:snapToGrid/>
+        <w:spacing w:line="360" w:lineRule="auto"/>
+        <w:ind w:left="0" w:leftChars="0" w:right="0" w:rightChars="0" w:firstLine="420" w:firstLineChars="0"/>
+        <w:textAlignment w:val="auto"/>
         <w:rPr>
           <w:rFonts w:hint="default" w:ascii="Source Code Pro" w:hAnsi="Source Code Pro" w:cs="Source Code Pro"/>
           <w:lang w:val="en-US" w:eastAsia="zh-CN"/>
@@ -37,7 +64,20 @@
     </w:p>
     <w:p>
       <w:pPr>
-        <w:ind w:firstLine="420" w:firstLineChars="0"/>
+        <w:pageBreakBefore w:val="0"/>
+        <w:widowControl w:val="0"/>
+        <w:kinsoku/>
+        <w:wordWrap/>
+        <w:overflowPunct/>
+        <w:topLinePunct w:val="0"/>
+        <w:autoSpaceDE/>
+        <w:autoSpaceDN/>
+        <w:bidi w:val="0"/>
+        <w:adjustRightInd/>
+        <w:snapToGrid/>
+        <w:spacing w:line="360" w:lineRule="auto"/>
+        <w:ind w:left="0" w:leftChars="0" w:right="0" w:rightChars="0" w:firstLine="420" w:firstLineChars="0"/>
+        <w:textAlignment w:val="auto"/>
         <w:rPr>
           <w:rFonts w:hint="default" w:ascii="Source Code Pro" w:hAnsi="Source Code Pro" w:cs="Source Code Pro"/>
           <w:lang w:val="en-US" w:eastAsia="zh-CN"/>
@@ -68,6 +108,20 @@
     <w:p>
       <w:pPr>
         <w:pStyle w:val="4"/>
+        <w:pageBreakBefore w:val="0"/>
+        <w:widowControl w:val="0"/>
+        <w:kinsoku/>
+        <w:wordWrap/>
+        <w:overflowPunct/>
+        <w:topLinePunct w:val="0"/>
+        <w:autoSpaceDE/>
+        <w:autoSpaceDN/>
+        <w:bidi w:val="0"/>
+        <w:adjustRightInd/>
+        <w:snapToGrid/>
+        <w:spacing w:line="360" w:lineRule="auto"/>
+        <w:ind w:left="0" w:leftChars="0" w:right="0" w:rightChars="0"/>
+        <w:textAlignment w:val="auto"/>
         <w:rPr>
           <w:rFonts w:hint="eastAsia"/>
           <w:lang w:val="en-US" w:eastAsia="zh-CN"/>
@@ -83,7 +137,20 @@
     </w:p>
     <w:p>
       <w:pPr>
-        <w:ind w:firstLine="420" w:firstLineChars="0"/>
+        <w:pageBreakBefore w:val="0"/>
+        <w:widowControl w:val="0"/>
+        <w:kinsoku/>
+        <w:wordWrap/>
+        <w:overflowPunct/>
+        <w:topLinePunct w:val="0"/>
+        <w:autoSpaceDE/>
+        <w:autoSpaceDN/>
+        <w:bidi w:val="0"/>
+        <w:adjustRightInd/>
+        <w:snapToGrid/>
+        <w:spacing w:line="360" w:lineRule="auto"/>
+        <w:ind w:left="0" w:leftChars="0" w:right="0" w:rightChars="0" w:firstLine="420" w:firstLineChars="0"/>
+        <w:textAlignment w:val="auto"/>
         <w:rPr>
           <w:rFonts w:hint="eastAsia"/>
           <w:lang w:val="en-US" w:eastAsia="zh-CN"/>
@@ -99,7 +166,20 @@
     </w:p>
     <w:p>
       <w:pPr>
-        <w:ind w:firstLine="420" w:firstLineChars="0"/>
+        <w:pageBreakBefore w:val="0"/>
+        <w:widowControl w:val="0"/>
+        <w:kinsoku/>
+        <w:wordWrap/>
+        <w:overflowPunct/>
+        <w:topLinePunct w:val="0"/>
+        <w:autoSpaceDE/>
+        <w:autoSpaceDN/>
+        <w:bidi w:val="0"/>
+        <w:adjustRightInd/>
+        <w:snapToGrid/>
+        <w:spacing w:line="360" w:lineRule="auto"/>
+        <w:ind w:left="0" w:leftChars="0" w:right="0" w:rightChars="0" w:firstLine="420" w:firstLineChars="0"/>
+        <w:textAlignment w:val="auto"/>
         <w:rPr>
           <w:rFonts w:hint="eastAsia"/>
           <w:lang w:val="en-US" w:eastAsia="zh-CN"/>
@@ -115,7 +195,20 @@
     </w:p>
     <w:p>
       <w:pPr>
-        <w:ind w:firstLine="420" w:firstLineChars="0"/>
+        <w:pageBreakBefore w:val="0"/>
+        <w:widowControl w:val="0"/>
+        <w:kinsoku/>
+        <w:wordWrap/>
+        <w:overflowPunct/>
+        <w:topLinePunct w:val="0"/>
+        <w:autoSpaceDE/>
+        <w:autoSpaceDN/>
+        <w:bidi w:val="0"/>
+        <w:adjustRightInd/>
+        <w:snapToGrid/>
+        <w:spacing w:line="360" w:lineRule="auto"/>
+        <w:ind w:left="0" w:leftChars="0" w:right="0" w:rightChars="0" w:firstLine="420" w:firstLineChars="0"/>
+        <w:textAlignment w:val="auto"/>
         <w:rPr>
           <w:rFonts w:hint="default"/>
           <w:lang w:val="en-US" w:eastAsia="zh-CN"/>
@@ -132,6 +225,20 @@
     <w:p>
       <w:pPr>
         <w:pStyle w:val="4"/>
+        <w:pageBreakBefore w:val="0"/>
+        <w:widowControl w:val="0"/>
+        <w:kinsoku/>
+        <w:wordWrap/>
+        <w:overflowPunct/>
+        <w:topLinePunct w:val="0"/>
+        <w:autoSpaceDE/>
+        <w:autoSpaceDN/>
+        <w:bidi w:val="0"/>
+        <w:adjustRightInd/>
+        <w:snapToGrid/>
+        <w:spacing w:line="360" w:lineRule="auto"/>
+        <w:ind w:left="0" w:leftChars="0" w:right="0" w:rightChars="0"/>
+        <w:textAlignment w:val="auto"/>
         <w:rPr>
           <w:rFonts w:hint="eastAsia"/>
           <w:lang w:val="en-US" w:eastAsia="zh-CN"/>
@@ -147,7 +254,20 @@
     </w:p>
     <w:p>
       <w:pPr>
-        <w:ind w:firstLine="420" w:firstLineChars="0"/>
+        <w:pageBreakBefore w:val="0"/>
+        <w:widowControl w:val="0"/>
+        <w:kinsoku/>
+        <w:wordWrap/>
+        <w:overflowPunct/>
+        <w:topLinePunct w:val="0"/>
+        <w:autoSpaceDE/>
+        <w:autoSpaceDN/>
+        <w:bidi w:val="0"/>
+        <w:adjustRightInd/>
+        <w:snapToGrid/>
+        <w:spacing w:line="360" w:lineRule="auto"/>
+        <w:ind w:left="0" w:leftChars="0" w:right="0" w:rightChars="0" w:firstLine="420" w:firstLineChars="0"/>
+        <w:textAlignment w:val="auto"/>
         <w:rPr>
           <w:rFonts w:hint="eastAsia" w:ascii="Source Code Pro" w:hAnsi="Source Code Pro" w:cs="Source Code Pro"/>
           <w:lang w:val="en-US" w:eastAsia="zh-CN"/>
@@ -163,318 +283,577 @@
     </w:p>
     <w:p>
       <w:pPr>
-        <w:ind w:firstLine="420" w:firstLineChars="0"/>
-        <w:rPr>
-          <w:rFonts w:hint="default" w:ascii="Source Code Pro" w:hAnsi="Source Code Pro" w:cs="Source Code Pro"/>
-          <w:lang w:val="en-US" w:eastAsia="zh-CN"/>
-        </w:rPr>
-      </w:pPr>
-      <w:r>
-        <w:rPr>
-          <w:rFonts w:hint="eastAsia" w:ascii="Source Code Pro" w:hAnsi="Source Code Pro" w:cs="Source Code Pro"/>
-          <w:lang w:val="en-US" w:eastAsia="zh-CN"/>
-        </w:rPr>
-        <w:t>那么服务发现组件是怎么获得系统中所有服务的信息呢？当然可以通过配置文件的方式来获取，但是这种方式的缺点是不灵活，每次新增服务的时候都要修改配置文件的内容，而且在微服务应用中，一次增加上百个服务是很常见的，如果通过手工修改配置文件，那么这将是一件痛苦的事情。现在流行的方案是通过服务注册来通知服务发现组件，这种方案的优点是可以实时让服务发现组件更新服务列表信息，而且不用手工修改任何东西。</w:t>
-      </w:r>
-    </w:p>
-    <w:p>
-      <w:pPr>
-        <w:ind w:firstLine="420" w:firstLineChars="0"/>
-        <w:rPr>
-          <w:rFonts w:hint="default" w:ascii="Source Code Pro" w:hAnsi="Source Code Pro" w:cs="Source Code Pro"/>
-          <w:lang w:val="en-US" w:eastAsia="zh-CN"/>
-        </w:rPr>
-      </w:pPr>
-      <w:r>
-        <w:rPr>
-          <w:rFonts w:hint="eastAsia" w:ascii="Source Code Pro" w:hAnsi="Source Code Pro" w:cs="Source Code Pro"/>
-          <w:lang w:val="en-US" w:eastAsia="zh-CN"/>
-        </w:rPr>
-        <w:t>接下来我们会介绍使用ZooKeeper服务注册与实现服务发现。</w:t>
-      </w:r>
-    </w:p>
-    <w:p>
-      <w:pPr>
-        <w:pStyle w:val="4"/>
-        <w:rPr>
-          <w:rFonts w:hint="default"/>
-          <w:lang w:val="en-US" w:eastAsia="zh-CN"/>
-        </w:rPr>
-      </w:pPr>
-      <w:r>
-        <w:rPr>
-          <w:rFonts w:hint="eastAsia"/>
-          <w:lang w:val="en-US" w:eastAsia="zh-CN"/>
-        </w:rPr>
-        <w:t>ZooKeeper的使用</w:t>
-      </w:r>
-    </w:p>
-    <w:p>
-      <w:pPr>
-        <w:ind w:firstLine="420" w:firstLineChars="0"/>
-        <w:rPr>
-          <w:rFonts w:hint="eastAsia" w:ascii="Source Code Pro" w:hAnsi="Source Code Pro" w:cs="Source Code Pro"/>
-          <w:lang w:val="en-US" w:eastAsia="zh-CN"/>
-        </w:rPr>
-      </w:pPr>
-      <w:r>
-        <w:rPr>
-          <w:rFonts w:hint="eastAsia" w:ascii="Source Code Pro" w:hAnsi="Source Code Pro" w:cs="Source Code Pro"/>
-          <w:lang w:val="en-US" w:eastAsia="zh-CN"/>
-        </w:rPr>
-        <w:t>什么是ZooKeeper？官网的解释如下：</w:t>
-      </w:r>
-    </w:p>
-    <w:p>
-      <w:pPr>
-        <w:shd w:val="clear" w:fill="E2EFDA" w:themeFill="accent6" w:themeFillTint="32"/>
-        <w:ind w:firstLine="420" w:firstLineChars="0"/>
-        <w:rPr>
-          <w:rFonts w:hint="default" w:ascii="Source Code Pro" w:hAnsi="Source Code Pro" w:cs="Source Code Pro"/>
-          <w:lang w:val="en-US" w:eastAsia="zh-CN"/>
-        </w:rPr>
-      </w:pPr>
-      <w:r>
-        <w:rPr>
-          <w:rFonts w:hint="default" w:ascii="Source Code Pro" w:hAnsi="Source Code Pro" w:cs="Source Code Pro"/>
-          <w:lang w:val="en-US" w:eastAsia="zh-CN"/>
-        </w:rPr>
-        <w:t>ZooKeeper is a centralized service for maintaining configuration information, naming, providing distributed synchronization, and providing group services.</w:t>
-      </w:r>
-    </w:p>
-    <w:p>
-      <w:pPr>
-        <w:ind w:firstLine="420" w:firstLineChars="0"/>
-        <w:rPr>
-          <w:rFonts w:hint="eastAsia" w:ascii="Source Code Pro" w:hAnsi="Source Code Pro" w:cs="Source Code Pro"/>
-          <w:lang w:val="en-US" w:eastAsia="zh-CN"/>
-        </w:rPr>
-      </w:pPr>
-      <w:r>
-        <w:rPr>
-          <w:rFonts w:hint="eastAsia" w:ascii="Source Code Pro" w:hAnsi="Source Code Pro" w:cs="Source Code Pro"/>
-          <w:lang w:val="en-US" w:eastAsia="zh-CN"/>
-        </w:rPr>
-        <w:t>从官方的介绍可以知道，ZooKeeper可以胜任以下工作：</w:t>
-      </w:r>
-    </w:p>
-    <w:p>
-      <w:pPr>
-        <w:ind w:firstLine="420" w:firstLineChars="0"/>
-        <w:rPr>
-          <w:rFonts w:hint="default" w:ascii="Source Code Pro" w:hAnsi="Source Code Pro" w:cs="Source Code Pro"/>
-          <w:lang w:val="en-US" w:eastAsia="zh-CN"/>
-        </w:rPr>
-      </w:pPr>
-      <w:r>
-        <w:rPr>
-          <w:rFonts w:hint="default" w:ascii="Source Code Pro" w:hAnsi="Source Code Pro" w:cs="Source Code Pro"/>
-          <w:lang w:val="en-US" w:eastAsia="zh-CN"/>
-        </w:rPr>
-        <w:t>1. 作为配置中心服务器</w:t>
-      </w:r>
-    </w:p>
-    <w:p>
-      <w:pPr>
-        <w:ind w:firstLine="420" w:firstLineChars="0"/>
-        <w:rPr>
-          <w:rFonts w:hint="default" w:ascii="Source Code Pro" w:hAnsi="Source Code Pro" w:cs="Source Code Pro"/>
-          <w:lang w:val="en-US" w:eastAsia="zh-CN"/>
-        </w:rPr>
-      </w:pPr>
-      <w:r>
-        <w:rPr>
-          <w:rFonts w:hint="default" w:ascii="Source Code Pro" w:hAnsi="Source Code Pro" w:cs="Source Code Pro"/>
-          <w:lang w:val="en-US" w:eastAsia="zh-CN"/>
-        </w:rPr>
-        <w:t>2. 命名服务</w:t>
-      </w:r>
-    </w:p>
-    <w:p>
-      <w:pPr>
-        <w:ind w:firstLine="420" w:firstLineChars="0"/>
-        <w:rPr>
-          <w:rFonts w:hint="default" w:ascii="Source Code Pro" w:hAnsi="Source Code Pro" w:cs="Source Code Pro"/>
-          <w:lang w:val="en-US" w:eastAsia="zh-CN"/>
-        </w:rPr>
-      </w:pPr>
-      <w:r>
-        <w:rPr>
-          <w:rFonts w:hint="default" w:ascii="Source Code Pro" w:hAnsi="Source Code Pro" w:cs="Source Code Pro"/>
-          <w:lang w:val="en-US" w:eastAsia="zh-CN"/>
-        </w:rPr>
-        <w:t>3. 分布式的协调</w:t>
-      </w:r>
-    </w:p>
-    <w:p>
-      <w:pPr>
-        <w:ind w:firstLine="420" w:firstLineChars="0"/>
-        <w:rPr>
-          <w:rFonts w:hint="default" w:ascii="Source Code Pro" w:hAnsi="Source Code Pro" w:cs="Source Code Pro"/>
-          <w:lang w:val="en-US" w:eastAsia="zh-CN"/>
-        </w:rPr>
-      </w:pPr>
-      <w:r>
-        <w:rPr>
-          <w:rFonts w:hint="default" w:ascii="Source Code Pro" w:hAnsi="Source Code Pro" w:cs="Source Code Pro"/>
-          <w:lang w:val="en-US" w:eastAsia="zh-CN"/>
-        </w:rPr>
-        <w:t>4. Ma</w:t>
-      </w:r>
-      <w:r>
-        <w:rPr>
-          <w:rFonts w:hint="eastAsia" w:ascii="Source Code Pro" w:hAnsi="Source Code Pro" w:cs="Source Code Pro"/>
-          <w:lang w:val="en-US" w:eastAsia="zh-CN"/>
-        </w:rPr>
-        <w:t>s</w:t>
-      </w:r>
-      <w:r>
-        <w:rPr>
-          <w:rFonts w:hint="default" w:ascii="Source Code Pro" w:hAnsi="Source Code Pro" w:cs="Source Code Pro"/>
-          <w:lang w:val="en-US" w:eastAsia="zh-CN"/>
-        </w:rPr>
-        <w:t>ter选举等</w:t>
-      </w:r>
-    </w:p>
-    <w:p>
-      <w:pPr>
-        <w:rPr>
-          <w:rFonts w:hint="default" w:ascii="Source Code Pro" w:hAnsi="Source Code Pro" w:cs="Source Code Pro"/>
-          <w:lang w:val="en-US" w:eastAsia="zh-CN"/>
-        </w:rPr>
-      </w:pPr>
-    </w:p>
-    <w:p>
-      <w:pPr>
-        <w:ind w:firstLine="420" w:firstLineChars="0"/>
-        <w:rPr>
-          <w:rFonts w:hint="default" w:ascii="Source Code Pro" w:hAnsi="Source Code Pro" w:cs="Source Code Pro"/>
-          <w:lang w:val="en-US" w:eastAsia="zh-CN"/>
-        </w:rPr>
-      </w:pPr>
-      <w:r>
-        <w:rPr>
-          <w:rFonts w:hint="eastAsia" w:ascii="Source Code Pro" w:hAnsi="Source Code Pro" w:cs="Source Code Pro"/>
-          <w:lang w:val="en-US" w:eastAsia="zh-CN"/>
-        </w:rPr>
-        <w:t>下面我们来看看怎么使用ZooKeeper实现服务注册与服务发现功能。</w:t>
-      </w:r>
-    </w:p>
-    <w:p>
-      <w:pPr>
-        <w:ind w:firstLine="420" w:firstLineChars="0"/>
-        <w:rPr>
-          <w:rFonts w:hint="default" w:ascii="Source Code Pro" w:hAnsi="Source Code Pro" w:cs="Source Code Pro"/>
-          <w:lang w:val="en-US" w:eastAsia="zh-CN"/>
-        </w:rPr>
-      </w:pPr>
-      <w:r>
-        <w:rPr>
-          <w:rFonts w:hint="eastAsia" w:ascii="Source Code Pro" w:hAnsi="Source Code Pro" w:cs="Source Code Pro"/>
-          <w:lang w:val="en-US" w:eastAsia="zh-CN"/>
-        </w:rPr>
-        <w:t>ZooKeeper提供类似Unix文件系统形式的存储结构，如下图：</w:t>
-      </w:r>
-    </w:p>
-    <w:p>
-      <w:pPr>
-        <w:ind w:firstLine="420" w:firstLineChars="0"/>
-        <w:rPr>
-          <w:rFonts w:hint="default" w:ascii="Source Code Pro" w:hAnsi="Source Code Pro" w:cs="Source Code Pro"/>
-          <w:lang w:val="en-US" w:eastAsia="zh-CN"/>
-        </w:rPr>
-      </w:pPr>
-    </w:p>
-    <w:p>
-      <w:pPr>
-        <w:ind w:firstLine="420" w:firstLineChars="0"/>
-        <w:rPr>
-          <w:rFonts w:hint="default" w:ascii="Source Code Pro" w:hAnsi="Source Code Pro" w:cs="Source Code Pro"/>
-          <w:lang w:val="en-US" w:eastAsia="zh-CN"/>
-        </w:rPr>
-      </w:pPr>
-      <w:r>
-        <w:rPr>
-          <w:rFonts w:hint="eastAsia" w:ascii="Source Code Pro" w:hAnsi="Source Code Pro" w:cs="Source Code Pro"/>
-          <w:lang w:val="en-US" w:eastAsia="zh-CN"/>
-        </w:rPr>
-        <w:t xml:space="preserve">上图中的目录在ZooKeeper中被称为znode，每个znode都由唯一的路径所标识，如Child1这个znode的标识为 </w:t>
-      </w:r>
-      <w:r>
-        <w:rPr>
-          <w:rFonts w:hint="eastAsia" w:ascii="Source Code Pro" w:hAnsi="Source Code Pro" w:cs="Source Code Pro"/>
+        <w:pageBreakBefore w:val="0"/>
+        <w:widowControl w:val="0"/>
+        <w:kinsoku/>
+        <w:wordWrap/>
+        <w:overflowPunct/>
+        <w:topLinePunct w:val="0"/>
+        <w:autoSpaceDE/>
+        <w:autoSpaceDN/>
+        <w:bidi w:val="0"/>
+        <w:adjustRightInd/>
+        <w:snapToGrid/>
+        <w:spacing w:line="360" w:lineRule="auto"/>
+        <w:ind w:left="0" w:leftChars="0" w:right="0" w:rightChars="0" w:firstLine="420" w:firstLineChars="0"/>
+        <w:textAlignment w:val="auto"/>
+        <w:rPr>
+          <w:rFonts w:hint="eastAsia" w:ascii="Source Code Pro" w:hAnsi="Source Code Pro" w:cs="Source Code Pro"/>
+          <w:lang w:val="en-US" w:eastAsia="zh-CN"/>
+        </w:rPr>
+      </w:pPr>
+      <w:r>
+        <w:rPr>
+          <w:rFonts w:hint="eastAsia" w:ascii="Source Code Pro" w:hAnsi="Source Code Pro" w:cs="Source Code Pro"/>
+          <w:lang w:val="en-US" w:eastAsia="zh-CN"/>
+        </w:rPr>
+        <w:t>那么服务发现组件是怎么获得系统中所有服务的信息呢？当然可以通过配置文件的方式来获取，但是这种方式的缺点是不灵活，每次新增服务的时候都要修改配置文件的内容，而且在微服务应用中，一次增加上百个服务是很常见的，如果通过手工修改配置文件，那么这将是一件痛苦的事情。现在流行的方案是通过服务注册来通知服务发现组件，这种方案的优点是可以实时让服务发现组件更新服务列表信息，而且不用手工修改任何东西。原理如下图：</w:t>
+      </w:r>
+    </w:p>
+    <w:p>
+      <w:pPr>
+        <w:pageBreakBefore w:val="0"/>
+        <w:widowControl w:val="0"/>
+        <w:kinsoku/>
+        <w:wordWrap/>
+        <w:overflowPunct/>
+        <w:topLinePunct w:val="0"/>
+        <w:autoSpaceDE/>
+        <w:autoSpaceDN/>
+        <w:bidi w:val="0"/>
+        <w:adjustRightInd/>
+        <w:snapToGrid/>
+        <w:spacing w:line="360" w:lineRule="auto"/>
+        <w:ind w:left="0" w:leftChars="0" w:right="0" w:rightChars="0"/>
+        <w:jc w:val="center"/>
+        <w:textAlignment w:val="auto"/>
+        <w:rPr>
+          <w:rFonts w:hint="default" w:ascii="Source Code Pro" w:hAnsi="Source Code Pro" w:cs="Source Code Pro"/>
+          <w:lang w:val="en-US" w:eastAsia="zh-CN"/>
+        </w:rPr>
+      </w:pPr>
+      <w:r>
+        <w:rPr>
+          <w:rFonts w:hint="default" w:ascii="Source Code Pro" w:hAnsi="Source Code Pro" w:cs="Source Code Pro"/>
+          <w:lang w:val="en-US" w:eastAsia="zh-CN"/>
+        </w:rPr>
+        <w:drawing>
+          <wp:inline distT="0" distB="0" distL="114300" distR="114300">
+            <wp:extent cx="4144010" cy="2771140"/>
+            <wp:effectExtent l="0" t="0" r="8890" b="10160"/>
+            <wp:docPr id="2" name="图片 2" descr="microservice-zookeeper2"/>
+            <wp:cNvGraphicFramePr>
+              <a:graphicFrameLocks xmlns:a="http://schemas.openxmlformats.org/drawingml/2006/main" noChangeAspect="1"/>
+            </wp:cNvGraphicFramePr>
+            <a:graphic xmlns:a="http://schemas.openxmlformats.org/drawingml/2006/main">
+              <a:graphicData uri="http://schemas.openxmlformats.org/drawingml/2006/picture">
+                <pic:pic xmlns:pic="http://schemas.openxmlformats.org/drawingml/2006/picture">
+                  <pic:nvPicPr>
+                    <pic:cNvPr id="2" name="图片 2" descr="microservice-zookeeper2"/>
+                    <pic:cNvPicPr>
+                      <a:picLocks noChangeAspect="1"/>
+                    </pic:cNvPicPr>
+                  </pic:nvPicPr>
+                  <pic:blipFill>
+                    <a:blip r:embed="rId4"/>
+                    <a:stretch>
+                      <a:fillRect/>
+                    </a:stretch>
+                  </pic:blipFill>
+                  <pic:spPr>
+                    <a:xfrm>
+                      <a:off x="0" y="0"/>
+                      <a:ext cx="4144010" cy="2771140"/>
+                    </a:xfrm>
+                    <a:prstGeom prst="rect">
+                      <a:avLst/>
+                    </a:prstGeom>
+                  </pic:spPr>
+                </pic:pic>
+              </a:graphicData>
+            </a:graphic>
+          </wp:inline>
+        </w:drawing>
+      </w:r>
+    </w:p>
+    <w:p>
+      <w:pPr>
+        <w:pageBreakBefore w:val="0"/>
+        <w:widowControl w:val="0"/>
+        <w:kinsoku/>
+        <w:wordWrap/>
+        <w:overflowPunct/>
+        <w:topLinePunct w:val="0"/>
+        <w:autoSpaceDE/>
+        <w:autoSpaceDN/>
+        <w:bidi w:val="0"/>
+        <w:adjustRightInd/>
+        <w:snapToGrid/>
+        <w:spacing w:line="360" w:lineRule="auto"/>
+        <w:ind w:left="0" w:leftChars="0" w:right="0" w:rightChars="0"/>
+        <w:jc w:val="center"/>
+        <w:textAlignment w:val="auto"/>
+        <w:rPr>
+          <w:rFonts w:hint="default" w:ascii="Source Code Pro" w:hAnsi="Source Code Pro" w:cs="Source Code Pro"/>
           <w:b/>
           <w:bCs/>
           <w:lang w:val="en-US" w:eastAsia="zh-CN"/>
         </w:rPr>
-        <w:t>/Parent1/Child1</w:t>
-      </w:r>
-      <w:r>
-        <w:rPr>
-          <w:rFonts w:hint="eastAsia" w:ascii="Source Code Pro" w:hAnsi="Source Code Pro" w:cs="Source Code Pro"/>
-          <w:lang w:val="en-US" w:eastAsia="zh-CN"/>
-        </w:rPr>
-        <w:t xml:space="preserve"> 。每个znode都可以有子目录（子znode），而且每个znode可以存储数据。</w:t>
-      </w:r>
-    </w:p>
-    <w:p>
-      <w:pPr>
-        <w:ind w:firstLine="420" w:firstLineChars="0"/>
-        <w:rPr>
-          <w:rFonts w:hint="eastAsia" w:ascii="Source Code Pro" w:hAnsi="Source Code Pro" w:cs="Source Code Pro"/>
-          <w:lang w:val="en-US" w:eastAsia="zh-CN"/>
-        </w:rPr>
-      </w:pPr>
-      <w:r>
-        <w:rPr>
-          <w:rFonts w:hint="eastAsia" w:ascii="Source Code Pro" w:hAnsi="Source Code Pro" w:cs="Source Code Pro"/>
-          <w:lang w:val="en-US" w:eastAsia="zh-CN"/>
-        </w:rPr>
-        <w:t>ZooKeeper可以创建一个临时的znode，当创建这个临时znode的客户端与ZooKeeper失联的时候，这个znode就会ZooKeeper自动被删除。我们可以使用这个功能来实现服务注册与服务发现。</w:t>
-      </w:r>
-    </w:p>
-    <w:p>
-      <w:pPr>
-        <w:rPr>
-          <w:rFonts w:hint="eastAsia" w:ascii="Source Code Pro" w:hAnsi="Source Code Pro" w:cs="Source Code Pro"/>
-          <w:lang w:val="en-US" w:eastAsia="zh-CN"/>
-        </w:rPr>
-      </w:pPr>
-    </w:p>
-    <w:p>
-      <w:pPr>
-        <w:ind w:firstLine="420" w:firstLineChars="0"/>
-        <w:rPr>
-          <w:rFonts w:hint="eastAsia" w:ascii="Source Code Pro" w:hAnsi="Source Code Pro" w:cs="Source Code Pro"/>
-          <w:lang w:val="en-US" w:eastAsia="zh-CN"/>
-        </w:rPr>
-      </w:pPr>
-      <w:r>
-        <w:rPr>
-          <w:rFonts w:hint="eastAsia" w:ascii="Source Code Pro" w:hAnsi="Source Code Pro" w:cs="Source Code Pro"/>
-          <w:lang w:val="en-US" w:eastAsia="zh-CN"/>
-        </w:rPr>
-        <w:t>下面我们来介绍一下ZooKeeper的使用吧。</w:t>
-      </w:r>
-    </w:p>
-    <w:p>
-      <w:pPr>
-        <w:rPr>
-          <w:rFonts w:hint="eastAsia" w:ascii="Source Code Pro" w:hAnsi="Source Code Pro" w:cs="Source Code Pro"/>
-          <w:lang w:val="en-US" w:eastAsia="zh-CN"/>
-        </w:rPr>
-      </w:pPr>
-      <w:bookmarkStart w:id="0" w:name="_GoBack"/>
-      <w:bookmarkEnd w:id="0"/>
-    </w:p>
-    <w:p>
-      <w:pPr>
-        <w:rPr>
-          <w:rFonts w:hint="default" w:ascii="Source Code Pro" w:hAnsi="Source Code Pro" w:cs="Source Code Pro"/>
+      </w:pPr>
+      <w:r>
+        <w:rPr>
+          <w:rFonts w:hint="eastAsia" w:ascii="Source Code Pro" w:hAnsi="Source Code Pro" w:cs="Source Code Pro"/>
           <w:b/>
           <w:bCs/>
           <w:lang w:val="en-US" w:eastAsia="zh-CN"/>
         </w:rPr>
+        <w:t>（图一）</w:t>
+      </w:r>
+    </w:p>
+    <w:p>
+      <w:pPr>
+        <w:pageBreakBefore w:val="0"/>
+        <w:widowControl w:val="0"/>
+        <w:kinsoku/>
+        <w:wordWrap/>
+        <w:overflowPunct/>
+        <w:topLinePunct w:val="0"/>
+        <w:autoSpaceDE/>
+        <w:autoSpaceDN/>
+        <w:bidi w:val="0"/>
+        <w:adjustRightInd/>
+        <w:snapToGrid/>
+        <w:spacing w:line="360" w:lineRule="auto"/>
+        <w:ind w:left="0" w:leftChars="0" w:right="0" w:rightChars="0" w:firstLine="420" w:firstLineChars="0"/>
+        <w:textAlignment w:val="auto"/>
+        <w:rPr>
+          <w:rFonts w:hint="default" w:ascii="Source Code Pro" w:hAnsi="Source Code Pro" w:cs="Source Code Pro"/>
+          <w:lang w:val="en-US" w:eastAsia="zh-CN"/>
+        </w:rPr>
+      </w:pPr>
+      <w:r>
+        <w:rPr>
+          <w:rFonts w:hint="eastAsia" w:ascii="Source Code Pro" w:hAnsi="Source Code Pro" w:cs="Source Code Pro"/>
+          <w:lang w:val="en-US" w:eastAsia="zh-CN"/>
+        </w:rPr>
+        <w:t>接下来我们会介绍使用ZooKeeper服务注册与实现服务发现。</w:t>
+      </w:r>
+    </w:p>
+    <w:p>
+      <w:pPr>
+        <w:pStyle w:val="4"/>
+        <w:pageBreakBefore w:val="0"/>
+        <w:widowControl w:val="0"/>
+        <w:kinsoku/>
+        <w:wordWrap/>
+        <w:overflowPunct/>
+        <w:topLinePunct w:val="0"/>
+        <w:autoSpaceDE/>
+        <w:autoSpaceDN/>
+        <w:bidi w:val="0"/>
+        <w:adjustRightInd/>
+        <w:snapToGrid/>
+        <w:spacing w:line="360" w:lineRule="auto"/>
+        <w:ind w:left="0" w:leftChars="0" w:right="0" w:rightChars="0"/>
+        <w:textAlignment w:val="auto"/>
+        <w:rPr>
+          <w:rFonts w:hint="default"/>
+          <w:lang w:val="en-US" w:eastAsia="zh-CN"/>
+        </w:rPr>
+      </w:pPr>
+      <w:r>
+        <w:rPr>
+          <w:rFonts w:hint="eastAsia"/>
+          <w:lang w:val="en-US" w:eastAsia="zh-CN"/>
+        </w:rPr>
+        <w:t>ZooKeeper的使用</w:t>
+      </w:r>
+    </w:p>
+    <w:p>
+      <w:pPr>
+        <w:pageBreakBefore w:val="0"/>
+        <w:widowControl w:val="0"/>
+        <w:kinsoku/>
+        <w:wordWrap/>
+        <w:overflowPunct/>
+        <w:topLinePunct w:val="0"/>
+        <w:autoSpaceDE/>
+        <w:autoSpaceDN/>
+        <w:bidi w:val="0"/>
+        <w:adjustRightInd/>
+        <w:snapToGrid/>
+        <w:spacing w:line="360" w:lineRule="auto"/>
+        <w:ind w:left="0" w:leftChars="0" w:right="0" w:rightChars="0" w:firstLine="420" w:firstLineChars="0"/>
+        <w:textAlignment w:val="auto"/>
+        <w:rPr>
+          <w:rFonts w:hint="eastAsia" w:ascii="Source Code Pro" w:hAnsi="Source Code Pro" w:cs="Source Code Pro"/>
+          <w:lang w:val="en-US" w:eastAsia="zh-CN"/>
+        </w:rPr>
+      </w:pPr>
+      <w:r>
+        <w:rPr>
+          <w:rFonts w:hint="eastAsia" w:ascii="Source Code Pro" w:hAnsi="Source Code Pro" w:cs="Source Code Pro"/>
+          <w:lang w:val="en-US" w:eastAsia="zh-CN"/>
+        </w:rPr>
+        <w:t>什么是ZooKeeper？官网的解释如下：</w:t>
+      </w:r>
+    </w:p>
+    <w:p>
+      <w:pPr>
+        <w:pageBreakBefore w:val="0"/>
+        <w:widowControl w:val="0"/>
+        <w:shd w:val="clear" w:fill="E2EFDA" w:themeFill="accent6" w:themeFillTint="32"/>
+        <w:kinsoku/>
+        <w:wordWrap/>
+        <w:overflowPunct/>
+        <w:topLinePunct w:val="0"/>
+        <w:autoSpaceDE/>
+        <w:autoSpaceDN/>
+        <w:bidi w:val="0"/>
+        <w:adjustRightInd/>
+        <w:snapToGrid/>
+        <w:spacing w:line="360" w:lineRule="auto"/>
+        <w:ind w:left="0" w:leftChars="0" w:right="0" w:rightChars="0" w:firstLine="420" w:firstLineChars="0"/>
+        <w:textAlignment w:val="auto"/>
+        <w:rPr>
+          <w:rFonts w:hint="default" w:ascii="Source Code Pro" w:hAnsi="Source Code Pro" w:cs="Source Code Pro"/>
+          <w:lang w:val="en-US" w:eastAsia="zh-CN"/>
+        </w:rPr>
+      </w:pPr>
+      <w:r>
+        <w:rPr>
+          <w:rFonts w:hint="default" w:ascii="Source Code Pro" w:hAnsi="Source Code Pro" w:cs="Source Code Pro"/>
+          <w:lang w:val="en-US" w:eastAsia="zh-CN"/>
+        </w:rPr>
+        <w:t>ZooKeeper is a centralized service for maintaining configuration information, naming, providing distributed synchronization, and providing group services.</w:t>
+      </w:r>
+    </w:p>
+    <w:p>
+      <w:pPr>
+        <w:pageBreakBefore w:val="0"/>
+        <w:widowControl w:val="0"/>
+        <w:kinsoku/>
+        <w:wordWrap/>
+        <w:overflowPunct/>
+        <w:topLinePunct w:val="0"/>
+        <w:autoSpaceDE/>
+        <w:autoSpaceDN/>
+        <w:bidi w:val="0"/>
+        <w:adjustRightInd/>
+        <w:snapToGrid/>
+        <w:spacing w:line="360" w:lineRule="auto"/>
+        <w:ind w:left="0" w:leftChars="0" w:right="0" w:rightChars="0" w:firstLine="420" w:firstLineChars="0"/>
+        <w:textAlignment w:val="auto"/>
+        <w:rPr>
+          <w:rFonts w:hint="eastAsia" w:ascii="Source Code Pro" w:hAnsi="Source Code Pro" w:cs="Source Code Pro"/>
+          <w:lang w:val="en-US" w:eastAsia="zh-CN"/>
+        </w:rPr>
+      </w:pPr>
+      <w:r>
+        <w:rPr>
+          <w:rFonts w:hint="eastAsia" w:ascii="Source Code Pro" w:hAnsi="Source Code Pro" w:cs="Source Code Pro"/>
+          <w:lang w:val="en-US" w:eastAsia="zh-CN"/>
+        </w:rPr>
+        <w:t>从官方的介绍可以知道，ZooKeeper可以胜任以下工作：</w:t>
+      </w:r>
+    </w:p>
+    <w:p>
+      <w:pPr>
+        <w:pageBreakBefore w:val="0"/>
+        <w:widowControl w:val="0"/>
+        <w:kinsoku/>
+        <w:wordWrap/>
+        <w:overflowPunct/>
+        <w:topLinePunct w:val="0"/>
+        <w:autoSpaceDE/>
+        <w:autoSpaceDN/>
+        <w:bidi w:val="0"/>
+        <w:adjustRightInd/>
+        <w:snapToGrid/>
+        <w:spacing w:line="360" w:lineRule="auto"/>
+        <w:ind w:left="0" w:leftChars="0" w:right="0" w:rightChars="0" w:firstLine="420" w:firstLineChars="0"/>
+        <w:textAlignment w:val="auto"/>
+        <w:rPr>
+          <w:rFonts w:hint="default" w:ascii="Source Code Pro" w:hAnsi="Source Code Pro" w:cs="Source Code Pro"/>
+          <w:lang w:val="en-US" w:eastAsia="zh-CN"/>
+        </w:rPr>
+      </w:pPr>
+      <w:r>
+        <w:rPr>
+          <w:rFonts w:hint="default" w:ascii="Source Code Pro" w:hAnsi="Source Code Pro" w:cs="Source Code Pro"/>
+          <w:lang w:val="en-US" w:eastAsia="zh-CN"/>
+        </w:rPr>
+        <w:t>1. 作为配置中心服务器</w:t>
+      </w:r>
+    </w:p>
+    <w:p>
+      <w:pPr>
+        <w:pageBreakBefore w:val="0"/>
+        <w:widowControl w:val="0"/>
+        <w:kinsoku/>
+        <w:wordWrap/>
+        <w:overflowPunct/>
+        <w:topLinePunct w:val="0"/>
+        <w:autoSpaceDE/>
+        <w:autoSpaceDN/>
+        <w:bidi w:val="0"/>
+        <w:adjustRightInd/>
+        <w:snapToGrid/>
+        <w:spacing w:line="360" w:lineRule="auto"/>
+        <w:ind w:left="0" w:leftChars="0" w:right="0" w:rightChars="0" w:firstLine="420" w:firstLineChars="0"/>
+        <w:textAlignment w:val="auto"/>
+        <w:rPr>
+          <w:rFonts w:hint="default" w:ascii="Source Code Pro" w:hAnsi="Source Code Pro" w:cs="Source Code Pro"/>
+          <w:lang w:val="en-US" w:eastAsia="zh-CN"/>
+        </w:rPr>
+      </w:pPr>
+      <w:r>
+        <w:rPr>
+          <w:rFonts w:hint="default" w:ascii="Source Code Pro" w:hAnsi="Source Code Pro" w:cs="Source Code Pro"/>
+          <w:lang w:val="en-US" w:eastAsia="zh-CN"/>
+        </w:rPr>
+        <w:t>2. 命名服务</w:t>
+      </w:r>
+    </w:p>
+    <w:p>
+      <w:pPr>
+        <w:pageBreakBefore w:val="0"/>
+        <w:widowControl w:val="0"/>
+        <w:kinsoku/>
+        <w:wordWrap/>
+        <w:overflowPunct/>
+        <w:topLinePunct w:val="0"/>
+        <w:autoSpaceDE/>
+        <w:autoSpaceDN/>
+        <w:bidi w:val="0"/>
+        <w:adjustRightInd/>
+        <w:snapToGrid/>
+        <w:spacing w:line="360" w:lineRule="auto"/>
+        <w:ind w:left="0" w:leftChars="0" w:right="0" w:rightChars="0" w:firstLine="420" w:firstLineChars="0"/>
+        <w:textAlignment w:val="auto"/>
+        <w:rPr>
+          <w:rFonts w:hint="default" w:ascii="Source Code Pro" w:hAnsi="Source Code Pro" w:cs="Source Code Pro"/>
+          <w:lang w:val="en-US" w:eastAsia="zh-CN"/>
+        </w:rPr>
+      </w:pPr>
+      <w:r>
+        <w:rPr>
+          <w:rFonts w:hint="default" w:ascii="Source Code Pro" w:hAnsi="Source Code Pro" w:cs="Source Code Pro"/>
+          <w:lang w:val="en-US" w:eastAsia="zh-CN"/>
+        </w:rPr>
+        <w:t>3. 分布式的协调</w:t>
+      </w:r>
+    </w:p>
+    <w:p>
+      <w:pPr>
+        <w:pageBreakBefore w:val="0"/>
+        <w:widowControl w:val="0"/>
+        <w:kinsoku/>
+        <w:wordWrap/>
+        <w:overflowPunct/>
+        <w:topLinePunct w:val="0"/>
+        <w:autoSpaceDE/>
+        <w:autoSpaceDN/>
+        <w:bidi w:val="0"/>
+        <w:adjustRightInd/>
+        <w:snapToGrid/>
+        <w:spacing w:line="360" w:lineRule="auto"/>
+        <w:ind w:left="0" w:leftChars="0" w:right="0" w:rightChars="0" w:firstLine="420" w:firstLineChars="0"/>
+        <w:textAlignment w:val="auto"/>
+        <w:rPr>
+          <w:rFonts w:hint="default" w:ascii="Source Code Pro" w:hAnsi="Source Code Pro" w:cs="Source Code Pro"/>
+          <w:lang w:val="en-US" w:eastAsia="zh-CN"/>
+        </w:rPr>
+      </w:pPr>
+      <w:r>
+        <w:rPr>
+          <w:rFonts w:hint="default" w:ascii="Source Code Pro" w:hAnsi="Source Code Pro" w:cs="Source Code Pro"/>
+          <w:lang w:val="en-US" w:eastAsia="zh-CN"/>
+        </w:rPr>
+        <w:t>4. Ma</w:t>
+      </w:r>
+      <w:r>
+        <w:rPr>
+          <w:rFonts w:hint="eastAsia" w:ascii="Source Code Pro" w:hAnsi="Source Code Pro" w:cs="Source Code Pro"/>
+          <w:lang w:val="en-US" w:eastAsia="zh-CN"/>
+        </w:rPr>
+        <w:t>s</w:t>
+      </w:r>
+      <w:r>
+        <w:rPr>
+          <w:rFonts w:hint="default" w:ascii="Source Code Pro" w:hAnsi="Source Code Pro" w:cs="Source Code Pro"/>
+          <w:lang w:val="en-US" w:eastAsia="zh-CN"/>
+        </w:rPr>
+        <w:t>ter选举等</w:t>
+      </w:r>
+    </w:p>
+    <w:p>
+      <w:pPr>
+        <w:pageBreakBefore w:val="0"/>
+        <w:widowControl w:val="0"/>
+        <w:kinsoku/>
+        <w:wordWrap/>
+        <w:overflowPunct/>
+        <w:topLinePunct w:val="0"/>
+        <w:autoSpaceDE/>
+        <w:autoSpaceDN/>
+        <w:bidi w:val="0"/>
+        <w:adjustRightInd/>
+        <w:snapToGrid/>
+        <w:spacing w:line="360" w:lineRule="auto"/>
+        <w:ind w:left="0" w:leftChars="0" w:right="0" w:rightChars="0"/>
+        <w:textAlignment w:val="auto"/>
+        <w:rPr>
+          <w:rFonts w:hint="default" w:ascii="Source Code Pro" w:hAnsi="Source Code Pro" w:cs="Source Code Pro"/>
+          <w:lang w:val="en-US" w:eastAsia="zh-CN"/>
+        </w:rPr>
+      </w:pPr>
+    </w:p>
+    <w:p>
+      <w:pPr>
+        <w:pageBreakBefore w:val="0"/>
+        <w:widowControl w:val="0"/>
+        <w:kinsoku/>
+        <w:wordWrap/>
+        <w:overflowPunct/>
+        <w:topLinePunct w:val="0"/>
+        <w:autoSpaceDE/>
+        <w:autoSpaceDN/>
+        <w:bidi w:val="0"/>
+        <w:adjustRightInd/>
+        <w:snapToGrid/>
+        <w:spacing w:line="360" w:lineRule="auto"/>
+        <w:ind w:left="0" w:leftChars="0" w:right="0" w:rightChars="0" w:firstLine="420" w:firstLineChars="0"/>
+        <w:textAlignment w:val="auto"/>
+        <w:rPr>
+          <w:rFonts w:hint="default" w:ascii="Source Code Pro" w:hAnsi="Source Code Pro" w:cs="Source Code Pro"/>
+          <w:lang w:val="en-US" w:eastAsia="zh-CN"/>
+        </w:rPr>
+      </w:pPr>
+      <w:r>
+        <w:rPr>
+          <w:rFonts w:hint="eastAsia" w:ascii="Source Code Pro" w:hAnsi="Source Code Pro" w:cs="Source Code Pro"/>
+          <w:lang w:val="en-US" w:eastAsia="zh-CN"/>
+        </w:rPr>
+        <w:t>下面我们来看看怎么使用ZooKeeper实现服务注册与服务发现功能。</w:t>
+      </w:r>
+    </w:p>
+    <w:p>
+      <w:pPr>
+        <w:pageBreakBefore w:val="0"/>
+        <w:widowControl w:val="0"/>
+        <w:kinsoku/>
+        <w:wordWrap/>
+        <w:overflowPunct/>
+        <w:topLinePunct w:val="0"/>
+        <w:autoSpaceDE/>
+        <w:autoSpaceDN/>
+        <w:bidi w:val="0"/>
+        <w:adjustRightInd/>
+        <w:snapToGrid/>
+        <w:spacing w:line="360" w:lineRule="auto"/>
+        <w:ind w:left="0" w:leftChars="0" w:right="0" w:rightChars="0" w:firstLine="420" w:firstLineChars="0"/>
+        <w:textAlignment w:val="auto"/>
+        <w:rPr>
+          <w:rFonts w:hint="default" w:ascii="Source Code Pro" w:hAnsi="Source Code Pro" w:cs="Source Code Pro"/>
+          <w:lang w:val="en-US" w:eastAsia="zh-CN"/>
+        </w:rPr>
+      </w:pPr>
+      <w:r>
+        <w:rPr>
+          <w:rFonts w:hint="eastAsia" w:ascii="Source Code Pro" w:hAnsi="Source Code Pro" w:cs="Source Code Pro"/>
+          <w:lang w:val="en-US" w:eastAsia="zh-CN"/>
+        </w:rPr>
+        <w:t>ZooKeeper提供类似Unix文件系统形式的存储结构，如下图：</w:t>
+      </w:r>
+    </w:p>
+    <w:p>
+      <w:pPr>
+        <w:pageBreakBefore w:val="0"/>
+        <w:widowControl w:val="0"/>
+        <w:kinsoku/>
+        <w:wordWrap/>
+        <w:overflowPunct/>
+        <w:topLinePunct w:val="0"/>
+        <w:autoSpaceDE/>
+        <w:autoSpaceDN/>
+        <w:bidi w:val="0"/>
+        <w:adjustRightInd/>
+        <w:snapToGrid/>
+        <w:spacing w:line="360" w:lineRule="auto"/>
+        <w:ind w:left="0" w:leftChars="0" w:right="0" w:rightChars="0"/>
+        <w:jc w:val="center"/>
+        <w:textAlignment w:val="auto"/>
+        <w:rPr>
+          <w:rFonts w:hint="default" w:ascii="Source Code Pro" w:hAnsi="Source Code Pro" w:cs="Source Code Pro"/>
+          <w:lang w:val="en-US" w:eastAsia="zh-CN"/>
+        </w:rPr>
+      </w:pPr>
+      <w:r>
+        <w:rPr>
+          <w:rFonts w:hint="default" w:ascii="Source Code Pro" w:hAnsi="Source Code Pro" w:cs="Source Code Pro"/>
+          <w:lang w:val="en-US" w:eastAsia="zh-CN"/>
+        </w:rPr>
+        <w:drawing>
+          <wp:inline distT="0" distB="0" distL="114300" distR="114300">
+            <wp:extent cx="5201285" cy="2915285"/>
+            <wp:effectExtent l="0" t="0" r="18415" b="18415"/>
+            <wp:docPr id="1" name="图片 1" descr="microservice-zookeeper1"/>
+            <wp:cNvGraphicFramePr>
+              <a:graphicFrameLocks xmlns:a="http://schemas.openxmlformats.org/drawingml/2006/main" noChangeAspect="1"/>
+            </wp:cNvGraphicFramePr>
+            <a:graphic xmlns:a="http://schemas.openxmlformats.org/drawingml/2006/main">
+              <a:graphicData uri="http://schemas.openxmlformats.org/drawingml/2006/picture">
+                <pic:pic xmlns:pic="http://schemas.openxmlformats.org/drawingml/2006/picture">
+                  <pic:nvPicPr>
+                    <pic:cNvPr id="1" name="图片 1" descr="microservice-zookeeper1"/>
+                    <pic:cNvPicPr>
+                      <a:picLocks noChangeAspect="1"/>
+                    </pic:cNvPicPr>
+                  </pic:nvPicPr>
+                  <pic:blipFill>
+                    <a:blip r:embed="rId5"/>
+                    <a:stretch>
+                      <a:fillRect/>
+                    </a:stretch>
+                  </pic:blipFill>
+                  <pic:spPr>
+                    <a:xfrm>
+                      <a:off x="0" y="0"/>
+                      <a:ext cx="5201285" cy="2915285"/>
+                    </a:xfrm>
+                    <a:prstGeom prst="rect">
+                      <a:avLst/>
+                    </a:prstGeom>
+                  </pic:spPr>
+                </pic:pic>
+              </a:graphicData>
+            </a:graphic>
+          </wp:inline>
+        </w:drawing>
+      </w:r>
+    </w:p>
+    <w:p>
+      <w:pPr>
+        <w:pageBreakBefore w:val="0"/>
+        <w:widowControl w:val="0"/>
+        <w:kinsoku/>
+        <w:wordWrap/>
+        <w:overflowPunct/>
+        <w:topLinePunct w:val="0"/>
+        <w:autoSpaceDE/>
+        <w:autoSpaceDN/>
+        <w:bidi w:val="0"/>
+        <w:adjustRightInd/>
+        <w:snapToGrid/>
+        <w:spacing w:line="360" w:lineRule="auto"/>
+        <w:ind w:left="0" w:leftChars="0" w:right="0" w:rightChars="0"/>
+        <w:jc w:val="center"/>
+        <w:textAlignment w:val="auto"/>
+        <w:rPr>
+          <w:rFonts w:hint="default" w:ascii="Source Code Pro" w:hAnsi="Source Code Pro" w:cs="Source Code Pro"/>
+          <w:lang w:val="en-US" w:eastAsia="zh-CN"/>
+        </w:rPr>
       </w:pPr>
       <w:r>
         <w:rPr>
@@ -483,100 +862,1547 @@
           <w:bCs/>
           <w:lang w:val="en-US" w:eastAsia="zh-CN"/>
         </w:rPr>
-        <w:t>1. ZooKeeper的安装与配置</w:t>
-      </w:r>
-    </w:p>
-    <w:p>
-      <w:pPr>
-        <w:ind w:firstLine="420" w:firstLineChars="0"/>
-        <w:rPr>
-          <w:rFonts w:hint="default" w:ascii="Source Code Pro" w:hAnsi="Source Code Pro" w:cs="Source Code Pro"/>
-          <w:lang w:val="en-US" w:eastAsia="zh-CN"/>
-        </w:rPr>
-      </w:pPr>
-    </w:p>
-    <w:p>
-      <w:pPr>
-        <w:rPr>
-          <w:rFonts w:hint="default" w:ascii="Source Code Pro" w:hAnsi="Source Code Pro" w:cs="Source Code Pro"/>
-          <w:lang w:val="en-US" w:eastAsia="zh-CN"/>
-        </w:rPr>
-      </w:pPr>
-    </w:p>
-    <w:p>
-      <w:pPr>
-        <w:rPr>
-          <w:rFonts w:hint="default" w:ascii="Source Code Pro" w:hAnsi="Source Code Pro" w:cs="Source Code Pro"/>
-          <w:lang w:val="en-US" w:eastAsia="zh-CN"/>
-        </w:rPr>
-      </w:pPr>
-    </w:p>
-    <w:p>
-      <w:pPr>
-        <w:rPr>
-          <w:rFonts w:hint="default" w:ascii="Source Code Pro" w:hAnsi="Source Code Pro" w:cs="Source Code Pro"/>
-          <w:lang w:val="en-US" w:eastAsia="zh-CN"/>
-        </w:rPr>
-      </w:pPr>
-    </w:p>
-    <w:p>
-      <w:pPr>
-        <w:rPr>
-          <w:rFonts w:hint="default" w:ascii="Source Code Pro" w:hAnsi="Source Code Pro" w:cs="Source Code Pro"/>
-          <w:lang w:val="en-US" w:eastAsia="zh-CN"/>
-        </w:rPr>
-      </w:pPr>
-    </w:p>
-    <w:p>
-      <w:pPr>
-        <w:rPr>
-          <w:rFonts w:hint="default" w:ascii="Source Code Pro" w:hAnsi="Source Code Pro" w:cs="Source Code Pro"/>
-          <w:lang w:val="en-US" w:eastAsia="zh-CN"/>
-        </w:rPr>
-      </w:pPr>
-    </w:p>
-    <w:p>
-      <w:pPr>
-        <w:rPr>
-          <w:rFonts w:hint="default" w:ascii="Source Code Pro" w:hAnsi="Source Code Pro" w:cs="Source Code Pro"/>
-          <w:lang w:val="en-US" w:eastAsia="zh-CN"/>
-        </w:rPr>
-      </w:pPr>
-    </w:p>
-    <w:p>
-      <w:pPr>
-        <w:rPr>
-          <w:rFonts w:hint="default" w:ascii="Source Code Pro" w:hAnsi="Source Code Pro" w:cs="Source Code Pro"/>
-          <w:lang w:val="en-US" w:eastAsia="zh-CN"/>
-        </w:rPr>
-      </w:pPr>
-    </w:p>
-    <w:p>
-      <w:pPr>
-        <w:rPr>
-          <w:rFonts w:hint="default" w:ascii="Source Code Pro" w:hAnsi="Source Code Pro" w:cs="Source Code Pro"/>
-          <w:lang w:val="en-US" w:eastAsia="zh-CN"/>
-        </w:rPr>
-      </w:pPr>
-    </w:p>
-    <w:p>
-      <w:pPr>
-        <w:rPr>
-          <w:rFonts w:hint="default" w:ascii="Source Code Pro" w:hAnsi="Source Code Pro" w:cs="Source Code Pro"/>
-          <w:lang w:val="en-US" w:eastAsia="zh-CN"/>
-        </w:rPr>
-      </w:pPr>
-    </w:p>
-    <w:p>
-      <w:pPr>
-        <w:rPr>
-          <w:rFonts w:hint="default" w:ascii="Source Code Pro" w:hAnsi="Source Code Pro" w:cs="Source Code Pro"/>
-          <w:lang w:val="en-US" w:eastAsia="zh-CN"/>
-        </w:rPr>
-      </w:pPr>
-    </w:p>
-    <w:p>
-      <w:pPr>
+        <w:t>（图二）</w:t>
+      </w:r>
+    </w:p>
+    <w:p>
+      <w:pPr>
+        <w:pageBreakBefore w:val="0"/>
+        <w:widowControl w:val="0"/>
+        <w:kinsoku/>
+        <w:wordWrap/>
+        <w:overflowPunct/>
+        <w:topLinePunct w:val="0"/>
+        <w:autoSpaceDE/>
+        <w:autoSpaceDN/>
+        <w:bidi w:val="0"/>
+        <w:adjustRightInd/>
+        <w:snapToGrid/>
+        <w:spacing w:line="360" w:lineRule="auto"/>
+        <w:ind w:left="0" w:leftChars="0" w:right="0" w:rightChars="0" w:firstLine="420" w:firstLineChars="0"/>
+        <w:textAlignment w:val="auto"/>
+        <w:rPr>
+          <w:rFonts w:hint="default" w:ascii="Source Code Pro" w:hAnsi="Source Code Pro" w:cs="Source Code Pro"/>
+          <w:lang w:val="en-US" w:eastAsia="zh-CN"/>
+        </w:rPr>
+      </w:pPr>
+      <w:r>
+        <w:rPr>
+          <w:rFonts w:hint="eastAsia" w:ascii="Source Code Pro" w:hAnsi="Source Code Pro" w:cs="Source Code Pro"/>
+          <w:lang w:val="en-US" w:eastAsia="zh-CN"/>
+        </w:rPr>
+        <w:t>上图中的目录在ZooKeeper中被称为znode，每个znode都由唯一的路径所标识，如</w:t>
+      </w:r>
+      <w:r>
+        <w:rPr>
+          <w:rFonts w:hint="eastAsia" w:ascii="Source Code Pro" w:hAnsi="Source Code Pro" w:cs="Source Code Pro"/>
+          <w:b/>
+          <w:bCs/>
+          <w:lang w:val="en-US" w:eastAsia="zh-CN"/>
+        </w:rPr>
+        <w:t>Child1</w:t>
+      </w:r>
+      <w:r>
+        <w:rPr>
+          <w:rFonts w:hint="eastAsia" w:ascii="Source Code Pro" w:hAnsi="Source Code Pro" w:cs="Source Code Pro"/>
+          <w:lang w:val="en-US" w:eastAsia="zh-CN"/>
+        </w:rPr>
+        <w:t xml:space="preserve">这个znode的标识为 </w:t>
+      </w:r>
+      <w:r>
+        <w:rPr>
+          <w:rFonts w:hint="eastAsia" w:ascii="Source Code Pro" w:hAnsi="Source Code Pro" w:cs="Source Code Pro"/>
+          <w:b/>
+          <w:bCs/>
+          <w:lang w:val="en-US" w:eastAsia="zh-CN"/>
+        </w:rPr>
+        <w:t>/Parent1/Child1</w:t>
+      </w:r>
+      <w:r>
+        <w:rPr>
+          <w:rFonts w:hint="eastAsia" w:ascii="Source Code Pro" w:hAnsi="Source Code Pro" w:cs="Source Code Pro"/>
+          <w:lang w:val="en-US" w:eastAsia="zh-CN"/>
+        </w:rPr>
+        <w:t xml:space="preserve"> 。每个znode都可以有子目录（子znode），而且每个znode可以存储数据。</w:t>
+      </w:r>
+    </w:p>
+    <w:p>
+      <w:pPr>
+        <w:pageBreakBefore w:val="0"/>
+        <w:widowControl w:val="0"/>
+        <w:kinsoku/>
+        <w:wordWrap/>
+        <w:overflowPunct/>
+        <w:topLinePunct w:val="0"/>
+        <w:autoSpaceDE/>
+        <w:autoSpaceDN/>
+        <w:bidi w:val="0"/>
+        <w:adjustRightInd/>
+        <w:snapToGrid/>
+        <w:spacing w:line="360" w:lineRule="auto"/>
+        <w:ind w:left="0" w:leftChars="0" w:right="0" w:rightChars="0" w:firstLine="420" w:firstLineChars="0"/>
+        <w:textAlignment w:val="auto"/>
+        <w:rPr>
+          <w:rFonts w:hint="eastAsia" w:ascii="Source Code Pro" w:hAnsi="Source Code Pro" w:cs="Source Code Pro"/>
+          <w:lang w:val="en-US" w:eastAsia="zh-CN"/>
+        </w:rPr>
+      </w:pPr>
+      <w:r>
+        <w:rPr>
+          <w:rFonts w:hint="eastAsia" w:ascii="Source Code Pro" w:hAnsi="Source Code Pro" w:cs="Source Code Pro"/>
+          <w:lang w:val="en-US" w:eastAsia="zh-CN"/>
+        </w:rPr>
+        <w:t>ZooKeeper可以创建一个临时的znode，当创建这个临时znode的客户端与ZooKeeper失联的时候，这个znode就会ZooKeeper自动被删除。我们可以使用这个功能来实现服务注册与服务发现。</w:t>
+      </w:r>
+    </w:p>
+    <w:p>
+      <w:pPr>
+        <w:pageBreakBefore w:val="0"/>
+        <w:widowControl w:val="0"/>
+        <w:kinsoku/>
+        <w:wordWrap/>
+        <w:overflowPunct/>
+        <w:topLinePunct w:val="0"/>
+        <w:autoSpaceDE/>
+        <w:autoSpaceDN/>
+        <w:bidi w:val="0"/>
+        <w:adjustRightInd/>
+        <w:snapToGrid/>
+        <w:spacing w:line="360" w:lineRule="auto"/>
+        <w:ind w:left="0" w:leftChars="0" w:right="0" w:rightChars="0"/>
+        <w:textAlignment w:val="auto"/>
+        <w:rPr>
+          <w:rFonts w:hint="eastAsia" w:ascii="Source Code Pro" w:hAnsi="Source Code Pro" w:cs="Source Code Pro"/>
+          <w:lang w:val="en-US" w:eastAsia="zh-CN"/>
+        </w:rPr>
+      </w:pPr>
+    </w:p>
+    <w:p>
+      <w:pPr>
+        <w:pageBreakBefore w:val="0"/>
+        <w:widowControl w:val="0"/>
+        <w:kinsoku/>
+        <w:wordWrap/>
+        <w:overflowPunct/>
+        <w:topLinePunct w:val="0"/>
+        <w:autoSpaceDE/>
+        <w:autoSpaceDN/>
+        <w:bidi w:val="0"/>
+        <w:adjustRightInd/>
+        <w:snapToGrid/>
+        <w:spacing w:line="360" w:lineRule="auto"/>
+        <w:ind w:left="0" w:leftChars="0" w:right="0" w:rightChars="0" w:firstLine="420" w:firstLineChars="0"/>
+        <w:textAlignment w:val="auto"/>
+        <w:rPr>
+          <w:rFonts w:hint="eastAsia" w:ascii="Source Code Pro" w:hAnsi="Source Code Pro" w:cs="Source Code Pro"/>
+          <w:lang w:val="en-US" w:eastAsia="zh-CN"/>
+        </w:rPr>
+      </w:pPr>
+      <w:r>
+        <w:rPr>
+          <w:rFonts w:hint="eastAsia" w:ascii="Source Code Pro" w:hAnsi="Source Code Pro" w:cs="Source Code Pro"/>
+          <w:lang w:val="en-US" w:eastAsia="zh-CN"/>
+        </w:rPr>
+        <w:t>下面我们来介绍一下ZooKeeper的用法吧。</w:t>
+      </w:r>
+    </w:p>
+    <w:p>
+      <w:pPr>
+        <w:pageBreakBefore w:val="0"/>
+        <w:widowControl w:val="0"/>
+        <w:numPr>
+          <w:ilvl w:val="0"/>
+          <w:numId w:val="1"/>
+        </w:numPr>
+        <w:kinsoku/>
+        <w:wordWrap/>
+        <w:overflowPunct/>
+        <w:topLinePunct w:val="0"/>
+        <w:autoSpaceDE/>
+        <w:autoSpaceDN/>
+        <w:bidi w:val="0"/>
+        <w:adjustRightInd/>
+        <w:snapToGrid/>
+        <w:spacing w:line="360" w:lineRule="auto"/>
+        <w:ind w:left="0" w:leftChars="0" w:right="0" w:rightChars="0"/>
+        <w:textAlignment w:val="auto"/>
+        <w:rPr>
+          <w:rFonts w:hint="default" w:ascii="Source Code Pro" w:hAnsi="Source Code Pro" w:cs="Source Code Pro"/>
+          <w:b/>
+          <w:bCs/>
+          <w:lang w:val="en-US" w:eastAsia="zh-CN"/>
+        </w:rPr>
+      </w:pPr>
+      <w:r>
+        <w:rPr>
+          <w:rFonts w:hint="eastAsia" w:ascii="Source Code Pro" w:hAnsi="Source Code Pro" w:cs="Source Code Pro"/>
+          <w:b/>
+          <w:bCs/>
+          <w:lang w:val="en-US" w:eastAsia="zh-CN"/>
+        </w:rPr>
+        <w:t>ZooKeeper的安装与配置</w:t>
+      </w:r>
+    </w:p>
+    <w:p>
+      <w:pPr>
+        <w:pageBreakBefore w:val="0"/>
+        <w:widowControl w:val="0"/>
+        <w:kinsoku/>
+        <w:wordWrap/>
+        <w:overflowPunct/>
+        <w:topLinePunct w:val="0"/>
+        <w:autoSpaceDE/>
+        <w:autoSpaceDN/>
+        <w:bidi w:val="0"/>
+        <w:adjustRightInd/>
+        <w:snapToGrid/>
+        <w:spacing w:line="360" w:lineRule="auto"/>
+        <w:ind w:left="0" w:leftChars="0" w:right="0" w:rightChars="0" w:firstLine="420" w:firstLineChars="0"/>
+        <w:textAlignment w:val="auto"/>
+        <w:rPr>
+          <w:rFonts w:hint="eastAsia" w:ascii="Source Code Pro" w:hAnsi="Source Code Pro" w:cs="Source Code Pro"/>
+          <w:lang w:val="en-US" w:eastAsia="zh-CN"/>
+        </w:rPr>
+      </w:pPr>
+      <w:r>
+        <w:rPr>
+          <w:rFonts w:hint="eastAsia" w:ascii="Source Code Pro" w:hAnsi="Source Code Pro" w:cs="Source Code Pro"/>
+          <w:lang w:val="en-US" w:eastAsia="zh-CN"/>
+        </w:rPr>
+        <w:t>ZooKeeper分为单机模式和分布式模式，本文只介绍分布式模式。</w:t>
+      </w:r>
+    </w:p>
+    <w:p>
+      <w:pPr>
+        <w:pageBreakBefore w:val="0"/>
+        <w:widowControl w:val="0"/>
+        <w:kinsoku/>
+        <w:wordWrap/>
+        <w:overflowPunct/>
+        <w:topLinePunct w:val="0"/>
+        <w:autoSpaceDE/>
+        <w:autoSpaceDN/>
+        <w:bidi w:val="0"/>
+        <w:adjustRightInd/>
+        <w:snapToGrid/>
+        <w:spacing w:line="360" w:lineRule="auto"/>
+        <w:ind w:left="0" w:leftChars="0" w:right="0" w:rightChars="0" w:firstLine="420" w:firstLineChars="0"/>
+        <w:textAlignment w:val="auto"/>
+        <w:rPr>
+          <w:rFonts w:hint="eastAsia" w:ascii="Source Code Pro" w:hAnsi="Source Code Pro" w:cs="Source Code Pro"/>
+          <w:lang w:val="en-US" w:eastAsia="zh-CN"/>
+        </w:rPr>
+      </w:pPr>
+      <w:r>
+        <w:rPr>
+          <w:rFonts w:hint="eastAsia" w:ascii="Source Code Pro" w:hAnsi="Source Code Pro" w:cs="Source Code Pro"/>
+          <w:lang w:val="en-US" w:eastAsia="zh-CN"/>
+        </w:rPr>
+        <w:t>分布式模式至少需要3台以上ZooKeeper服务器（当然在一台机器上也可以部署伪分布式）构成。由于本人没那多机器进行部署，所以这里介绍怎么在一台机上部署伪分布式。</w:t>
+      </w:r>
+    </w:p>
+    <w:p>
+      <w:pPr>
+        <w:pageBreakBefore w:val="0"/>
+        <w:widowControl w:val="0"/>
+        <w:kinsoku/>
+        <w:wordWrap/>
+        <w:overflowPunct/>
+        <w:topLinePunct w:val="0"/>
+        <w:autoSpaceDE/>
+        <w:autoSpaceDN/>
+        <w:bidi w:val="0"/>
+        <w:adjustRightInd/>
+        <w:snapToGrid/>
+        <w:spacing w:line="360" w:lineRule="auto"/>
+        <w:ind w:left="0" w:leftChars="0" w:right="0" w:rightChars="0" w:firstLine="420" w:firstLineChars="0"/>
+        <w:textAlignment w:val="auto"/>
+        <w:rPr>
+          <w:rFonts w:hint="eastAsia" w:ascii="Source Code Pro" w:hAnsi="Source Code Pro" w:cs="Source Code Pro"/>
+          <w:lang w:val="en-US" w:eastAsia="zh-CN"/>
+        </w:rPr>
+      </w:pPr>
+      <w:r>
+        <w:rPr>
+          <w:rFonts w:hint="eastAsia" w:ascii="Source Code Pro" w:hAnsi="Source Code Pro" w:cs="Source Code Pro"/>
+          <w:lang w:val="en-US" w:eastAsia="zh-CN"/>
+        </w:rPr>
+        <w:t>步骤如下：</w:t>
+      </w:r>
+    </w:p>
+    <w:p>
+      <w:pPr>
+        <w:pageBreakBefore w:val="0"/>
+        <w:widowControl w:val="0"/>
+        <w:numPr>
+          <w:ilvl w:val="0"/>
+          <w:numId w:val="2"/>
+        </w:numPr>
+        <w:kinsoku/>
+        <w:wordWrap/>
+        <w:overflowPunct/>
+        <w:topLinePunct w:val="0"/>
+        <w:autoSpaceDE/>
+        <w:autoSpaceDN/>
+        <w:bidi w:val="0"/>
+        <w:adjustRightInd/>
+        <w:snapToGrid/>
+        <w:spacing w:line="360" w:lineRule="auto"/>
+        <w:ind w:left="0" w:leftChars="0" w:right="0" w:rightChars="0" w:firstLine="420" w:firstLineChars="0"/>
+        <w:textAlignment w:val="auto"/>
+        <w:rPr>
+          <w:rFonts w:hint="eastAsia" w:ascii="Source Code Pro" w:hAnsi="Source Code Pro" w:cs="Source Code Pro"/>
+          <w:lang w:val="en-US" w:eastAsia="zh-CN"/>
+        </w:rPr>
+      </w:pPr>
+      <w:r>
+        <w:rPr>
+          <w:rFonts w:hint="eastAsia" w:ascii="Source Code Pro" w:hAnsi="Source Code Pro" w:cs="Source Code Pro"/>
+          <w:lang w:val="en-US" w:eastAsia="zh-CN"/>
+        </w:rPr>
+        <w:t>从官网下载并解压ZooKeeper。</w:t>
+      </w:r>
+    </w:p>
+    <w:p>
+      <w:pPr>
+        <w:pageBreakBefore w:val="0"/>
+        <w:widowControl w:val="0"/>
+        <w:numPr>
+          <w:ilvl w:val="0"/>
+          <w:numId w:val="2"/>
+        </w:numPr>
+        <w:kinsoku/>
+        <w:wordWrap/>
+        <w:overflowPunct/>
+        <w:topLinePunct w:val="0"/>
+        <w:autoSpaceDE/>
+        <w:autoSpaceDN/>
+        <w:bidi w:val="0"/>
+        <w:adjustRightInd/>
+        <w:snapToGrid/>
+        <w:spacing w:line="360" w:lineRule="auto"/>
+        <w:ind w:left="0" w:leftChars="0" w:right="0" w:rightChars="0" w:firstLine="420" w:firstLineChars="0"/>
+        <w:textAlignment w:val="auto"/>
+        <w:rPr>
+          <w:rFonts w:hint="default" w:ascii="Source Code Pro" w:hAnsi="Source Code Pro" w:cs="Source Code Pro"/>
+          <w:lang w:val="en-US" w:eastAsia="zh-CN"/>
+        </w:rPr>
+      </w:pPr>
+      <w:r>
+        <w:rPr>
+          <w:rFonts w:hint="eastAsia" w:ascii="Source Code Pro" w:hAnsi="Source Code Pro" w:cs="Source Code Pro"/>
+          <w:lang w:val="en-US" w:eastAsia="zh-CN"/>
+        </w:rPr>
+        <w:t>创建一个zookeeper目录，然后在zookeeper目录里创建三个目录server1、server2、server3，然后在每个目录都复制一份ZooKeeper的拷贝，再在里面创建data、dataLog、logs目录。结果如下图：</w:t>
+      </w:r>
+    </w:p>
+    <w:p>
+      <w:pPr>
+        <w:pageBreakBefore w:val="0"/>
+        <w:widowControl w:val="0"/>
+        <w:kinsoku/>
+        <w:wordWrap/>
+        <w:overflowPunct/>
+        <w:topLinePunct w:val="0"/>
+        <w:autoSpaceDE/>
+        <w:autoSpaceDN/>
+        <w:bidi w:val="0"/>
+        <w:adjustRightInd/>
+        <w:snapToGrid/>
+        <w:spacing w:line="360" w:lineRule="auto"/>
+        <w:ind w:left="0" w:leftChars="0" w:right="0" w:rightChars="0"/>
+        <w:jc w:val="center"/>
+        <w:textAlignment w:val="auto"/>
+        <w:rPr>
+          <w:rFonts w:hint="default" w:ascii="Source Code Pro" w:hAnsi="Source Code Pro" w:cs="Source Code Pro"/>
+          <w:lang w:val="en-US" w:eastAsia="zh-CN"/>
+        </w:rPr>
+      </w:pPr>
+      <w:r>
+        <w:rPr>
+          <w:rFonts w:hint="default" w:ascii="Source Code Pro" w:hAnsi="Source Code Pro" w:cs="Source Code Pro"/>
+          <w:lang w:val="en-US" w:eastAsia="zh-CN"/>
+        </w:rPr>
+        <w:drawing>
+          <wp:inline distT="0" distB="0" distL="114300" distR="114300">
+            <wp:extent cx="5039360" cy="838200"/>
+            <wp:effectExtent l="0" t="0" r="8890" b="0"/>
+            <wp:docPr id="3" name="图片 3" descr="liexusong001_1467887925202_25"/>
+            <wp:cNvGraphicFramePr>
+              <a:graphicFrameLocks xmlns:a="http://schemas.openxmlformats.org/drawingml/2006/main" noChangeAspect="1"/>
+            </wp:cNvGraphicFramePr>
+            <a:graphic xmlns:a="http://schemas.openxmlformats.org/drawingml/2006/main">
+              <a:graphicData uri="http://schemas.openxmlformats.org/drawingml/2006/picture">
+                <pic:pic xmlns:pic="http://schemas.openxmlformats.org/drawingml/2006/picture">
+                  <pic:nvPicPr>
+                    <pic:cNvPr id="3" name="图片 3" descr="liexusong001_1467887925202_25"/>
+                    <pic:cNvPicPr>
+                      <a:picLocks noChangeAspect="1"/>
+                    </pic:cNvPicPr>
+                  </pic:nvPicPr>
+                  <pic:blipFill>
+                    <a:blip r:embed="rId6"/>
+                    <a:stretch>
+                      <a:fillRect/>
+                    </a:stretch>
+                  </pic:blipFill>
+                  <pic:spPr>
+                    <a:xfrm>
+                      <a:off x="0" y="0"/>
+                      <a:ext cx="5039360" cy="838200"/>
+                    </a:xfrm>
+                    <a:prstGeom prst="rect">
+                      <a:avLst/>
+                    </a:prstGeom>
+                  </pic:spPr>
+                </pic:pic>
+              </a:graphicData>
+            </a:graphic>
+          </wp:inline>
+        </w:drawing>
+      </w:r>
+    </w:p>
+    <w:p>
+      <w:pPr>
+        <w:pageBreakBefore w:val="0"/>
+        <w:widowControl w:val="0"/>
+        <w:numPr>
+          <w:ilvl w:val="0"/>
+          <w:numId w:val="2"/>
+        </w:numPr>
+        <w:kinsoku/>
+        <w:wordWrap/>
+        <w:overflowPunct/>
+        <w:topLinePunct w:val="0"/>
+        <w:autoSpaceDE/>
+        <w:autoSpaceDN/>
+        <w:bidi w:val="0"/>
+        <w:adjustRightInd/>
+        <w:snapToGrid/>
+        <w:spacing w:line="360" w:lineRule="auto"/>
+        <w:ind w:left="0" w:leftChars="0" w:right="0" w:rightChars="0" w:firstLine="420" w:firstLineChars="0"/>
+        <w:textAlignment w:val="auto"/>
+        <w:rPr>
+          <w:rFonts w:hint="eastAsia" w:ascii="Source Code Pro" w:hAnsi="Source Code Pro" w:cs="Source Code Pro"/>
+          <w:lang w:val="en-US" w:eastAsia="zh-CN"/>
+        </w:rPr>
+      </w:pPr>
+      <w:r>
+        <w:rPr>
+          <w:rFonts w:hint="eastAsia" w:ascii="Source Code Pro" w:hAnsi="Source Code Pro" w:cs="Source Code Pro"/>
+          <w:lang w:val="en-US" w:eastAsia="zh-CN"/>
+        </w:rPr>
+        <w:t>进入每个server的data目录创建一个myid文件，然后在里面写入一个数字，比如server1就写入1，server2就写入2，server3就写入3。</w:t>
+      </w:r>
+    </w:p>
+    <w:p>
+      <w:pPr>
+        <w:pageBreakBefore w:val="0"/>
+        <w:widowControl w:val="0"/>
+        <w:numPr>
+          <w:ilvl w:val="0"/>
+          <w:numId w:val="2"/>
+        </w:numPr>
+        <w:kinsoku/>
+        <w:wordWrap/>
+        <w:overflowPunct/>
+        <w:topLinePunct w:val="0"/>
+        <w:autoSpaceDE/>
+        <w:autoSpaceDN/>
+        <w:bidi w:val="0"/>
+        <w:adjustRightInd/>
+        <w:snapToGrid/>
+        <w:spacing w:line="360" w:lineRule="auto"/>
+        <w:ind w:left="0" w:leftChars="0" w:right="0" w:rightChars="0" w:firstLine="420" w:firstLineChars="0"/>
+        <w:textAlignment w:val="auto"/>
+        <w:rPr>
+          <w:rFonts w:hint="default" w:ascii="Source Code Pro" w:hAnsi="Source Code Pro" w:cs="Source Code Pro"/>
+          <w:lang w:val="en-US" w:eastAsia="zh-CN"/>
+        </w:rPr>
+      </w:pPr>
+      <w:r>
+        <w:rPr>
+          <w:rFonts w:hint="eastAsia" w:ascii="Source Code Pro" w:hAnsi="Source Code Pro" w:cs="Source Code Pro"/>
+          <w:lang w:val="en-US" w:eastAsia="zh-CN"/>
+        </w:rPr>
+        <w:t>进入zookeeper-3.4.8/conf目录，把里面的zoo_sample.cfg改名为zoo.cfg，然后修改文件添加以下配置：</w:t>
+      </w:r>
+    </w:p>
+    <w:p>
+      <w:pPr>
+        <w:pageBreakBefore w:val="0"/>
+        <w:widowControl w:val="0"/>
+        <w:numPr>
+          <w:numId w:val="0"/>
+        </w:numPr>
+        <w:shd w:val="clear" w:fill="FEF2CC" w:themeFill="accent4" w:themeFillTint="32"/>
+        <w:kinsoku/>
+        <w:wordWrap/>
+        <w:overflowPunct/>
+        <w:topLinePunct w:val="0"/>
+        <w:autoSpaceDE/>
+        <w:autoSpaceDN/>
+        <w:bidi w:val="0"/>
+        <w:adjustRightInd/>
+        <w:snapToGrid/>
+        <w:spacing w:line="360" w:lineRule="auto"/>
+        <w:ind w:left="0" w:leftChars="0" w:right="0" w:rightChars="0"/>
+        <w:textAlignment w:val="auto"/>
+        <w:rPr>
+          <w:rFonts w:hint="default" w:ascii="Source Code Pro" w:hAnsi="Source Code Pro" w:cs="Source Code Pro"/>
+          <w:color w:val="D9D9D9" w:themeColor="background1" w:themeShade="D9"/>
+          <w:lang w:val="en-US" w:eastAsia="zh-CN"/>
+        </w:rPr>
+      </w:pPr>
+      <w:r>
+        <w:rPr>
+          <w:rFonts w:hint="default" w:ascii="Source Code Pro" w:hAnsi="Source Code Pro" w:cs="Source Code Pro"/>
+          <w:color w:val="D9D9D9" w:themeColor="background1" w:themeShade="D9"/>
+          <w:lang w:val="en-US" w:eastAsia="zh-CN"/>
+        </w:rPr>
+        <w:t># The number of milliseconds of each tick</w:t>
+      </w:r>
+    </w:p>
+    <w:p>
+      <w:pPr>
+        <w:pageBreakBefore w:val="0"/>
+        <w:widowControl w:val="0"/>
+        <w:numPr>
+          <w:numId w:val="0"/>
+        </w:numPr>
+        <w:shd w:val="clear" w:fill="FEF2CC" w:themeFill="accent4" w:themeFillTint="32"/>
+        <w:kinsoku/>
+        <w:wordWrap/>
+        <w:overflowPunct/>
+        <w:topLinePunct w:val="0"/>
+        <w:autoSpaceDE/>
+        <w:autoSpaceDN/>
+        <w:bidi w:val="0"/>
+        <w:adjustRightInd/>
+        <w:snapToGrid/>
+        <w:spacing w:line="360" w:lineRule="auto"/>
+        <w:ind w:left="0" w:leftChars="0" w:right="0" w:rightChars="0"/>
+        <w:textAlignment w:val="auto"/>
+        <w:rPr>
+          <w:rFonts w:hint="default" w:ascii="Source Code Pro" w:hAnsi="Source Code Pro" w:cs="Source Code Pro"/>
+          <w:lang w:val="en-US" w:eastAsia="zh-CN"/>
+        </w:rPr>
+      </w:pPr>
+      <w:r>
+        <w:rPr>
+          <w:rFonts w:hint="default" w:ascii="Source Code Pro" w:hAnsi="Source Code Pro" w:cs="Source Code Pro"/>
+          <w:lang w:val="en-US" w:eastAsia="zh-CN"/>
+        </w:rPr>
+        <w:t>tickTime=2000</w:t>
+      </w:r>
+    </w:p>
+    <w:p>
+      <w:pPr>
+        <w:pageBreakBefore w:val="0"/>
+        <w:widowControl w:val="0"/>
+        <w:numPr>
+          <w:numId w:val="0"/>
+        </w:numPr>
+        <w:shd w:val="clear" w:fill="FEF2CC" w:themeFill="accent4" w:themeFillTint="32"/>
+        <w:kinsoku/>
+        <w:wordWrap/>
+        <w:overflowPunct/>
+        <w:topLinePunct w:val="0"/>
+        <w:autoSpaceDE/>
+        <w:autoSpaceDN/>
+        <w:bidi w:val="0"/>
+        <w:adjustRightInd/>
+        <w:snapToGrid/>
+        <w:spacing w:line="360" w:lineRule="auto"/>
+        <w:ind w:left="0" w:leftChars="0" w:right="0" w:rightChars="0"/>
+        <w:textAlignment w:val="auto"/>
+        <w:rPr>
+          <w:rFonts w:hint="default" w:ascii="Source Code Pro" w:hAnsi="Source Code Pro" w:cs="Source Code Pro"/>
+          <w:lang w:val="en-US" w:eastAsia="zh-CN"/>
+        </w:rPr>
+      </w:pPr>
+      <w:r>
+        <w:rPr>
+          <w:rFonts w:hint="default" w:ascii="Source Code Pro" w:hAnsi="Source Code Pro" w:cs="Source Code Pro"/>
+          <w:color w:val="D9D9D9" w:themeColor="background1" w:themeShade="D9"/>
+          <w:lang w:val="en-US" w:eastAsia="zh-CN"/>
+        </w:rPr>
+        <w:t># The number of ticks that the initial</w:t>
+      </w:r>
+      <w:r>
+        <w:rPr>
+          <w:rFonts w:hint="default" w:ascii="Source Code Pro" w:hAnsi="Source Code Pro" w:cs="Source Code Pro"/>
+          <w:lang w:val="en-US" w:eastAsia="zh-CN"/>
+        </w:rPr>
+        <w:t xml:space="preserve"> </w:t>
+      </w:r>
+    </w:p>
+    <w:p>
+      <w:pPr>
+        <w:pageBreakBefore w:val="0"/>
+        <w:widowControl w:val="0"/>
+        <w:numPr>
+          <w:numId w:val="0"/>
+        </w:numPr>
+        <w:shd w:val="clear" w:fill="FEF2CC" w:themeFill="accent4" w:themeFillTint="32"/>
+        <w:kinsoku/>
+        <w:wordWrap/>
+        <w:overflowPunct/>
+        <w:topLinePunct w:val="0"/>
+        <w:autoSpaceDE/>
+        <w:autoSpaceDN/>
+        <w:bidi w:val="0"/>
+        <w:adjustRightInd/>
+        <w:snapToGrid/>
+        <w:spacing w:line="360" w:lineRule="auto"/>
+        <w:ind w:left="0" w:leftChars="0" w:right="0" w:rightChars="0"/>
+        <w:textAlignment w:val="auto"/>
+        <w:rPr>
+          <w:rFonts w:hint="default" w:ascii="Source Code Pro" w:hAnsi="Source Code Pro" w:cs="Source Code Pro"/>
+          <w:color w:val="D9D9D9" w:themeColor="background1" w:themeShade="D9"/>
+          <w:lang w:val="en-US" w:eastAsia="zh-CN"/>
+        </w:rPr>
+      </w:pPr>
+      <w:r>
+        <w:rPr>
+          <w:rFonts w:hint="default" w:ascii="Source Code Pro" w:hAnsi="Source Code Pro" w:cs="Source Code Pro"/>
+          <w:color w:val="D9D9D9" w:themeColor="background1" w:themeShade="D9"/>
+          <w:lang w:val="en-US" w:eastAsia="zh-CN"/>
+        </w:rPr>
+        <w:t># synchronization phase can take</w:t>
+      </w:r>
+    </w:p>
+    <w:p>
+      <w:pPr>
+        <w:pageBreakBefore w:val="0"/>
+        <w:widowControl w:val="0"/>
+        <w:numPr>
+          <w:numId w:val="0"/>
+        </w:numPr>
+        <w:shd w:val="clear" w:fill="FEF2CC" w:themeFill="accent4" w:themeFillTint="32"/>
+        <w:kinsoku/>
+        <w:wordWrap/>
+        <w:overflowPunct/>
+        <w:topLinePunct w:val="0"/>
+        <w:autoSpaceDE/>
+        <w:autoSpaceDN/>
+        <w:bidi w:val="0"/>
+        <w:adjustRightInd/>
+        <w:snapToGrid/>
+        <w:spacing w:line="360" w:lineRule="auto"/>
+        <w:ind w:left="0" w:leftChars="0" w:right="0" w:rightChars="0"/>
+        <w:textAlignment w:val="auto"/>
+        <w:rPr>
+          <w:rFonts w:hint="default" w:ascii="Source Code Pro" w:hAnsi="Source Code Pro" w:cs="Source Code Pro"/>
+          <w:lang w:val="en-US" w:eastAsia="zh-CN"/>
+        </w:rPr>
+      </w:pPr>
+      <w:r>
+        <w:rPr>
+          <w:rFonts w:hint="default" w:ascii="Source Code Pro" w:hAnsi="Source Code Pro" w:cs="Source Code Pro"/>
+          <w:lang w:val="en-US" w:eastAsia="zh-CN"/>
+        </w:rPr>
+        <w:t>initLimit=10</w:t>
+      </w:r>
+    </w:p>
+    <w:p>
+      <w:pPr>
+        <w:pageBreakBefore w:val="0"/>
+        <w:widowControl w:val="0"/>
+        <w:numPr>
+          <w:numId w:val="0"/>
+        </w:numPr>
+        <w:shd w:val="clear" w:fill="FEF2CC" w:themeFill="accent4" w:themeFillTint="32"/>
+        <w:kinsoku/>
+        <w:wordWrap/>
+        <w:overflowPunct/>
+        <w:topLinePunct w:val="0"/>
+        <w:autoSpaceDE/>
+        <w:autoSpaceDN/>
+        <w:bidi w:val="0"/>
+        <w:adjustRightInd/>
+        <w:snapToGrid/>
+        <w:spacing w:line="360" w:lineRule="auto"/>
+        <w:ind w:left="0" w:leftChars="0" w:right="0" w:rightChars="0"/>
+        <w:textAlignment w:val="auto"/>
+        <w:rPr>
+          <w:rFonts w:hint="default" w:ascii="Source Code Pro" w:hAnsi="Source Code Pro" w:cs="Source Code Pro"/>
+          <w:color w:val="D9D9D9" w:themeColor="background1" w:themeShade="D9"/>
+          <w:lang w:val="en-US" w:eastAsia="zh-CN"/>
+        </w:rPr>
+      </w:pPr>
+      <w:r>
+        <w:rPr>
+          <w:rFonts w:hint="default" w:ascii="Source Code Pro" w:hAnsi="Source Code Pro" w:cs="Source Code Pro"/>
+          <w:color w:val="D9D9D9" w:themeColor="background1" w:themeShade="D9"/>
+          <w:lang w:val="en-US" w:eastAsia="zh-CN"/>
+        </w:rPr>
+        <w:t xml:space="preserve"># The number of ticks that can pass between </w:t>
+      </w:r>
+    </w:p>
+    <w:p>
+      <w:pPr>
+        <w:pageBreakBefore w:val="0"/>
+        <w:widowControl w:val="0"/>
+        <w:numPr>
+          <w:numId w:val="0"/>
+        </w:numPr>
+        <w:shd w:val="clear" w:fill="FEF2CC" w:themeFill="accent4" w:themeFillTint="32"/>
+        <w:kinsoku/>
+        <w:wordWrap/>
+        <w:overflowPunct/>
+        <w:topLinePunct w:val="0"/>
+        <w:autoSpaceDE/>
+        <w:autoSpaceDN/>
+        <w:bidi w:val="0"/>
+        <w:adjustRightInd/>
+        <w:snapToGrid/>
+        <w:spacing w:line="360" w:lineRule="auto"/>
+        <w:ind w:left="0" w:leftChars="0" w:right="0" w:rightChars="0"/>
+        <w:textAlignment w:val="auto"/>
+        <w:rPr>
+          <w:rFonts w:hint="default" w:ascii="Source Code Pro" w:hAnsi="Source Code Pro" w:cs="Source Code Pro"/>
+          <w:color w:val="D9D9D9" w:themeColor="background1" w:themeShade="D9"/>
+          <w:lang w:val="en-US" w:eastAsia="zh-CN"/>
+        </w:rPr>
+      </w:pPr>
+      <w:r>
+        <w:rPr>
+          <w:rFonts w:hint="default" w:ascii="Source Code Pro" w:hAnsi="Source Code Pro" w:cs="Source Code Pro"/>
+          <w:color w:val="D9D9D9" w:themeColor="background1" w:themeShade="D9"/>
+          <w:lang w:val="en-US" w:eastAsia="zh-CN"/>
+        </w:rPr>
+        <w:t># sending a request and getting an acknowledgement</w:t>
+      </w:r>
+    </w:p>
+    <w:p>
+      <w:pPr>
+        <w:pageBreakBefore w:val="0"/>
+        <w:widowControl w:val="0"/>
+        <w:numPr>
+          <w:numId w:val="0"/>
+        </w:numPr>
+        <w:shd w:val="clear" w:fill="FEF2CC" w:themeFill="accent4" w:themeFillTint="32"/>
+        <w:kinsoku/>
+        <w:wordWrap/>
+        <w:overflowPunct/>
+        <w:topLinePunct w:val="0"/>
+        <w:autoSpaceDE/>
+        <w:autoSpaceDN/>
+        <w:bidi w:val="0"/>
+        <w:adjustRightInd/>
+        <w:snapToGrid/>
+        <w:spacing w:line="360" w:lineRule="auto"/>
+        <w:ind w:left="0" w:leftChars="0" w:right="0" w:rightChars="0"/>
+        <w:textAlignment w:val="auto"/>
+        <w:rPr>
+          <w:rFonts w:hint="default" w:ascii="Source Code Pro" w:hAnsi="Source Code Pro" w:cs="Source Code Pro"/>
+          <w:lang w:val="en-US" w:eastAsia="zh-CN"/>
+        </w:rPr>
+      </w:pPr>
+      <w:r>
+        <w:rPr>
+          <w:rFonts w:hint="default" w:ascii="Source Code Pro" w:hAnsi="Source Code Pro" w:cs="Source Code Pro"/>
+          <w:lang w:val="en-US" w:eastAsia="zh-CN"/>
+        </w:rPr>
+        <w:t>syncLimit=5</w:t>
+      </w:r>
+    </w:p>
+    <w:p>
+      <w:pPr>
+        <w:pageBreakBefore w:val="0"/>
+        <w:widowControl w:val="0"/>
+        <w:numPr>
+          <w:numId w:val="0"/>
+        </w:numPr>
+        <w:shd w:val="clear" w:fill="FEF2CC" w:themeFill="accent4" w:themeFillTint="32"/>
+        <w:kinsoku/>
+        <w:wordWrap/>
+        <w:overflowPunct/>
+        <w:topLinePunct w:val="0"/>
+        <w:autoSpaceDE/>
+        <w:autoSpaceDN/>
+        <w:bidi w:val="0"/>
+        <w:adjustRightInd/>
+        <w:snapToGrid/>
+        <w:spacing w:line="360" w:lineRule="auto"/>
+        <w:ind w:left="0" w:leftChars="0" w:right="0" w:rightChars="0"/>
+        <w:textAlignment w:val="auto"/>
+        <w:rPr>
+          <w:rFonts w:hint="default" w:ascii="Source Code Pro" w:hAnsi="Source Code Pro" w:cs="Source Code Pro"/>
+          <w:color w:val="D9D9D9" w:themeColor="background1" w:themeShade="D9"/>
+          <w:lang w:val="en-US" w:eastAsia="zh-CN"/>
+        </w:rPr>
+      </w:pPr>
+      <w:r>
+        <w:rPr>
+          <w:rFonts w:hint="default" w:ascii="Source Code Pro" w:hAnsi="Source Code Pro" w:cs="Source Code Pro"/>
+          <w:color w:val="D9D9D9" w:themeColor="background1" w:themeShade="D9"/>
+          <w:lang w:val="en-US" w:eastAsia="zh-CN"/>
+        </w:rPr>
+        <w:t># the directory where the snapshot is stored.</w:t>
+      </w:r>
+    </w:p>
+    <w:p>
+      <w:pPr>
+        <w:pageBreakBefore w:val="0"/>
+        <w:widowControl w:val="0"/>
+        <w:numPr>
+          <w:numId w:val="0"/>
+        </w:numPr>
+        <w:shd w:val="clear" w:fill="FEF2CC" w:themeFill="accent4" w:themeFillTint="32"/>
+        <w:kinsoku/>
+        <w:wordWrap/>
+        <w:overflowPunct/>
+        <w:topLinePunct w:val="0"/>
+        <w:autoSpaceDE/>
+        <w:autoSpaceDN/>
+        <w:bidi w:val="0"/>
+        <w:adjustRightInd/>
+        <w:snapToGrid/>
+        <w:spacing w:line="360" w:lineRule="auto"/>
+        <w:ind w:left="0" w:leftChars="0" w:right="0" w:rightChars="0"/>
+        <w:textAlignment w:val="auto"/>
+        <w:rPr>
+          <w:rFonts w:hint="default" w:ascii="Source Code Pro" w:hAnsi="Source Code Pro" w:cs="Source Code Pro"/>
+          <w:color w:val="D9D9D9" w:themeColor="background1" w:themeShade="D9"/>
+          <w:lang w:val="en-US" w:eastAsia="zh-CN"/>
+        </w:rPr>
+      </w:pPr>
+      <w:r>
+        <w:rPr>
+          <w:rFonts w:hint="default" w:ascii="Source Code Pro" w:hAnsi="Source Code Pro" w:cs="Source Code Pro"/>
+          <w:color w:val="D9D9D9" w:themeColor="background1" w:themeShade="D9"/>
+          <w:lang w:val="en-US" w:eastAsia="zh-CN"/>
+        </w:rPr>
+        <w:t xml:space="preserve"># do not use /tmp for storage, /tmp here is just </w:t>
+      </w:r>
+    </w:p>
+    <w:p>
+      <w:pPr>
+        <w:pageBreakBefore w:val="0"/>
+        <w:widowControl w:val="0"/>
+        <w:numPr>
+          <w:numId w:val="0"/>
+        </w:numPr>
+        <w:shd w:val="clear" w:fill="FEF2CC" w:themeFill="accent4" w:themeFillTint="32"/>
+        <w:kinsoku/>
+        <w:wordWrap/>
+        <w:overflowPunct/>
+        <w:topLinePunct w:val="0"/>
+        <w:autoSpaceDE/>
+        <w:autoSpaceDN/>
+        <w:bidi w:val="0"/>
+        <w:adjustRightInd/>
+        <w:snapToGrid/>
+        <w:spacing w:line="360" w:lineRule="auto"/>
+        <w:ind w:left="0" w:leftChars="0" w:right="0" w:rightChars="0"/>
+        <w:textAlignment w:val="auto"/>
+        <w:rPr>
+          <w:rFonts w:hint="default" w:ascii="Source Code Pro" w:hAnsi="Source Code Pro" w:cs="Source Code Pro"/>
+          <w:color w:val="D9D9D9" w:themeColor="background1" w:themeShade="D9"/>
+          <w:lang w:val="en-US" w:eastAsia="zh-CN"/>
+        </w:rPr>
+      </w:pPr>
+      <w:r>
+        <w:rPr>
+          <w:rFonts w:hint="default" w:ascii="Source Code Pro" w:hAnsi="Source Code Pro" w:cs="Source Code Pro"/>
+          <w:color w:val="D9D9D9" w:themeColor="background1" w:themeShade="D9"/>
+          <w:lang w:val="en-US" w:eastAsia="zh-CN"/>
+        </w:rPr>
+        <w:t># example sakes.</w:t>
+      </w:r>
+    </w:p>
+    <w:p>
+      <w:pPr>
+        <w:pageBreakBefore w:val="0"/>
+        <w:widowControl w:val="0"/>
+        <w:numPr>
+          <w:numId w:val="0"/>
+        </w:numPr>
+        <w:shd w:val="clear" w:fill="FEF2CC" w:themeFill="accent4" w:themeFillTint="32"/>
+        <w:kinsoku/>
+        <w:wordWrap/>
+        <w:overflowPunct/>
+        <w:topLinePunct w:val="0"/>
+        <w:autoSpaceDE/>
+        <w:autoSpaceDN/>
+        <w:bidi w:val="0"/>
+        <w:adjustRightInd/>
+        <w:snapToGrid/>
+        <w:spacing w:line="360" w:lineRule="auto"/>
+        <w:ind w:left="0" w:leftChars="0" w:right="0" w:rightChars="0"/>
+        <w:textAlignment w:val="auto"/>
+        <w:rPr>
+          <w:rFonts w:hint="default" w:ascii="Source Code Pro" w:hAnsi="Source Code Pro" w:cs="Source Code Pro"/>
+          <w:lang w:val="en-US" w:eastAsia="zh-CN"/>
+        </w:rPr>
+      </w:pPr>
+      <w:r>
+        <w:rPr>
+          <w:rFonts w:hint="default" w:ascii="Source Code Pro" w:hAnsi="Source Code Pro" w:cs="Source Code Pro"/>
+          <w:lang w:val="en-US" w:eastAsia="zh-CN"/>
+        </w:rPr>
+        <w:t>dataDir=/tmp/zookeeper</w:t>
+      </w:r>
+      <w:r>
+        <w:rPr>
+          <w:rFonts w:hint="eastAsia" w:ascii="Source Code Pro" w:hAnsi="Source Code Pro" w:cs="Source Code Pro"/>
+          <w:lang w:val="en-US" w:eastAsia="zh-CN"/>
+        </w:rPr>
+        <w:t>1</w:t>
+      </w:r>
+    </w:p>
+    <w:p>
+      <w:pPr>
+        <w:pageBreakBefore w:val="0"/>
+        <w:widowControl w:val="0"/>
+        <w:numPr>
+          <w:numId w:val="0"/>
+        </w:numPr>
+        <w:shd w:val="clear" w:fill="FEF2CC" w:themeFill="accent4" w:themeFillTint="32"/>
+        <w:kinsoku/>
+        <w:wordWrap/>
+        <w:overflowPunct/>
+        <w:topLinePunct w:val="0"/>
+        <w:autoSpaceDE/>
+        <w:autoSpaceDN/>
+        <w:bidi w:val="0"/>
+        <w:adjustRightInd/>
+        <w:snapToGrid/>
+        <w:spacing w:line="360" w:lineRule="auto"/>
+        <w:ind w:left="0" w:leftChars="0" w:right="0" w:rightChars="0"/>
+        <w:textAlignment w:val="auto"/>
+        <w:rPr>
+          <w:rFonts w:hint="default" w:ascii="Source Code Pro" w:hAnsi="Source Code Pro" w:cs="Source Code Pro"/>
+          <w:color w:val="D9D9D9" w:themeColor="background1" w:themeShade="D9"/>
+          <w:lang w:val="en-US" w:eastAsia="zh-CN"/>
+        </w:rPr>
+      </w:pPr>
+      <w:r>
+        <w:rPr>
+          <w:rFonts w:hint="default" w:ascii="Source Code Pro" w:hAnsi="Source Code Pro" w:cs="Source Code Pro"/>
+          <w:color w:val="D9D9D9" w:themeColor="background1" w:themeShade="D9"/>
+          <w:lang w:val="en-US" w:eastAsia="zh-CN"/>
+        </w:rPr>
+        <w:t># the port at which the clients will connect</w:t>
+      </w:r>
+    </w:p>
+    <w:p>
+      <w:pPr>
+        <w:pageBreakBefore w:val="0"/>
+        <w:widowControl w:val="0"/>
+        <w:numPr>
+          <w:numId w:val="0"/>
+        </w:numPr>
+        <w:shd w:val="clear" w:fill="FEF2CC" w:themeFill="accent4" w:themeFillTint="32"/>
+        <w:kinsoku/>
+        <w:wordWrap/>
+        <w:overflowPunct/>
+        <w:topLinePunct w:val="0"/>
+        <w:autoSpaceDE/>
+        <w:autoSpaceDN/>
+        <w:bidi w:val="0"/>
+        <w:adjustRightInd/>
+        <w:snapToGrid/>
+        <w:spacing w:line="360" w:lineRule="auto"/>
+        <w:ind w:left="0" w:leftChars="0" w:right="0" w:rightChars="0"/>
+        <w:textAlignment w:val="auto"/>
+        <w:rPr>
+          <w:rFonts w:hint="default" w:ascii="Source Code Pro" w:hAnsi="Source Code Pro" w:cs="Source Code Pro"/>
+          <w:color w:val="FF0000"/>
+          <w:lang w:val="en-US" w:eastAsia="zh-CN"/>
+        </w:rPr>
+      </w:pPr>
+      <w:r>
+        <w:rPr>
+          <w:rFonts w:hint="default" w:ascii="Source Code Pro" w:hAnsi="Source Code Pro" w:cs="Source Code Pro"/>
+          <w:color w:val="FF0000"/>
+          <w:lang w:val="en-US" w:eastAsia="zh-CN"/>
+        </w:rPr>
+        <w:t>clientPort=2181</w:t>
+      </w:r>
+    </w:p>
+    <w:p>
+      <w:pPr>
+        <w:pageBreakBefore w:val="0"/>
+        <w:widowControl w:val="0"/>
+        <w:numPr>
+          <w:numId w:val="0"/>
+        </w:numPr>
+        <w:shd w:val="clear" w:fill="FEF2CC" w:themeFill="accent4" w:themeFillTint="32"/>
+        <w:kinsoku/>
+        <w:wordWrap/>
+        <w:overflowPunct/>
+        <w:topLinePunct w:val="0"/>
+        <w:autoSpaceDE/>
+        <w:autoSpaceDN/>
+        <w:bidi w:val="0"/>
+        <w:adjustRightInd/>
+        <w:snapToGrid/>
+        <w:spacing w:line="360" w:lineRule="auto"/>
+        <w:ind w:left="0" w:leftChars="0" w:right="0" w:rightChars="0"/>
+        <w:textAlignment w:val="auto"/>
+        <w:rPr>
+          <w:rFonts w:hint="default" w:ascii="Source Code Pro" w:hAnsi="Source Code Pro" w:cs="Source Code Pro"/>
+          <w:color w:val="D9D9D9" w:themeColor="background1" w:themeShade="D9"/>
+          <w:lang w:val="en-US" w:eastAsia="zh-CN"/>
+        </w:rPr>
+      </w:pPr>
+      <w:r>
+        <w:rPr>
+          <w:rFonts w:hint="default" w:ascii="Source Code Pro" w:hAnsi="Source Code Pro" w:cs="Source Code Pro"/>
+          <w:color w:val="D9D9D9" w:themeColor="background1" w:themeShade="D9"/>
+          <w:lang w:val="en-US" w:eastAsia="zh-CN"/>
+        </w:rPr>
+        <w:t># the maximum number of client connections.</w:t>
+      </w:r>
+    </w:p>
+    <w:p>
+      <w:pPr>
+        <w:pageBreakBefore w:val="0"/>
+        <w:widowControl w:val="0"/>
+        <w:numPr>
+          <w:numId w:val="0"/>
+        </w:numPr>
+        <w:shd w:val="clear" w:fill="FEF2CC" w:themeFill="accent4" w:themeFillTint="32"/>
+        <w:kinsoku/>
+        <w:wordWrap/>
+        <w:overflowPunct/>
+        <w:topLinePunct w:val="0"/>
+        <w:autoSpaceDE/>
+        <w:autoSpaceDN/>
+        <w:bidi w:val="0"/>
+        <w:adjustRightInd/>
+        <w:snapToGrid/>
+        <w:spacing w:line="360" w:lineRule="auto"/>
+        <w:ind w:left="0" w:leftChars="0" w:right="0" w:rightChars="0"/>
+        <w:textAlignment w:val="auto"/>
+        <w:rPr>
+          <w:rFonts w:hint="default" w:ascii="Source Code Pro" w:hAnsi="Source Code Pro" w:cs="Source Code Pro"/>
+          <w:color w:val="D9D9D9" w:themeColor="background1" w:themeShade="D9"/>
+          <w:lang w:val="en-US" w:eastAsia="zh-CN"/>
+        </w:rPr>
+      </w:pPr>
+      <w:r>
+        <w:rPr>
+          <w:rFonts w:hint="default" w:ascii="Source Code Pro" w:hAnsi="Source Code Pro" w:cs="Source Code Pro"/>
+          <w:color w:val="D9D9D9" w:themeColor="background1" w:themeShade="D9"/>
+          <w:lang w:val="en-US" w:eastAsia="zh-CN"/>
+        </w:rPr>
+        <w:t># increase this if you need to handle more clients</w:t>
+      </w:r>
+    </w:p>
+    <w:p>
+      <w:pPr>
+        <w:pageBreakBefore w:val="0"/>
+        <w:widowControl w:val="0"/>
+        <w:numPr>
+          <w:numId w:val="0"/>
+        </w:numPr>
+        <w:shd w:val="clear" w:fill="FEF2CC" w:themeFill="accent4" w:themeFillTint="32"/>
+        <w:kinsoku/>
+        <w:wordWrap/>
+        <w:overflowPunct/>
+        <w:topLinePunct w:val="0"/>
+        <w:autoSpaceDE/>
+        <w:autoSpaceDN/>
+        <w:bidi w:val="0"/>
+        <w:adjustRightInd/>
+        <w:snapToGrid/>
+        <w:spacing w:line="360" w:lineRule="auto"/>
+        <w:ind w:left="0" w:leftChars="0" w:right="0" w:rightChars="0"/>
+        <w:textAlignment w:val="auto"/>
+        <w:rPr>
+          <w:rFonts w:hint="default" w:ascii="Source Code Pro" w:hAnsi="Source Code Pro" w:cs="Source Code Pro"/>
+          <w:color w:val="D9D9D9" w:themeColor="background1" w:themeShade="D9"/>
+          <w:lang w:val="en-US" w:eastAsia="zh-CN"/>
+        </w:rPr>
+      </w:pPr>
+      <w:r>
+        <w:rPr>
+          <w:rFonts w:hint="default" w:ascii="Source Code Pro" w:hAnsi="Source Code Pro" w:cs="Source Code Pro"/>
+          <w:color w:val="D9D9D9" w:themeColor="background1" w:themeShade="D9"/>
+          <w:lang w:val="en-US" w:eastAsia="zh-CN"/>
+        </w:rPr>
+        <w:t>#maxClientCnxns=60</w:t>
+      </w:r>
+    </w:p>
+    <w:p>
+      <w:pPr>
+        <w:pageBreakBefore w:val="0"/>
+        <w:widowControl w:val="0"/>
+        <w:numPr>
+          <w:numId w:val="0"/>
+        </w:numPr>
+        <w:shd w:val="clear" w:fill="FEF2CC" w:themeFill="accent4" w:themeFillTint="32"/>
+        <w:kinsoku/>
+        <w:wordWrap/>
+        <w:overflowPunct/>
+        <w:topLinePunct w:val="0"/>
+        <w:autoSpaceDE/>
+        <w:autoSpaceDN/>
+        <w:bidi w:val="0"/>
+        <w:adjustRightInd/>
+        <w:snapToGrid/>
+        <w:spacing w:line="360" w:lineRule="auto"/>
+        <w:ind w:left="0" w:leftChars="0" w:right="0" w:rightChars="0"/>
+        <w:textAlignment w:val="auto"/>
+        <w:rPr>
+          <w:rFonts w:hint="default" w:ascii="Source Code Pro" w:hAnsi="Source Code Pro" w:cs="Source Code Pro"/>
+          <w:color w:val="auto"/>
+          <w:lang w:val="en-US" w:eastAsia="zh-CN"/>
+        </w:rPr>
+      </w:pPr>
+      <w:bookmarkStart w:id="0" w:name="OLE_LINK1"/>
+      <w:r>
+        <w:rPr>
+          <w:rFonts w:hint="default" w:ascii="Source Code Pro" w:hAnsi="Source Code Pro" w:cs="Source Code Pro"/>
+          <w:color w:val="auto"/>
+          <w:lang w:val="en-US" w:eastAsia="zh-CN"/>
+        </w:rPr>
+        <w:t>server.1=127.0.0.1:2888:3888</w:t>
+      </w:r>
+      <w:bookmarkEnd w:id="0"/>
+    </w:p>
+    <w:p>
+      <w:pPr>
+        <w:pageBreakBefore w:val="0"/>
+        <w:widowControl w:val="0"/>
+        <w:numPr>
+          <w:numId w:val="0"/>
+        </w:numPr>
+        <w:shd w:val="clear" w:fill="FEF2CC" w:themeFill="accent4" w:themeFillTint="32"/>
+        <w:kinsoku/>
+        <w:wordWrap/>
+        <w:overflowPunct/>
+        <w:topLinePunct w:val="0"/>
+        <w:autoSpaceDE/>
+        <w:autoSpaceDN/>
+        <w:bidi w:val="0"/>
+        <w:adjustRightInd/>
+        <w:snapToGrid/>
+        <w:spacing w:line="360" w:lineRule="auto"/>
+        <w:ind w:left="0" w:leftChars="0" w:right="0" w:rightChars="0"/>
+        <w:textAlignment w:val="auto"/>
+        <w:rPr>
+          <w:rFonts w:hint="default" w:ascii="Source Code Pro" w:hAnsi="Source Code Pro" w:cs="Source Code Pro"/>
+          <w:color w:val="auto"/>
+          <w:lang w:val="en-US" w:eastAsia="zh-CN"/>
+        </w:rPr>
+      </w:pPr>
+      <w:r>
+        <w:rPr>
+          <w:rFonts w:hint="default" w:ascii="Source Code Pro" w:hAnsi="Source Code Pro" w:cs="Source Code Pro"/>
+          <w:color w:val="auto"/>
+          <w:lang w:val="en-US" w:eastAsia="zh-CN"/>
+        </w:rPr>
+        <w:t>server.2=127.0.0.1:2889:3889</w:t>
+      </w:r>
+    </w:p>
+    <w:p>
+      <w:pPr>
+        <w:pageBreakBefore w:val="0"/>
+        <w:widowControl w:val="0"/>
+        <w:numPr>
+          <w:numId w:val="0"/>
+        </w:numPr>
+        <w:shd w:val="clear" w:fill="FEF2CC" w:themeFill="accent4" w:themeFillTint="32"/>
+        <w:kinsoku/>
+        <w:wordWrap/>
+        <w:overflowPunct/>
+        <w:topLinePunct w:val="0"/>
+        <w:autoSpaceDE/>
+        <w:autoSpaceDN/>
+        <w:bidi w:val="0"/>
+        <w:adjustRightInd/>
+        <w:snapToGrid/>
+        <w:spacing w:line="360" w:lineRule="auto"/>
+        <w:ind w:left="0" w:leftChars="0" w:right="0" w:rightChars="0"/>
+        <w:textAlignment w:val="auto"/>
+        <w:rPr>
+          <w:rFonts w:hint="default" w:ascii="Source Code Pro" w:hAnsi="Source Code Pro" w:cs="Source Code Pro"/>
+          <w:color w:val="auto"/>
+          <w:lang w:val="en-US" w:eastAsia="zh-CN"/>
+        </w:rPr>
+      </w:pPr>
+      <w:bookmarkStart w:id="1" w:name="OLE_LINK2"/>
+      <w:r>
+        <w:rPr>
+          <w:rFonts w:hint="default" w:ascii="Source Code Pro" w:hAnsi="Source Code Pro" w:cs="Source Code Pro"/>
+          <w:color w:val="auto"/>
+          <w:lang w:val="en-US" w:eastAsia="zh-CN"/>
+        </w:rPr>
+        <w:t>server.3=127.0.0.1:2890:3890</w:t>
+      </w:r>
+    </w:p>
+    <w:bookmarkEnd w:id="1"/>
+    <w:p>
+      <w:pPr>
+        <w:pageBreakBefore w:val="0"/>
+        <w:widowControl w:val="0"/>
+        <w:kinsoku/>
+        <w:wordWrap/>
+        <w:overflowPunct/>
+        <w:topLinePunct w:val="0"/>
+        <w:autoSpaceDE/>
+        <w:autoSpaceDN/>
+        <w:bidi w:val="0"/>
+        <w:adjustRightInd/>
+        <w:snapToGrid/>
+        <w:spacing w:line="360" w:lineRule="auto"/>
+        <w:ind w:left="0" w:leftChars="0" w:right="0" w:rightChars="0" w:firstLine="420" w:firstLineChars="0"/>
+        <w:textAlignment w:val="auto"/>
+        <w:rPr>
+          <w:rFonts w:hint="default" w:ascii="Source Code Pro" w:hAnsi="Source Code Pro" w:cs="Source Code Pro"/>
+          <w:lang w:val="en-US" w:eastAsia="zh-CN"/>
+        </w:rPr>
+      </w:pPr>
+      <w:r>
+        <w:rPr>
+          <w:rFonts w:hint="eastAsia" w:ascii="Source Code Pro" w:hAnsi="Source Code Pro" w:cs="Source Code Pro"/>
+          <w:lang w:val="en-US" w:eastAsia="zh-CN"/>
+        </w:rPr>
+        <w:t>我们在zoo.cfg文件最后添加了集群中所有服务器的IP和端口，另外需要注意的是clientPort这个配置项，因为我们在同一台机器上部署集群，所以必须为每个不同的ZooKeeper服务器设置不同的端口，例如server1设置为2181、server2设置为2182、server3设置为2183，dataDir也要设置为不同的目录。</w:t>
+      </w:r>
+    </w:p>
+    <w:p>
+      <w:pPr>
+        <w:pageBreakBefore w:val="0"/>
+        <w:widowControl w:val="0"/>
+        <w:kinsoku/>
+        <w:wordWrap/>
+        <w:overflowPunct/>
+        <w:topLinePunct w:val="0"/>
+        <w:autoSpaceDE/>
+        <w:autoSpaceDN/>
+        <w:bidi w:val="0"/>
+        <w:adjustRightInd/>
+        <w:snapToGrid/>
+        <w:spacing w:line="360" w:lineRule="auto"/>
+        <w:ind w:left="0" w:leftChars="0" w:right="0" w:rightChars="0" w:firstLine="420" w:firstLineChars="0"/>
+        <w:textAlignment w:val="auto"/>
+        <w:rPr>
+          <w:rFonts w:hint="eastAsia" w:ascii="Source Code Pro" w:hAnsi="Source Code Pro" w:cs="Source Code Pro"/>
+          <w:lang w:val="en-US" w:eastAsia="zh-CN"/>
+        </w:rPr>
+      </w:pPr>
+      <w:r>
+        <w:rPr>
+          <w:rFonts w:hint="eastAsia" w:ascii="Source Code Pro" w:hAnsi="Source Code Pro" w:cs="Source Code Pro"/>
+          <w:lang w:val="en-US" w:eastAsia="zh-CN"/>
+        </w:rPr>
+        <w:t>最后三行的server.X中数字“X”就是对应data/myid中的数字。另外，因为都在同一台机器上，所以每个ZooKeeper的端口都要设置不同的端口。配置项的第一个端口用来与集群成员交换信息，第二个端口用于在Leader失联时选举新的Leader。</w:t>
+      </w:r>
+    </w:p>
+    <w:p>
+      <w:pPr>
+        <w:pageBreakBefore w:val="0"/>
+        <w:widowControl w:val="0"/>
+        <w:numPr>
+          <w:ilvl w:val="0"/>
+          <w:numId w:val="2"/>
+        </w:numPr>
+        <w:kinsoku/>
+        <w:wordWrap/>
+        <w:overflowPunct/>
+        <w:topLinePunct w:val="0"/>
+        <w:autoSpaceDE/>
+        <w:autoSpaceDN/>
+        <w:bidi w:val="0"/>
+        <w:adjustRightInd/>
+        <w:snapToGrid/>
+        <w:spacing w:line="360" w:lineRule="auto"/>
+        <w:ind w:left="0" w:leftChars="0" w:right="0" w:rightChars="0" w:firstLine="420" w:firstLineChars="0"/>
+        <w:textAlignment w:val="auto"/>
+        <w:rPr>
+          <w:rFonts w:hint="eastAsia" w:ascii="Source Code Pro" w:hAnsi="Source Code Pro" w:cs="Source Code Pro"/>
+          <w:lang w:val="en-US" w:eastAsia="zh-CN"/>
+        </w:rPr>
+      </w:pPr>
+      <w:r>
+        <w:rPr>
+          <w:rFonts w:hint="eastAsia" w:ascii="Source Code Pro" w:hAnsi="Source Code Pro" w:cs="Source Code Pro"/>
+          <w:lang w:val="en-US" w:eastAsia="zh-CN"/>
+        </w:rPr>
+        <w:t>进入每个ZooKeeper的zookeeper-3.4.8/bin目录下，使用zkServer.sh启动服务器，命令如下：</w:t>
+      </w:r>
+    </w:p>
+    <w:p>
+      <w:pPr>
+        <w:pageBreakBefore w:val="0"/>
+        <w:widowControl w:val="0"/>
+        <w:numPr>
+          <w:ilvl w:val="0"/>
+          <w:numId w:val="0"/>
+        </w:numPr>
+        <w:shd w:val="clear" w:fill="FEF2CC" w:themeFill="accent4" w:themeFillTint="32"/>
+        <w:kinsoku/>
+        <w:wordWrap/>
+        <w:overflowPunct/>
+        <w:topLinePunct w:val="0"/>
+        <w:autoSpaceDE/>
+        <w:autoSpaceDN/>
+        <w:bidi w:val="0"/>
+        <w:adjustRightInd/>
+        <w:snapToGrid/>
+        <w:spacing w:line="360" w:lineRule="auto"/>
+        <w:ind w:left="0" w:leftChars="0" w:right="0" w:rightChars="0"/>
+        <w:textAlignment w:val="auto"/>
+        <w:rPr>
+          <w:rFonts w:hint="default" w:ascii="Source Code Pro" w:hAnsi="Source Code Pro" w:cs="Source Code Pro"/>
+          <w:color w:val="auto"/>
+          <w:lang w:val="en-US" w:eastAsia="zh-CN"/>
+        </w:rPr>
+      </w:pPr>
+      <w:bookmarkStart w:id="2" w:name="OLE_LINK3"/>
+      <w:r>
+        <w:rPr>
+          <w:rFonts w:hint="eastAsia" w:ascii="Source Code Pro" w:hAnsi="Source Code Pro" w:cs="Source Code Pro"/>
+          <w:color w:val="auto"/>
+          <w:lang w:val="en-US" w:eastAsia="zh-CN"/>
+        </w:rPr>
+        <w:t>./zkServer.sh start</w:t>
+      </w:r>
+    </w:p>
+    <w:bookmarkEnd w:id="2"/>
+    <w:p>
+      <w:pPr>
+        <w:pageBreakBefore w:val="0"/>
+        <w:widowControl w:val="0"/>
+        <w:numPr>
+          <w:numId w:val="0"/>
+        </w:numPr>
+        <w:kinsoku/>
+        <w:wordWrap/>
+        <w:overflowPunct/>
+        <w:topLinePunct w:val="0"/>
+        <w:autoSpaceDE/>
+        <w:autoSpaceDN/>
+        <w:bidi w:val="0"/>
+        <w:adjustRightInd/>
+        <w:snapToGrid/>
+        <w:spacing w:line="360" w:lineRule="auto"/>
+        <w:ind w:right="0" w:rightChars="0" w:firstLine="420" w:firstLineChars="0"/>
+        <w:textAlignment w:val="auto"/>
+        <w:rPr>
+          <w:rFonts w:hint="eastAsia" w:ascii="Source Code Pro" w:hAnsi="Source Code Pro" w:cs="Source Code Pro"/>
+          <w:lang w:val="en-US" w:eastAsia="zh-CN"/>
+        </w:rPr>
+      </w:pPr>
+      <w:r>
+        <w:rPr>
+          <w:rFonts w:hint="eastAsia" w:ascii="Source Code Pro" w:hAnsi="Source Code Pro" w:cs="Source Code Pro"/>
+          <w:lang w:val="en-US" w:eastAsia="zh-CN"/>
+        </w:rPr>
+        <w:t>可以使用以下命令查看ZooKeeper的状态：</w:t>
+      </w:r>
+    </w:p>
+    <w:p>
+      <w:pPr>
+        <w:pageBreakBefore w:val="0"/>
+        <w:widowControl w:val="0"/>
+        <w:numPr>
+          <w:ilvl w:val="0"/>
+          <w:numId w:val="0"/>
+        </w:numPr>
+        <w:shd w:val="clear" w:fill="FEF2CC" w:themeFill="accent4" w:themeFillTint="32"/>
+        <w:kinsoku/>
+        <w:wordWrap/>
+        <w:overflowPunct/>
+        <w:topLinePunct w:val="0"/>
+        <w:autoSpaceDE/>
+        <w:autoSpaceDN/>
+        <w:bidi w:val="0"/>
+        <w:adjustRightInd/>
+        <w:snapToGrid/>
+        <w:spacing w:line="360" w:lineRule="auto"/>
+        <w:ind w:left="0" w:leftChars="0" w:right="0" w:rightChars="0"/>
+        <w:textAlignment w:val="auto"/>
+        <w:rPr>
+          <w:rFonts w:hint="default" w:ascii="Source Code Pro" w:hAnsi="Source Code Pro" w:cs="Source Code Pro"/>
+          <w:color w:val="auto"/>
+          <w:lang w:val="en-US" w:eastAsia="zh-CN"/>
+        </w:rPr>
+      </w:pPr>
+      <w:r>
+        <w:rPr>
+          <w:rFonts w:hint="eastAsia" w:ascii="Source Code Pro" w:hAnsi="Source Code Pro" w:cs="Source Code Pro"/>
+          <w:color w:val="auto"/>
+          <w:lang w:val="en-US" w:eastAsia="zh-CN"/>
+        </w:rPr>
+        <w:t>./zkServer.sh status</w:t>
+      </w:r>
+    </w:p>
+    <w:p>
+      <w:pPr>
+        <w:pStyle w:val="4"/>
+        <w:rPr>
+          <w:rFonts w:hint="eastAsia"/>
+          <w:lang w:val="en-US" w:eastAsia="zh-CN"/>
+        </w:rPr>
+      </w:pPr>
+      <w:r>
+        <w:rPr>
+          <w:rFonts w:hint="eastAsia"/>
+          <w:lang w:val="en-US" w:eastAsia="zh-CN"/>
+        </w:rPr>
+        <w:t>服务注册与服务发现</w:t>
+      </w:r>
+    </w:p>
+    <w:p>
+      <w:pPr>
+        <w:pageBreakBefore w:val="0"/>
+        <w:widowControl w:val="0"/>
+        <w:numPr>
+          <w:numId w:val="0"/>
+        </w:numPr>
+        <w:kinsoku/>
+        <w:wordWrap/>
+        <w:overflowPunct/>
+        <w:topLinePunct w:val="0"/>
+        <w:autoSpaceDE/>
+        <w:autoSpaceDN/>
+        <w:bidi w:val="0"/>
+        <w:adjustRightInd/>
+        <w:snapToGrid/>
+        <w:spacing w:line="360" w:lineRule="auto"/>
+        <w:ind w:right="0" w:rightChars="0"/>
+        <w:textAlignment w:val="auto"/>
+        <w:rPr>
+          <w:rFonts w:hint="default" w:ascii="Source Code Pro" w:hAnsi="Source Code Pro" w:cs="Source Code Pro"/>
+          <w:lang w:val="en-US" w:eastAsia="zh-CN"/>
+        </w:rPr>
+      </w:pPr>
+      <w:bookmarkStart w:id="3" w:name="_GoBack"/>
+      <w:bookmarkEnd w:id="3"/>
+    </w:p>
+    <w:p>
+      <w:pPr>
+        <w:pageBreakBefore w:val="0"/>
+        <w:widowControl w:val="0"/>
+        <w:kinsoku/>
+        <w:wordWrap/>
+        <w:overflowPunct/>
+        <w:topLinePunct w:val="0"/>
+        <w:autoSpaceDE/>
+        <w:autoSpaceDN/>
+        <w:bidi w:val="0"/>
+        <w:adjustRightInd/>
+        <w:snapToGrid/>
+        <w:spacing w:line="360" w:lineRule="auto"/>
+        <w:ind w:left="0" w:leftChars="0" w:right="0" w:rightChars="0"/>
+        <w:textAlignment w:val="auto"/>
+        <w:rPr>
+          <w:rFonts w:hint="default" w:ascii="Source Code Pro" w:hAnsi="Source Code Pro" w:cs="Source Code Pro"/>
+          <w:lang w:val="en-US" w:eastAsia="zh-CN"/>
+        </w:rPr>
+      </w:pPr>
+    </w:p>
+    <w:p>
+      <w:pPr>
+        <w:pageBreakBefore w:val="0"/>
+        <w:widowControl w:val="0"/>
+        <w:kinsoku/>
+        <w:wordWrap/>
+        <w:overflowPunct/>
+        <w:topLinePunct w:val="0"/>
+        <w:autoSpaceDE/>
+        <w:autoSpaceDN/>
+        <w:bidi w:val="0"/>
+        <w:adjustRightInd/>
+        <w:snapToGrid/>
+        <w:spacing w:line="360" w:lineRule="auto"/>
+        <w:ind w:left="0" w:leftChars="0" w:right="0" w:rightChars="0"/>
+        <w:textAlignment w:val="auto"/>
+        <w:rPr>
+          <w:rFonts w:hint="default" w:ascii="Source Code Pro" w:hAnsi="Source Code Pro" w:cs="Source Code Pro"/>
+          <w:lang w:val="en-US" w:eastAsia="zh-CN"/>
+        </w:rPr>
+      </w:pPr>
+    </w:p>
+    <w:p>
+      <w:pPr>
+        <w:pageBreakBefore w:val="0"/>
+        <w:widowControl w:val="0"/>
+        <w:kinsoku/>
+        <w:wordWrap/>
+        <w:overflowPunct/>
+        <w:topLinePunct w:val="0"/>
+        <w:autoSpaceDE/>
+        <w:autoSpaceDN/>
+        <w:bidi w:val="0"/>
+        <w:adjustRightInd/>
+        <w:snapToGrid/>
+        <w:spacing w:line="360" w:lineRule="auto"/>
+        <w:ind w:left="0" w:leftChars="0" w:right="0" w:rightChars="0"/>
+        <w:textAlignment w:val="auto"/>
+        <w:rPr>
+          <w:rFonts w:hint="default" w:ascii="Source Code Pro" w:hAnsi="Source Code Pro" w:cs="Source Code Pro"/>
+          <w:lang w:val="en-US" w:eastAsia="zh-CN"/>
+        </w:rPr>
+      </w:pPr>
+    </w:p>
+    <w:p>
+      <w:pPr>
+        <w:pageBreakBefore w:val="0"/>
+        <w:widowControl w:val="0"/>
+        <w:kinsoku/>
+        <w:wordWrap/>
+        <w:overflowPunct/>
+        <w:topLinePunct w:val="0"/>
+        <w:autoSpaceDE/>
+        <w:autoSpaceDN/>
+        <w:bidi w:val="0"/>
+        <w:adjustRightInd/>
+        <w:snapToGrid/>
+        <w:spacing w:line="360" w:lineRule="auto"/>
+        <w:ind w:left="0" w:leftChars="0" w:right="0" w:rightChars="0"/>
+        <w:textAlignment w:val="auto"/>
+        <w:rPr>
+          <w:rFonts w:hint="default" w:ascii="Source Code Pro" w:hAnsi="Source Code Pro" w:cs="Source Code Pro"/>
+          <w:lang w:val="en-US" w:eastAsia="zh-CN"/>
+        </w:rPr>
+      </w:pPr>
+    </w:p>
+    <w:p>
+      <w:pPr>
+        <w:pageBreakBefore w:val="0"/>
+        <w:widowControl w:val="0"/>
+        <w:kinsoku/>
+        <w:wordWrap/>
+        <w:overflowPunct/>
+        <w:topLinePunct w:val="0"/>
+        <w:autoSpaceDE/>
+        <w:autoSpaceDN/>
+        <w:bidi w:val="0"/>
+        <w:adjustRightInd/>
+        <w:snapToGrid/>
+        <w:spacing w:line="360" w:lineRule="auto"/>
+        <w:ind w:left="0" w:leftChars="0" w:right="0" w:rightChars="0"/>
+        <w:textAlignment w:val="auto"/>
+        <w:rPr>
+          <w:rFonts w:hint="default" w:ascii="Source Code Pro" w:hAnsi="Source Code Pro" w:cs="Source Code Pro"/>
+          <w:lang w:val="en-US" w:eastAsia="zh-CN"/>
+        </w:rPr>
+      </w:pPr>
+    </w:p>
+    <w:p>
+      <w:pPr>
+        <w:pageBreakBefore w:val="0"/>
+        <w:widowControl w:val="0"/>
+        <w:kinsoku/>
+        <w:wordWrap/>
+        <w:overflowPunct/>
+        <w:topLinePunct w:val="0"/>
+        <w:autoSpaceDE/>
+        <w:autoSpaceDN/>
+        <w:bidi w:val="0"/>
+        <w:adjustRightInd/>
+        <w:snapToGrid/>
+        <w:spacing w:line="360" w:lineRule="auto"/>
+        <w:ind w:left="0" w:leftChars="0" w:right="0" w:rightChars="0"/>
+        <w:textAlignment w:val="auto"/>
         <w:rPr>
           <w:rFonts w:hint="default" w:ascii="Source Code Pro" w:hAnsi="Source Code Pro" w:cs="Source Code Pro"/>
           <w:lang w:val="en-US" w:eastAsia="zh-CN"/>
@@ -597,6 +2423,41 @@
     </w:sectPr>
   </w:body>
 </w:document>
+</file>
+
+<file path=word/numbering.xml><?xml version="1.0" encoding="utf-8"?>
+<w:numbering xmlns:wpc="http://schemas.microsoft.com/office/word/2010/wordprocessingCanvas" xmlns:mc="http://schemas.openxmlformats.org/markup-compatibility/2006" xmlns:o="urn:schemas-microsoft-com:office:office" xmlns:r="http://schemas.openxmlformats.org/officeDocument/2006/relationships" xmlns:m="http://schemas.openxmlformats.org/officeDocument/2006/math" xmlns:v="urn:schemas-microsoft-com:vml" xmlns:wp14="http://schemas.microsoft.com/office/word/2010/wordprocessingDrawing" xmlns:wp="http://schemas.openxmlformats.org/drawingml/2006/wordprocessingDrawing" xmlns:w10="urn:schemas-microsoft-com:office:word" xmlns:w="http://schemas.openxmlformats.org/wordprocessingml/2006/main" xmlns:w14="http://schemas.microsoft.com/office/word/2010/wordml" xmlns:wpg="http://schemas.microsoft.com/office/word/2010/wordprocessingGroup" xmlns:wpi="http://schemas.microsoft.com/office/word/2010/wordprocessingInk" xmlns:wne="http://schemas.microsoft.com/office/word/2006/wordml" xmlns:wps="http://schemas.microsoft.com/office/word/2010/wordprocessingShape" mc:Ignorable="w14 wp14">
+  <w:abstractNum w:abstractNumId="0">
+    <w:nsid w:val="577E2E6C"/>
+    <w:multiLevelType w:val="singleLevel"/>
+    <w:tmpl w:val="577E2E6C"/>
+    <w:lvl w:ilvl="0" w:tentative="0">
+      <w:start w:val="1"/>
+      <w:numFmt w:val="decimal"/>
+      <w:suff w:val="space"/>
+      <w:lvlText w:val="%1."/>
+      <w:lvlJc w:val="left"/>
+    </w:lvl>
+  </w:abstractNum>
+  <w:abstractNum w:abstractNumId="1">
+    <w:nsid w:val="577E2F1B"/>
+    <w:multiLevelType w:val="singleLevel"/>
+    <w:tmpl w:val="577E2F1B"/>
+    <w:lvl w:ilvl="0" w:tentative="0">
+      <w:start w:val="1"/>
+      <w:numFmt w:val="decimal"/>
+      <w:suff w:val="space"/>
+      <w:lvlText w:val="%1)"/>
+      <w:lvlJc w:val="left"/>
+    </w:lvl>
+  </w:abstractNum>
+  <w:num w:numId="1">
+    <w:abstractNumId w:val="0"/>
+  </w:num>
+  <w:num w:numId="2">
+    <w:abstractNumId w:val="1"/>
+  </w:num>
+</w:numbering>
 </file>
 
 <file path=word/styles.xml><?xml version="1.0" encoding="utf-8"?>
